--- a/отчеты/Отчёт по лаб 3 Большие данные.docx
+++ b/отчеты/Отчёт по лаб 3 Большие данные.docx
@@ -1,6 +1,6 @@
 
 <file path=word/document.xml><?xml version="1.0" encoding="utf-8"?>
-<w:document xmlns:wpc="http://schemas.microsoft.com/office/word/2010/wordprocessingCanvas" xmlns:cx="http://schemas.microsoft.com/office/drawing/2014/chartex" xmlns:cx1="http://schemas.microsoft.com/office/drawing/2015/9/8/chartex" xmlns:cx2="http://schemas.microsoft.com/office/drawing/2015/10/21/chartex" xmlns:cx3="http://schemas.microsoft.com/office/drawing/2016/5/9/chartex" xmlns:cx4="http://schemas.microsoft.com/office/drawing/2016/5/10/chartex" xmlns:cx5="http://schemas.microsoft.com/office/drawing/2016/5/11/chartex" xmlns:cx6="http://schemas.microsoft.com/office/drawing/2016/5/12/chartex" xmlns:cx7="http://schemas.microsoft.com/office/drawing/2016/5/13/chartex" xmlns:cx8="http://schemas.microsoft.com/office/drawing/2016/5/14/chartex" xmlns:mc="http://schemas.openxmlformats.org/markup-compatibility/2006" xmlns:aink="http://schemas.microsoft.com/office/drawing/2016/ink" xmlns:am3d="http://schemas.microsoft.com/office/drawing/2017/model3d" xmlns:o="urn:schemas-microsoft-com:office:office" xmlns:r="http://schemas.openxmlformats.org/officeDocument/2006/relationships" xmlns:m="http://schemas.openxmlformats.org/officeDocument/2006/math" xmlns:v="urn:schemas-microsoft-com:vml" xmlns:wp14="http://schemas.microsoft.com/office/word/2010/wordprocessingDrawing" xmlns:wp="http://schemas.openxmlformats.org/drawingml/2006/wordprocessingDrawing" xmlns:w10="urn:schemas-microsoft-com:office:word" xmlns:w="http://schemas.openxmlformats.org/wordprocessingml/2006/main" xmlns:w14="http://schemas.microsoft.com/office/word/2010/wordml" xmlns:w15="http://schemas.microsoft.com/office/word/2012/wordml" xmlns:w16cex="http://schemas.microsoft.com/office/word/2018/wordml/cex" xmlns:w16cid="http://schemas.microsoft.com/office/word/2016/wordml/cid" xmlns:w16="http://schemas.microsoft.com/office/word/2018/wordml" xmlns:w16sdtdh="http://schemas.microsoft.com/office/word/2020/wordml/sdtdatahash" xmlns:w16se="http://schemas.microsoft.com/office/word/2015/wordml/symex" xmlns:wpg="http://schemas.microsoft.com/office/word/2010/wordprocessingGroup" xmlns:wpi="http://schemas.microsoft.com/office/word/2010/wordprocessingInk" xmlns:wne="http://schemas.microsoft.com/office/word/2006/wordml" xmlns:wps="http://schemas.microsoft.com/office/word/2010/wordprocessingShape" mc:Ignorable="w14 w15 w16se w16cid w16 w16cex w16sdtdh wp14">
+<w:document xmlns:wpc="http://schemas.microsoft.com/office/word/2010/wordprocessingCanvas" xmlns:cx="http://schemas.microsoft.com/office/drawing/2014/chartex" xmlns:cx1="http://schemas.microsoft.com/office/drawing/2015/9/8/chartex" xmlns:cx2="http://schemas.microsoft.com/office/drawing/2015/10/21/chartex" xmlns:cx3="http://schemas.microsoft.com/office/drawing/2016/5/9/chartex" xmlns:cx4="http://schemas.microsoft.com/office/drawing/2016/5/10/chartex" xmlns:cx5="http://schemas.microsoft.com/office/drawing/2016/5/11/chartex" xmlns:cx6="http://schemas.microsoft.com/office/drawing/2016/5/12/chartex" xmlns:cx7="http://schemas.microsoft.com/office/drawing/2016/5/13/chartex" xmlns:cx8="http://schemas.microsoft.com/office/drawing/2016/5/14/chartex" xmlns:mc="http://schemas.openxmlformats.org/markup-compatibility/2006" xmlns:aink="http://schemas.microsoft.com/office/drawing/2016/ink" xmlns:am3d="http://schemas.microsoft.com/office/drawing/2017/model3d" xmlns:o="urn:schemas-microsoft-com:office:office" xmlns:r="http://schemas.openxmlformats.org/officeDocument/2006/relationships" xmlns:m="http://schemas.openxmlformats.org/officeDocument/2006/math" xmlns:v="urn:schemas-microsoft-com:vml" xmlns:wp14="http://schemas.microsoft.com/office/word/2010/wordprocessingDrawing" xmlns:wp="http://schemas.openxmlformats.org/drawingml/2006/wordprocessingDrawing" xmlns:w10="urn:schemas-microsoft-com:office:word" xmlns:w="http://schemas.openxmlformats.org/wordprocessingml/2006/main" xmlns:w14="http://schemas.microsoft.com/office/word/2010/wordml" xmlns:w15="http://schemas.microsoft.com/office/word/2012/wordml" xmlns:w16cex="http://schemas.microsoft.com/office/word/2018/wordml/cex" xmlns:w16cid="http://schemas.microsoft.com/office/word/2016/wordml/cid" xmlns:w16="http://schemas.microsoft.com/office/word/2018/wordml" xmlns:w16se="http://schemas.microsoft.com/office/word/2015/wordml/symex" xmlns:wpg="http://schemas.microsoft.com/office/word/2010/wordprocessingGroup" xmlns:wpi="http://schemas.microsoft.com/office/word/2010/wordprocessingInk" xmlns:wne="http://schemas.microsoft.com/office/word/2006/wordml" xmlns:wps="http://schemas.microsoft.com/office/word/2010/wordprocessingShape" mc:Ignorable="w14 w15 w16se w16cid w16 w16cex wp14">
   <w:body>
     <w:p>
       <w:pPr>
@@ -352,7 +352,7 @@
           <w:szCs w:val="24"/>
           <w:lang w:eastAsia="ru-RU"/>
         </w:rPr>
-        <w:t>Мартьянов М.С</w:t>
+        <w:t>Шумилов М.Р</w:t>
       </w:r>
       <w:r>
         <w:rPr>
@@ -633,31 +633,7 @@
         <w:t xml:space="preserve"> </w:t>
       </w:r>
       <w:r>
-        <w:t xml:space="preserve">научиться работать со случайным лесом, подбирать его параметры и решать с его помощью задачи регрессии; научиться работать с градиентным </w:t>
-      </w:r>
-      <w:proofErr w:type="spellStart"/>
-      <w:r>
-        <w:t>бустингом</w:t>
-      </w:r>
-      <w:proofErr w:type="spellEnd"/>
-      <w:r>
-        <w:t xml:space="preserve"> и подбирать его </w:t>
-      </w:r>
-      <w:proofErr w:type="spellStart"/>
-      <w:r>
-        <w:t>гиперпараметры</w:t>
-      </w:r>
-      <w:proofErr w:type="spellEnd"/>
-      <w:r>
-        <w:t xml:space="preserve">, а также сравнивать разные способы построения композиций, научиться использовать метрику </w:t>
-      </w:r>
-      <w:proofErr w:type="spellStart"/>
-      <w:r>
-        <w:t>log-loss</w:t>
-      </w:r>
-      <w:proofErr w:type="spellEnd"/>
-      <w:r>
-        <w:t>.</w:t>
+        <w:t>научиться работать со случайным лесом, подбирать его параметры и решать с его помощью задачи регрессии; научиться работать с градиентным бустингом и подбирать его гиперпараметры, а также сравнивать разные способы построения композиций, научиться использовать метрику log-loss.</w:t>
       </w:r>
     </w:p>
     <w:p>
@@ -750,7 +726,6 @@
         </w:rPr>
         <w:t xml:space="preserve"> </w:t>
       </w:r>
-      <w:proofErr w:type="spellStart"/>
       <w:r>
         <w:rPr>
           <w:rFonts w:ascii="Times New Roman" w:hAnsi="Times New Roman" w:cs="Times New Roman"/>
@@ -758,9 +733,16 @@
           <w:szCs w:val="28"/>
           <w:lang w:val="en-US"/>
         </w:rPr>
-        <w:t>RandomForest</w:t>
-      </w:r>
-      <w:proofErr w:type="spellEnd"/>
+        <w:t xml:space="preserve">RandomForest </w:t>
+      </w:r>
+      <w:r>
+        <w:rPr>
+          <w:rFonts w:ascii="Times New Roman" w:hAnsi="Times New Roman" w:cs="Times New Roman"/>
+          <w:sz w:val="28"/>
+          <w:szCs w:val="28"/>
+        </w:rPr>
+        <w:t>и</w:t>
+      </w:r>
       <w:r>
         <w:rPr>
           <w:rFonts w:ascii="Times New Roman" w:hAnsi="Times New Roman" w:cs="Times New Roman"/>
@@ -775,29 +757,10 @@
           <w:rFonts w:ascii="Times New Roman" w:hAnsi="Times New Roman" w:cs="Times New Roman"/>
           <w:sz w:val="28"/>
           <w:szCs w:val="28"/>
-        </w:rPr>
-        <w:t>и</w:t>
-      </w:r>
-      <w:r>
-        <w:rPr>
-          <w:rFonts w:ascii="Times New Roman" w:hAnsi="Times New Roman" w:cs="Times New Roman"/>
-          <w:sz w:val="28"/>
-          <w:szCs w:val="28"/>
           <w:lang w:val="en-US"/>
         </w:rPr>
-        <w:t xml:space="preserve"> </w:t>
-      </w:r>
-      <w:proofErr w:type="spellStart"/>
-      <w:r>
-        <w:rPr>
-          <w:rFonts w:ascii="Times New Roman" w:hAnsi="Times New Roman" w:cs="Times New Roman"/>
-          <w:sz w:val="28"/>
-          <w:szCs w:val="28"/>
-          <w:lang w:val="en-US"/>
-        </w:rPr>
         <w:t>GradientBoosting</w:t>
       </w:r>
-      <w:proofErr w:type="spellEnd"/>
       <w:r>
         <w:rPr>
           <w:rFonts w:ascii="Times New Roman" w:hAnsi="Times New Roman" w:cs="Times New Roman"/>
@@ -956,18 +919,8 @@
           <w:sz w:val="28"/>
           <w:szCs w:val="28"/>
         </w:rPr>
-        <w:t>.</w:t>
-      </w:r>
-      <w:proofErr w:type="spellStart"/>
-      <w:r>
-        <w:rPr>
-          <w:rFonts w:ascii="Times New Roman" w:hAnsi="Times New Roman" w:cs="Times New Roman"/>
-          <w:sz w:val="28"/>
-          <w:szCs w:val="28"/>
-        </w:rPr>
-        <w:t>csv</w:t>
-      </w:r>
-      <w:proofErr w:type="spellEnd"/>
+        <w:t>.csv</w:t>
+      </w:r>
       <w:r>
         <w:rPr>
           <w:rFonts w:ascii="Times New Roman" w:hAnsi="Times New Roman" w:cs="Times New Roman"/>
@@ -1084,35 +1037,7 @@
                 <w:shd w:val="clear" w:color="auto" w:fill="F7F6F3"/>
                 <w:lang w:val="en-US" w:eastAsia="ru-RU"/>
               </w:rPr>
-              <w:t xml:space="preserve">data = </w:t>
-            </w:r>
-            <w:proofErr w:type="spellStart"/>
-            <w:proofErr w:type="gramStart"/>
-            <w:r>
-              <w:rPr>
-                <w:rFonts w:ascii="Courier New" w:eastAsia="Times New Roman" w:hAnsi="Courier New" w:cs="Courier New"/>
-                <w:shd w:val="clear" w:color="auto" w:fill="F7F6F3"/>
-                <w:lang w:val="en-US" w:eastAsia="ru-RU"/>
-              </w:rPr>
-              <w:t>pd.read</w:t>
-            </w:r>
-            <w:proofErr w:type="gramEnd"/>
-            <w:r>
-              <w:rPr>
-                <w:rFonts w:ascii="Courier New" w:eastAsia="Times New Roman" w:hAnsi="Courier New" w:cs="Courier New"/>
-                <w:shd w:val="clear" w:color="auto" w:fill="F7F6F3"/>
-                <w:lang w:val="en-US" w:eastAsia="ru-RU"/>
-              </w:rPr>
-              <w:t>_csv</w:t>
-            </w:r>
-            <w:proofErr w:type="spellEnd"/>
-            <w:r>
-              <w:rPr>
-                <w:rFonts w:ascii="Courier New" w:eastAsia="Times New Roman" w:hAnsi="Courier New" w:cs="Courier New"/>
-                <w:shd w:val="clear" w:color="auto" w:fill="F7F6F3"/>
-                <w:lang w:val="en-US" w:eastAsia="ru-RU"/>
-              </w:rPr>
-              <w:t>('abalone.csv')</w:t>
+              <w:t>data = pd.read_csv('abalone.csv')</w:t>
             </w:r>
           </w:p>
         </w:tc>
@@ -1285,25 +1210,7 @@
                 <w:shd w:val="clear" w:color="auto" w:fill="F7F6F3"/>
                 <w:lang w:val="en-US" w:eastAsia="ru-RU"/>
               </w:rPr>
-              <w:t>data['Sex'] = data['Sex'</w:t>
-            </w:r>
-            <w:proofErr w:type="gramStart"/>
-            <w:r>
-              <w:rPr>
-                <w:rFonts w:ascii="Courier New" w:eastAsia="Times New Roman" w:hAnsi="Courier New" w:cs="Courier New"/>
-                <w:shd w:val="clear" w:color="auto" w:fill="F7F6F3"/>
-                <w:lang w:val="en-US" w:eastAsia="ru-RU"/>
-              </w:rPr>
-              <w:t>].map</w:t>
-            </w:r>
-            <w:proofErr w:type="gramEnd"/>
-            <w:r>
-              <w:rPr>
-                <w:rFonts w:ascii="Courier New" w:eastAsia="Times New Roman" w:hAnsi="Courier New" w:cs="Courier New"/>
-                <w:shd w:val="clear" w:color="auto" w:fill="F7F6F3"/>
-                <w:lang w:val="en-US" w:eastAsia="ru-RU"/>
-              </w:rPr>
-              <w:t>({'M': 1,'F': -1,'I': 0})</w:t>
+              <w:t>data['Sex'] = data['Sex'].map({'M': 1,'F': -1,'I': 0})</w:t>
             </w:r>
           </w:p>
         </w:tc>
@@ -1401,27 +1308,7 @@
                 <w:shd w:val="clear" w:color="auto" w:fill="F7F6F3"/>
                 <w:lang w:val="en-US" w:eastAsia="ru-RU"/>
               </w:rPr>
-              <w:t xml:space="preserve">X = </w:t>
-            </w:r>
-            <w:proofErr w:type="spellStart"/>
-            <w:proofErr w:type="gramStart"/>
-            <w:r>
-              <w:rPr>
-                <w:rFonts w:ascii="Courier New" w:eastAsia="Times New Roman" w:hAnsi="Courier New" w:cs="Courier New"/>
-                <w:shd w:val="clear" w:color="auto" w:fill="F7F6F3"/>
-                <w:lang w:val="en-US" w:eastAsia="ru-RU"/>
-              </w:rPr>
-              <w:t>data.iloc</w:t>
-            </w:r>
-            <w:proofErr w:type="spellEnd"/>
-            <w:proofErr w:type="gramEnd"/>
-            <w:r>
-              <w:rPr>
-                <w:rFonts w:ascii="Courier New" w:eastAsia="Times New Roman" w:hAnsi="Courier New" w:cs="Courier New"/>
-                <w:shd w:val="clear" w:color="auto" w:fill="F7F6F3"/>
-                <w:lang w:val="en-US" w:eastAsia="ru-RU"/>
-              </w:rPr>
-              <w:t>[:, :-1]</w:t>
+              <w:t>X = data.iloc[:, :-1]</w:t>
             </w:r>
           </w:p>
           <w:p>
@@ -1445,27 +1332,7 @@
                 <w:shd w:val="clear" w:color="auto" w:fill="F7F6F3"/>
                 <w:lang w:val="en-US" w:eastAsia="ru-RU"/>
               </w:rPr>
-              <w:t xml:space="preserve">y = </w:t>
-            </w:r>
-            <w:proofErr w:type="spellStart"/>
-            <w:proofErr w:type="gramStart"/>
-            <w:r>
-              <w:rPr>
-                <w:rFonts w:ascii="Courier New" w:eastAsia="Times New Roman" w:hAnsi="Courier New" w:cs="Courier New"/>
-                <w:shd w:val="clear" w:color="auto" w:fill="F7F6F3"/>
-                <w:lang w:val="en-US" w:eastAsia="ru-RU"/>
-              </w:rPr>
-              <w:t>data.iloc</w:t>
-            </w:r>
-            <w:proofErr w:type="spellEnd"/>
-            <w:proofErr w:type="gramEnd"/>
-            <w:r>
-              <w:rPr>
-                <w:rFonts w:ascii="Courier New" w:eastAsia="Times New Roman" w:hAnsi="Courier New" w:cs="Courier New"/>
-                <w:shd w:val="clear" w:color="auto" w:fill="F7F6F3"/>
-                <w:lang w:val="en-US" w:eastAsia="ru-RU"/>
-              </w:rPr>
-              <w:t>[:, -1]</w:t>
+              <w:t>y = data.iloc[:, -1]</w:t>
             </w:r>
           </w:p>
         </w:tc>
@@ -1534,25 +1401,7 @@
           <w:sz w:val="28"/>
           <w:szCs w:val="28"/>
         </w:rPr>
-        <w:t xml:space="preserve">это ансамблевый алгоритм, который объединяет множество деревьев решений, обученных на разных </w:t>
-      </w:r>
-      <w:proofErr w:type="spellStart"/>
-      <w:r>
-        <w:rPr>
-          <w:rFonts w:ascii="Times New Roman" w:hAnsi="Times New Roman" w:cs="Times New Roman"/>
-          <w:sz w:val="28"/>
-          <w:szCs w:val="28"/>
-        </w:rPr>
-        <w:t>подвыборках</w:t>
-      </w:r>
-      <w:proofErr w:type="spellEnd"/>
-      <w:r>
-        <w:rPr>
-          <w:rFonts w:ascii="Times New Roman" w:hAnsi="Times New Roman" w:cs="Times New Roman"/>
-          <w:sz w:val="28"/>
-          <w:szCs w:val="28"/>
-        </w:rPr>
-        <w:t xml:space="preserve"> данных. Ключевые преимущества случайного леса:</w:t>
+        <w:t>это ансамблевый алгоритм, который объединяет множество деревьев решений, обученных на разных подвыборках данных. Ключевые преимущества случайного леса:</w:t>
       </w:r>
     </w:p>
     <w:p>
@@ -1726,38 +1575,8 @@
                 <w:shd w:val="clear" w:color="auto" w:fill="F7F6F3"/>
                 <w:lang w:val="en-US" w:eastAsia="ru-RU"/>
               </w:rPr>
-              <w:t xml:space="preserve">from </w:t>
+              <w:t>from sklearn.ensemble import RandomForestRegressor</w:t>
             </w:r>
-            <w:proofErr w:type="spellStart"/>
-            <w:proofErr w:type="gramStart"/>
-            <w:r>
-              <w:rPr>
-                <w:rFonts w:ascii="Courier New" w:eastAsia="Times New Roman" w:hAnsi="Courier New" w:cs="Courier New"/>
-                <w:shd w:val="clear" w:color="auto" w:fill="F7F6F3"/>
-                <w:lang w:val="en-US" w:eastAsia="ru-RU"/>
-              </w:rPr>
-              <w:t>sklearn.ensemble</w:t>
-            </w:r>
-            <w:proofErr w:type="spellEnd"/>
-            <w:proofErr w:type="gramEnd"/>
-            <w:r>
-              <w:rPr>
-                <w:rFonts w:ascii="Courier New" w:eastAsia="Times New Roman" w:hAnsi="Courier New" w:cs="Courier New"/>
-                <w:shd w:val="clear" w:color="auto" w:fill="F7F6F3"/>
-                <w:lang w:val="en-US" w:eastAsia="ru-RU"/>
-              </w:rPr>
-              <w:t xml:space="preserve"> import </w:t>
-            </w:r>
-            <w:proofErr w:type="spellStart"/>
-            <w:r>
-              <w:rPr>
-                <w:rFonts w:ascii="Courier New" w:eastAsia="Times New Roman" w:hAnsi="Courier New" w:cs="Courier New"/>
-                <w:shd w:val="clear" w:color="auto" w:fill="F7F6F3"/>
-                <w:lang w:val="en-US" w:eastAsia="ru-RU"/>
-              </w:rPr>
-              <w:t>RandomForestRegressor</w:t>
-            </w:r>
-            <w:proofErr w:type="spellEnd"/>
           </w:p>
           <w:p>
             <w:pPr>
@@ -1774,46 +1593,8 @@
                 <w:shd w:val="clear" w:color="auto" w:fill="F7F6F3"/>
                 <w:lang w:val="en-US" w:eastAsia="ru-RU"/>
               </w:rPr>
-              <w:t xml:space="preserve">from </w:t>
+              <w:t>from sklearn.model_selection import cross_val_score</w:t>
             </w:r>
-            <w:proofErr w:type="spellStart"/>
-            <w:proofErr w:type="gramStart"/>
-            <w:r>
-              <w:rPr>
-                <w:rFonts w:ascii="Courier New" w:eastAsia="Times New Roman" w:hAnsi="Courier New" w:cs="Courier New"/>
-                <w:shd w:val="clear" w:color="auto" w:fill="F7F6F3"/>
-                <w:lang w:val="en-US" w:eastAsia="ru-RU"/>
-              </w:rPr>
-              <w:t>sklearn.model</w:t>
-            </w:r>
-            <w:proofErr w:type="gramEnd"/>
-            <w:r>
-              <w:rPr>
-                <w:rFonts w:ascii="Courier New" w:eastAsia="Times New Roman" w:hAnsi="Courier New" w:cs="Courier New"/>
-                <w:shd w:val="clear" w:color="auto" w:fill="F7F6F3"/>
-                <w:lang w:val="en-US" w:eastAsia="ru-RU"/>
-              </w:rPr>
-              <w:t>_selection</w:t>
-            </w:r>
-            <w:proofErr w:type="spellEnd"/>
-            <w:r>
-              <w:rPr>
-                <w:rFonts w:ascii="Courier New" w:eastAsia="Times New Roman" w:hAnsi="Courier New" w:cs="Courier New"/>
-                <w:shd w:val="clear" w:color="auto" w:fill="F7F6F3"/>
-                <w:lang w:val="en-US" w:eastAsia="ru-RU"/>
-              </w:rPr>
-              <w:t xml:space="preserve"> import </w:t>
-            </w:r>
-            <w:proofErr w:type="spellStart"/>
-            <w:r>
-              <w:rPr>
-                <w:rFonts w:ascii="Courier New" w:eastAsia="Times New Roman" w:hAnsi="Courier New" w:cs="Courier New"/>
-                <w:shd w:val="clear" w:color="auto" w:fill="F7F6F3"/>
-                <w:lang w:val="en-US" w:eastAsia="ru-RU"/>
-              </w:rPr>
-              <w:t>cross_val_score</w:t>
-            </w:r>
-            <w:proofErr w:type="spellEnd"/>
           </w:p>
           <w:p>
             <w:pPr>
@@ -1830,46 +1611,8 @@
                 <w:shd w:val="clear" w:color="auto" w:fill="F7F6F3"/>
                 <w:lang w:val="en-US" w:eastAsia="ru-RU"/>
               </w:rPr>
-              <w:t xml:space="preserve">from </w:t>
+              <w:t>from sklearn.model_selection import KFold</w:t>
             </w:r>
-            <w:proofErr w:type="spellStart"/>
-            <w:proofErr w:type="gramStart"/>
-            <w:r>
-              <w:rPr>
-                <w:rFonts w:ascii="Courier New" w:eastAsia="Times New Roman" w:hAnsi="Courier New" w:cs="Courier New"/>
-                <w:shd w:val="clear" w:color="auto" w:fill="F7F6F3"/>
-                <w:lang w:val="en-US" w:eastAsia="ru-RU"/>
-              </w:rPr>
-              <w:t>sklearn.model</w:t>
-            </w:r>
-            <w:proofErr w:type="gramEnd"/>
-            <w:r>
-              <w:rPr>
-                <w:rFonts w:ascii="Courier New" w:eastAsia="Times New Roman" w:hAnsi="Courier New" w:cs="Courier New"/>
-                <w:shd w:val="clear" w:color="auto" w:fill="F7F6F3"/>
-                <w:lang w:val="en-US" w:eastAsia="ru-RU"/>
-              </w:rPr>
-              <w:t>_selection</w:t>
-            </w:r>
-            <w:proofErr w:type="spellEnd"/>
-            <w:r>
-              <w:rPr>
-                <w:rFonts w:ascii="Courier New" w:eastAsia="Times New Roman" w:hAnsi="Courier New" w:cs="Courier New"/>
-                <w:shd w:val="clear" w:color="auto" w:fill="F7F6F3"/>
-                <w:lang w:val="en-US" w:eastAsia="ru-RU"/>
-              </w:rPr>
-              <w:t xml:space="preserve"> import </w:t>
-            </w:r>
-            <w:proofErr w:type="spellStart"/>
-            <w:r>
-              <w:rPr>
-                <w:rFonts w:ascii="Courier New" w:eastAsia="Times New Roman" w:hAnsi="Courier New" w:cs="Courier New"/>
-                <w:shd w:val="clear" w:color="auto" w:fill="F7F6F3"/>
-                <w:lang w:val="en-US" w:eastAsia="ru-RU"/>
-              </w:rPr>
-              <w:t>KFold</w:t>
-            </w:r>
-            <w:proofErr w:type="spellEnd"/>
           </w:p>
           <w:p>
             <w:pPr>
@@ -1886,38 +1629,8 @@
                 <w:shd w:val="clear" w:color="auto" w:fill="F7F6F3"/>
                 <w:lang w:val="en-US" w:eastAsia="ru-RU"/>
               </w:rPr>
-              <w:t xml:space="preserve">import </w:t>
+              <w:t>import matplotlib.pyplot as plt</w:t>
             </w:r>
-            <w:proofErr w:type="spellStart"/>
-            <w:proofErr w:type="gramStart"/>
-            <w:r>
-              <w:rPr>
-                <w:rFonts w:ascii="Courier New" w:eastAsia="Times New Roman" w:hAnsi="Courier New" w:cs="Courier New"/>
-                <w:shd w:val="clear" w:color="auto" w:fill="F7F6F3"/>
-                <w:lang w:val="en-US" w:eastAsia="ru-RU"/>
-              </w:rPr>
-              <w:t>matplotlib.pyplot</w:t>
-            </w:r>
-            <w:proofErr w:type="spellEnd"/>
-            <w:proofErr w:type="gramEnd"/>
-            <w:r>
-              <w:rPr>
-                <w:rFonts w:ascii="Courier New" w:eastAsia="Times New Roman" w:hAnsi="Courier New" w:cs="Courier New"/>
-                <w:shd w:val="clear" w:color="auto" w:fill="F7F6F3"/>
-                <w:lang w:val="en-US" w:eastAsia="ru-RU"/>
-              </w:rPr>
-              <w:t xml:space="preserve"> as </w:t>
-            </w:r>
-            <w:proofErr w:type="spellStart"/>
-            <w:r>
-              <w:rPr>
-                <w:rFonts w:ascii="Courier New" w:eastAsia="Times New Roman" w:hAnsi="Courier New" w:cs="Courier New"/>
-                <w:shd w:val="clear" w:color="auto" w:fill="F7F6F3"/>
-                <w:lang w:val="en-US" w:eastAsia="ru-RU"/>
-              </w:rPr>
-              <w:t>plt</w:t>
-            </w:r>
-            <w:proofErr w:type="spellEnd"/>
           </w:p>
           <w:p>
             <w:pPr>
@@ -1972,43 +1685,7 @@
                 <w:shd w:val="clear" w:color="auto" w:fill="F7F6F3"/>
                 <w:lang w:val="en-US" w:eastAsia="ru-RU"/>
               </w:rPr>
-              <w:t xml:space="preserve">for </w:t>
-            </w:r>
-            <w:proofErr w:type="spellStart"/>
-            <w:r>
-              <w:rPr>
-                <w:rFonts w:ascii="Courier New" w:eastAsia="Times New Roman" w:hAnsi="Courier New" w:cs="Courier New"/>
-                <w:shd w:val="clear" w:color="auto" w:fill="F7F6F3"/>
-                <w:lang w:val="en-US" w:eastAsia="ru-RU"/>
-              </w:rPr>
-              <w:t>n_estimators</w:t>
-            </w:r>
-            <w:proofErr w:type="spellEnd"/>
-            <w:r>
-              <w:rPr>
-                <w:rFonts w:ascii="Courier New" w:eastAsia="Times New Roman" w:hAnsi="Courier New" w:cs="Courier New"/>
-                <w:shd w:val="clear" w:color="auto" w:fill="F7F6F3"/>
-                <w:lang w:val="en-US" w:eastAsia="ru-RU"/>
-              </w:rPr>
-              <w:t xml:space="preserve"> in </w:t>
-            </w:r>
-            <w:proofErr w:type="gramStart"/>
-            <w:r>
-              <w:rPr>
-                <w:rFonts w:ascii="Courier New" w:eastAsia="Times New Roman" w:hAnsi="Courier New" w:cs="Courier New"/>
-                <w:shd w:val="clear" w:color="auto" w:fill="F7F6F3"/>
-                <w:lang w:val="en-US" w:eastAsia="ru-RU"/>
-              </w:rPr>
-              <w:t>range(</w:t>
-            </w:r>
-            <w:proofErr w:type="gramEnd"/>
-            <w:r>
-              <w:rPr>
-                <w:rFonts w:ascii="Courier New" w:eastAsia="Times New Roman" w:hAnsi="Courier New" w:cs="Courier New"/>
-                <w:shd w:val="clear" w:color="auto" w:fill="F7F6F3"/>
-                <w:lang w:val="en-US" w:eastAsia="ru-RU"/>
-              </w:rPr>
-              <w:t>1, 51):</w:t>
+              <w:t>for n_estimators in range(1, 51):</w:t>
             </w:r>
           </w:p>
           <w:p>
@@ -2026,99 +1703,7 @@
                 <w:shd w:val="clear" w:color="auto" w:fill="F7F6F3"/>
                 <w:lang w:val="en-US" w:eastAsia="ru-RU"/>
               </w:rPr>
-              <w:t xml:space="preserve">    </w:t>
-            </w:r>
-            <w:proofErr w:type="spellStart"/>
-            <w:r>
-              <w:rPr>
-                <w:rFonts w:ascii="Courier New" w:eastAsia="Times New Roman" w:hAnsi="Courier New" w:cs="Courier New"/>
-                <w:shd w:val="clear" w:color="auto" w:fill="F7F6F3"/>
-                <w:lang w:val="en-US" w:eastAsia="ru-RU"/>
-              </w:rPr>
-              <w:t>clf</w:t>
-            </w:r>
-            <w:proofErr w:type="spellEnd"/>
-            <w:r>
-              <w:rPr>
-                <w:rFonts w:ascii="Courier New" w:eastAsia="Times New Roman" w:hAnsi="Courier New" w:cs="Courier New"/>
-                <w:shd w:val="clear" w:color="auto" w:fill="F7F6F3"/>
-                <w:lang w:val="en-US" w:eastAsia="ru-RU"/>
-              </w:rPr>
-              <w:t xml:space="preserve"> = </w:t>
-            </w:r>
-            <w:proofErr w:type="spellStart"/>
-            <w:proofErr w:type="gramStart"/>
-            <w:r>
-              <w:rPr>
-                <w:rFonts w:ascii="Courier New" w:eastAsia="Times New Roman" w:hAnsi="Courier New" w:cs="Courier New"/>
-                <w:shd w:val="clear" w:color="auto" w:fill="F7F6F3"/>
-                <w:lang w:val="en-US" w:eastAsia="ru-RU"/>
-              </w:rPr>
-              <w:t>RandomForestRegressor</w:t>
-            </w:r>
-            <w:proofErr w:type="spellEnd"/>
-            <w:r>
-              <w:rPr>
-                <w:rFonts w:ascii="Courier New" w:eastAsia="Times New Roman" w:hAnsi="Courier New" w:cs="Courier New"/>
-                <w:shd w:val="clear" w:color="auto" w:fill="F7F6F3"/>
-                <w:lang w:val="en-US" w:eastAsia="ru-RU"/>
-              </w:rPr>
-              <w:t>(</w:t>
-            </w:r>
-            <w:proofErr w:type="spellStart"/>
-            <w:proofErr w:type="gramEnd"/>
-            <w:r>
-              <w:rPr>
-                <w:rFonts w:ascii="Courier New" w:eastAsia="Times New Roman" w:hAnsi="Courier New" w:cs="Courier New"/>
-                <w:shd w:val="clear" w:color="auto" w:fill="F7F6F3"/>
-                <w:lang w:val="en-US" w:eastAsia="ru-RU"/>
-              </w:rPr>
-              <w:t>n_estimators</w:t>
-            </w:r>
-            <w:proofErr w:type="spellEnd"/>
-            <w:r>
-              <w:rPr>
-                <w:rFonts w:ascii="Courier New" w:eastAsia="Times New Roman" w:hAnsi="Courier New" w:cs="Courier New"/>
-                <w:shd w:val="clear" w:color="auto" w:fill="F7F6F3"/>
-                <w:lang w:val="en-US" w:eastAsia="ru-RU"/>
-              </w:rPr>
-              <w:t>=</w:t>
-            </w:r>
-            <w:proofErr w:type="spellStart"/>
-            <w:r>
-              <w:rPr>
-                <w:rFonts w:ascii="Courier New" w:eastAsia="Times New Roman" w:hAnsi="Courier New" w:cs="Courier New"/>
-                <w:shd w:val="clear" w:color="auto" w:fill="F7F6F3"/>
-                <w:lang w:val="en-US" w:eastAsia="ru-RU"/>
-              </w:rPr>
-              <w:t>n_estimators</w:t>
-            </w:r>
-            <w:proofErr w:type="spellEnd"/>
-            <w:r>
-              <w:rPr>
-                <w:rFonts w:ascii="Courier New" w:eastAsia="Times New Roman" w:hAnsi="Courier New" w:cs="Courier New"/>
-                <w:shd w:val="clear" w:color="auto" w:fill="F7F6F3"/>
-                <w:lang w:val="en-US" w:eastAsia="ru-RU"/>
-              </w:rPr>
-              <w:t xml:space="preserve">, </w:t>
-            </w:r>
-            <w:proofErr w:type="spellStart"/>
-            <w:r>
-              <w:rPr>
-                <w:rFonts w:ascii="Courier New" w:eastAsia="Times New Roman" w:hAnsi="Courier New" w:cs="Courier New"/>
-                <w:shd w:val="clear" w:color="auto" w:fill="F7F6F3"/>
-                <w:lang w:val="en-US" w:eastAsia="ru-RU"/>
-              </w:rPr>
-              <w:t>random_state</w:t>
-            </w:r>
-            <w:proofErr w:type="spellEnd"/>
-            <w:r>
-              <w:rPr>
-                <w:rFonts w:ascii="Courier New" w:eastAsia="Times New Roman" w:hAnsi="Courier New" w:cs="Courier New"/>
-                <w:shd w:val="clear" w:color="auto" w:fill="F7F6F3"/>
-                <w:lang w:val="en-US" w:eastAsia="ru-RU"/>
-              </w:rPr>
-              <w:t>=1)</w:t>
+              <w:t xml:space="preserve">    clf = RandomForestRegressor(n_estimators=n_estimators, random_state=1)</w:t>
             </w:r>
           </w:p>
           <w:p>
@@ -2136,63 +1721,7 @@
                 <w:shd w:val="clear" w:color="auto" w:fill="F7F6F3"/>
                 <w:lang w:val="en-US" w:eastAsia="ru-RU"/>
               </w:rPr>
-              <w:t xml:space="preserve">    cv = </w:t>
-            </w:r>
-            <w:proofErr w:type="spellStart"/>
-            <w:proofErr w:type="gramStart"/>
-            <w:r>
-              <w:rPr>
-                <w:rFonts w:ascii="Courier New" w:eastAsia="Times New Roman" w:hAnsi="Courier New" w:cs="Courier New"/>
-                <w:shd w:val="clear" w:color="auto" w:fill="F7F6F3"/>
-                <w:lang w:val="en-US" w:eastAsia="ru-RU"/>
-              </w:rPr>
-              <w:t>KFold</w:t>
-            </w:r>
-            <w:proofErr w:type="spellEnd"/>
-            <w:r>
-              <w:rPr>
-                <w:rFonts w:ascii="Courier New" w:eastAsia="Times New Roman" w:hAnsi="Courier New" w:cs="Courier New"/>
-                <w:shd w:val="clear" w:color="auto" w:fill="F7F6F3"/>
-                <w:lang w:val="en-US" w:eastAsia="ru-RU"/>
-              </w:rPr>
-              <w:t>(</w:t>
-            </w:r>
-            <w:proofErr w:type="spellStart"/>
-            <w:proofErr w:type="gramEnd"/>
-            <w:r>
-              <w:rPr>
-                <w:rFonts w:ascii="Courier New" w:eastAsia="Times New Roman" w:hAnsi="Courier New" w:cs="Courier New"/>
-                <w:shd w:val="clear" w:color="auto" w:fill="F7F6F3"/>
-                <w:lang w:val="en-US" w:eastAsia="ru-RU"/>
-              </w:rPr>
-              <w:t>n_splits</w:t>
-            </w:r>
-            <w:proofErr w:type="spellEnd"/>
-            <w:r>
-              <w:rPr>
-                <w:rFonts w:ascii="Courier New" w:eastAsia="Times New Roman" w:hAnsi="Courier New" w:cs="Courier New"/>
-                <w:shd w:val="clear" w:color="auto" w:fill="F7F6F3"/>
-                <w:lang w:val="en-US" w:eastAsia="ru-RU"/>
-              </w:rPr>
-              <w:t xml:space="preserve">=5, shuffle=True, </w:t>
-            </w:r>
-            <w:proofErr w:type="spellStart"/>
-            <w:r>
-              <w:rPr>
-                <w:rFonts w:ascii="Courier New" w:eastAsia="Times New Roman" w:hAnsi="Courier New" w:cs="Courier New"/>
-                <w:shd w:val="clear" w:color="auto" w:fill="F7F6F3"/>
-                <w:lang w:val="en-US" w:eastAsia="ru-RU"/>
-              </w:rPr>
-              <w:t>random_state</w:t>
-            </w:r>
-            <w:proofErr w:type="spellEnd"/>
-            <w:r>
-              <w:rPr>
-                <w:rFonts w:ascii="Courier New" w:eastAsia="Times New Roman" w:hAnsi="Courier New" w:cs="Courier New"/>
-                <w:shd w:val="clear" w:color="auto" w:fill="F7F6F3"/>
-                <w:lang w:val="en-US" w:eastAsia="ru-RU"/>
-              </w:rPr>
-              <w:t>=1)</w:t>
+              <w:t xml:space="preserve">    cv = KFold(n_splits=5, shuffle=True, random_state=1)</w:t>
             </w:r>
           </w:p>
           <w:p>
@@ -2210,53 +1739,7 @@
                 <w:shd w:val="clear" w:color="auto" w:fill="F7F6F3"/>
                 <w:lang w:val="en-US" w:eastAsia="ru-RU"/>
               </w:rPr>
-              <w:t xml:space="preserve">    r2 = </w:t>
-            </w:r>
-            <w:proofErr w:type="spellStart"/>
-            <w:r>
-              <w:rPr>
-                <w:rFonts w:ascii="Courier New" w:eastAsia="Times New Roman" w:hAnsi="Courier New" w:cs="Courier New"/>
-                <w:shd w:val="clear" w:color="auto" w:fill="F7F6F3"/>
-                <w:lang w:val="en-US" w:eastAsia="ru-RU"/>
-              </w:rPr>
-              <w:t>cross_val_</w:t>
-            </w:r>
-            <w:proofErr w:type="gramStart"/>
-            <w:r>
-              <w:rPr>
-                <w:rFonts w:ascii="Courier New" w:eastAsia="Times New Roman" w:hAnsi="Courier New" w:cs="Courier New"/>
-                <w:shd w:val="clear" w:color="auto" w:fill="F7F6F3"/>
-                <w:lang w:val="en-US" w:eastAsia="ru-RU"/>
-              </w:rPr>
-              <w:t>score</w:t>
-            </w:r>
-            <w:proofErr w:type="spellEnd"/>
-            <w:r>
-              <w:rPr>
-                <w:rFonts w:ascii="Courier New" w:eastAsia="Times New Roman" w:hAnsi="Courier New" w:cs="Courier New"/>
-                <w:shd w:val="clear" w:color="auto" w:fill="F7F6F3"/>
-                <w:lang w:val="en-US" w:eastAsia="ru-RU"/>
-              </w:rPr>
-              <w:t>(</w:t>
-            </w:r>
-            <w:proofErr w:type="spellStart"/>
-            <w:proofErr w:type="gramEnd"/>
-            <w:r>
-              <w:rPr>
-                <w:rFonts w:ascii="Courier New" w:eastAsia="Times New Roman" w:hAnsi="Courier New" w:cs="Courier New"/>
-                <w:shd w:val="clear" w:color="auto" w:fill="F7F6F3"/>
-                <w:lang w:val="en-US" w:eastAsia="ru-RU"/>
-              </w:rPr>
-              <w:t>clf</w:t>
-            </w:r>
-            <w:proofErr w:type="spellEnd"/>
-            <w:r>
-              <w:rPr>
-                <w:rFonts w:ascii="Courier New" w:eastAsia="Times New Roman" w:hAnsi="Courier New" w:cs="Courier New"/>
-                <w:shd w:val="clear" w:color="auto" w:fill="F7F6F3"/>
-                <w:lang w:val="en-US" w:eastAsia="ru-RU"/>
-              </w:rPr>
-              <w:t>, X, y, cv=cv, scoring='r2')</w:t>
+              <w:t xml:space="preserve">    r2 = cross_val_score(clf, X, y, cv=cv, scoring='r2')</w:t>
             </w:r>
           </w:p>
           <w:p>
@@ -2273,25 +1756,7 @@
                 <w:sz w:val="22"/>
                 <w:szCs w:val="22"/>
               </w:rPr>
-              <w:t xml:space="preserve">    mean_r2 = </w:t>
-            </w:r>
-            <w:proofErr w:type="spellStart"/>
-            <w:proofErr w:type="gramStart"/>
-            <w:r>
-              <w:rPr>
-                <w:sz w:val="22"/>
-                <w:szCs w:val="22"/>
-              </w:rPr>
-              <w:t>np.mean</w:t>
-            </w:r>
-            <w:proofErr w:type="spellEnd"/>
-            <w:proofErr w:type="gramEnd"/>
-            <w:r>
-              <w:rPr>
-                <w:sz w:val="22"/>
-                <w:szCs w:val="22"/>
-              </w:rPr>
-              <w:t>(r2)</w:t>
+              <w:t xml:space="preserve">    mean_r2 = np.mean(r2)</w:t>
             </w:r>
           </w:p>
           <w:p>
@@ -2309,25 +1774,7 @@
                 <w:shd w:val="clear" w:color="auto" w:fill="F7F6F3"/>
                 <w:lang w:val="en-US" w:eastAsia="ru-RU"/>
               </w:rPr>
-              <w:t xml:space="preserve">    r2_</w:t>
-            </w:r>
-            <w:proofErr w:type="gramStart"/>
-            <w:r>
-              <w:rPr>
-                <w:rFonts w:ascii="Courier New" w:eastAsia="Times New Roman" w:hAnsi="Courier New" w:cs="Courier New"/>
-                <w:shd w:val="clear" w:color="auto" w:fill="F7F6F3"/>
-                <w:lang w:val="en-US" w:eastAsia="ru-RU"/>
-              </w:rPr>
-              <w:t>scores.append</w:t>
-            </w:r>
-            <w:proofErr w:type="gramEnd"/>
-            <w:r>
-              <w:rPr>
-                <w:rFonts w:ascii="Courier New" w:eastAsia="Times New Roman" w:hAnsi="Courier New" w:cs="Courier New"/>
-                <w:shd w:val="clear" w:color="auto" w:fill="F7F6F3"/>
-                <w:lang w:val="en-US" w:eastAsia="ru-RU"/>
-              </w:rPr>
-              <w:t>(mean_r2)</w:t>
+              <w:t xml:space="preserve">    r2_scores.append(mean_r2)</w:t>
             </w:r>
           </w:p>
           <w:p>
@@ -2351,53 +1798,7 @@
                 <w:shd w:val="clear" w:color="auto" w:fill="F7F6F3"/>
                 <w:lang w:val="en-US" w:eastAsia="ru-RU"/>
               </w:rPr>
-              <w:t xml:space="preserve">    </w:t>
-            </w:r>
-            <w:proofErr w:type="gramStart"/>
-            <w:r>
-              <w:rPr>
-                <w:rFonts w:ascii="Courier New" w:eastAsia="Times New Roman" w:hAnsi="Courier New" w:cs="Courier New"/>
-                <w:shd w:val="clear" w:color="auto" w:fill="F7F6F3"/>
-                <w:lang w:val="en-US" w:eastAsia="ru-RU"/>
-              </w:rPr>
-              <w:t>print(</w:t>
-            </w:r>
-            <w:proofErr w:type="spellStart"/>
-            <w:proofErr w:type="gramEnd"/>
-            <w:r>
-              <w:rPr>
-                <w:rFonts w:ascii="Courier New" w:eastAsia="Times New Roman" w:hAnsi="Courier New" w:cs="Courier New"/>
-                <w:shd w:val="clear" w:color="auto" w:fill="F7F6F3"/>
-                <w:lang w:val="en-US" w:eastAsia="ru-RU"/>
-              </w:rPr>
-              <w:t>f"n_estimators</w:t>
-            </w:r>
-            <w:proofErr w:type="spellEnd"/>
-            <w:r>
-              <w:rPr>
-                <w:rFonts w:ascii="Courier New" w:eastAsia="Times New Roman" w:hAnsi="Courier New" w:cs="Courier New"/>
-                <w:shd w:val="clear" w:color="auto" w:fill="F7F6F3"/>
-                <w:lang w:val="en-US" w:eastAsia="ru-RU"/>
-              </w:rPr>
-              <w:t xml:space="preserve"> = {</w:t>
-            </w:r>
-            <w:proofErr w:type="spellStart"/>
-            <w:r>
-              <w:rPr>
-                <w:rFonts w:ascii="Courier New" w:eastAsia="Times New Roman" w:hAnsi="Courier New" w:cs="Courier New"/>
-                <w:shd w:val="clear" w:color="auto" w:fill="F7F6F3"/>
-                <w:lang w:val="en-US" w:eastAsia="ru-RU"/>
-              </w:rPr>
-              <w:t>n_estimators</w:t>
-            </w:r>
-            <w:proofErr w:type="spellEnd"/>
-            <w:r>
-              <w:rPr>
-                <w:rFonts w:ascii="Courier New" w:eastAsia="Times New Roman" w:hAnsi="Courier New" w:cs="Courier New"/>
-                <w:shd w:val="clear" w:color="auto" w:fill="F7F6F3"/>
-                <w:lang w:val="en-US" w:eastAsia="ru-RU"/>
-              </w:rPr>
-              <w:t>}, R2 = {mean_r2}")</w:t>
+              <w:t xml:space="preserve">    print(f"n_estimators = {n_estimators}, R2 = {mean_r2}")</w:t>
             </w:r>
           </w:p>
         </w:tc>
@@ -2468,15 +1869,7 @@
           <w:sz w:val="28"/>
           <w:szCs w:val="28"/>
         </w:rPr>
-        <w:t>52</w:t>
-      </w:r>
-      <w:r>
-        <w:rPr>
-          <w:rFonts w:ascii="Times New Roman" w:hAnsi="Times New Roman" w:cs="Times New Roman"/>
-          <w:sz w:val="28"/>
-          <w:szCs w:val="28"/>
-        </w:rPr>
-        <w:t>:</w:t>
+        <w:t>52.</w:t>
       </w:r>
     </w:p>
     <w:tbl>
@@ -2510,62 +1903,12 @@
                 <w:szCs w:val="22"/>
               </w:rPr>
             </w:pPr>
-            <w:proofErr w:type="spellStart"/>
             <w:r>
               <w:rPr>
                 <w:sz w:val="22"/>
                 <w:szCs w:val="22"/>
               </w:rPr>
-              <w:t>min_estimators</w:t>
-            </w:r>
-            <w:proofErr w:type="spellEnd"/>
-            <w:r>
-              <w:rPr>
-                <w:sz w:val="22"/>
-                <w:szCs w:val="22"/>
-              </w:rPr>
-              <w:t xml:space="preserve"> = </w:t>
-            </w:r>
-            <w:proofErr w:type="gramStart"/>
-            <w:r>
-              <w:rPr>
-                <w:sz w:val="22"/>
-                <w:szCs w:val="22"/>
-              </w:rPr>
-              <w:t>next(</w:t>
-            </w:r>
-            <w:proofErr w:type="spellStart"/>
-            <w:proofErr w:type="gramEnd"/>
-            <w:r>
-              <w:rPr>
-                <w:sz w:val="22"/>
-                <w:szCs w:val="22"/>
-              </w:rPr>
-              <w:t>i</w:t>
-            </w:r>
-            <w:proofErr w:type="spellEnd"/>
-            <w:r>
-              <w:rPr>
-                <w:sz w:val="22"/>
-                <w:szCs w:val="22"/>
-              </w:rPr>
-              <w:t xml:space="preserve"> for </w:t>
-            </w:r>
-            <w:proofErr w:type="spellStart"/>
-            <w:r>
-              <w:rPr>
-                <w:sz w:val="22"/>
-                <w:szCs w:val="22"/>
-              </w:rPr>
-              <w:t>i</w:t>
-            </w:r>
-            <w:proofErr w:type="spellEnd"/>
-            <w:r>
-              <w:rPr>
-                <w:sz w:val="22"/>
-                <w:szCs w:val="22"/>
-              </w:rPr>
-              <w:t>, r2 in enumerate(r2_scores) if r2 &gt; 0.52)</w:t>
+              <w:t>min_estimators = next(i for i, r2 in enumerate(r2_scores) if r2 &gt; 0.52)</w:t>
             </w:r>
           </w:p>
           <w:p>
@@ -2583,7 +1926,6 @@
                 <w:lang w:eastAsia="ru-RU"/>
               </w:rPr>
             </w:pPr>
-            <w:proofErr w:type="gramStart"/>
             <w:r>
               <w:rPr>
                 <w:rFonts w:ascii="Courier New" w:eastAsia="Times New Roman" w:hAnsi="Courier New" w:cs="Courier New"/>
@@ -2600,7 +1942,6 @@
               </w:rPr>
               <w:t>(</w:t>
             </w:r>
-            <w:proofErr w:type="gramEnd"/>
             <w:r>
               <w:rPr>
                 <w:rFonts w:ascii="Courier New" w:eastAsia="Times New Roman" w:hAnsi="Courier New" w:cs="Courier New"/>
@@ -2980,6 +2321,8 @@
         </w:rPr>
         <w:t>Результат выполнения программы</w:t>
       </w:r>
+      <w:bookmarkStart w:id="1" w:name="_GoBack"/>
+      <w:bookmarkEnd w:id="1"/>
     </w:p>
     <w:p>
       <w:pPr>
@@ -3192,25 +2535,7 @@
                 <w:shd w:val="clear" w:color="auto" w:fill="F7F6F3"/>
                 <w:lang w:val="en-US" w:eastAsia="ru-RU"/>
               </w:rPr>
-              <w:t xml:space="preserve">import </w:t>
-            </w:r>
-            <w:proofErr w:type="spellStart"/>
-            <w:r>
-              <w:rPr>
-                <w:rFonts w:ascii="Courier New" w:eastAsia="Times New Roman" w:hAnsi="Courier New" w:cs="Courier New"/>
-                <w:shd w:val="clear" w:color="auto" w:fill="F7F6F3"/>
-                <w:lang w:val="en-US" w:eastAsia="ru-RU"/>
-              </w:rPr>
-              <w:t>numpy</w:t>
-            </w:r>
-            <w:proofErr w:type="spellEnd"/>
-            <w:r>
-              <w:rPr>
-                <w:rFonts w:ascii="Courier New" w:eastAsia="Times New Roman" w:hAnsi="Courier New" w:cs="Courier New"/>
-                <w:shd w:val="clear" w:color="auto" w:fill="F7F6F3"/>
-                <w:lang w:val="en-US" w:eastAsia="ru-RU"/>
-              </w:rPr>
-              <w:t xml:space="preserve"> as np</w:t>
+              <w:t>import numpy as np</w:t>
             </w:r>
           </w:p>
           <w:p>
@@ -3228,91 +2553,7 @@
                 <w:shd w:val="clear" w:color="auto" w:fill="F7F6F3"/>
                 <w:lang w:val="en-US" w:eastAsia="ru-RU"/>
               </w:rPr>
-              <w:t xml:space="preserve">from </w:t>
-            </w:r>
-            <w:proofErr w:type="spellStart"/>
-            <w:proofErr w:type="gramStart"/>
-            <w:r>
-              <w:rPr>
-                <w:rFonts w:ascii="Courier New" w:eastAsia="Times New Roman" w:hAnsi="Courier New" w:cs="Courier New"/>
-                <w:shd w:val="clear" w:color="auto" w:fill="F7F6F3"/>
-                <w:lang w:val="en-US" w:eastAsia="ru-RU"/>
-              </w:rPr>
-              <w:t>sklearn.model</w:t>
-            </w:r>
-            <w:proofErr w:type="gramEnd"/>
-            <w:r>
-              <w:rPr>
-                <w:rFonts w:ascii="Courier New" w:eastAsia="Times New Roman" w:hAnsi="Courier New" w:cs="Courier New"/>
-                <w:shd w:val="clear" w:color="auto" w:fill="F7F6F3"/>
-                <w:lang w:val="en-US" w:eastAsia="ru-RU"/>
-              </w:rPr>
-              <w:t>_selection</w:t>
-            </w:r>
-            <w:proofErr w:type="spellEnd"/>
-            <w:r>
-              <w:rPr>
-                <w:rFonts w:ascii="Courier New" w:eastAsia="Times New Roman" w:hAnsi="Courier New" w:cs="Courier New"/>
-                <w:shd w:val="clear" w:color="auto" w:fill="F7F6F3"/>
-                <w:lang w:val="en-US" w:eastAsia="ru-RU"/>
-              </w:rPr>
-              <w:t xml:space="preserve"> import </w:t>
-            </w:r>
-            <w:proofErr w:type="spellStart"/>
-            <w:r>
-              <w:rPr>
-                <w:rFonts w:ascii="Courier New" w:eastAsia="Times New Roman" w:hAnsi="Courier New" w:cs="Courier New"/>
-                <w:shd w:val="clear" w:color="auto" w:fill="F7F6F3"/>
-                <w:lang w:val="en-US" w:eastAsia="ru-RU"/>
-              </w:rPr>
-              <w:t>train_test_split</w:t>
-            </w:r>
-            <w:proofErr w:type="spellEnd"/>
-          </w:p>
-          <w:p>
-            <w:pPr>
-              <w:ind w:firstLine="0"/>
-              <w:rPr>
-                <w:rFonts w:ascii="Courier New" w:eastAsia="Times New Roman" w:hAnsi="Courier New" w:cs="Courier New"/>
-                <w:shd w:val="clear" w:color="auto" w:fill="F7F6F3"/>
-                <w:lang w:val="en-US" w:eastAsia="ru-RU"/>
-              </w:rPr>
-            </w:pPr>
-            <w:r>
-              <w:rPr>
-                <w:rFonts w:ascii="Courier New" w:eastAsia="Times New Roman" w:hAnsi="Courier New" w:cs="Courier New"/>
-                <w:shd w:val="clear" w:color="auto" w:fill="F7F6F3"/>
-                <w:lang w:val="en-US" w:eastAsia="ru-RU"/>
-              </w:rPr>
-              <w:t xml:space="preserve">data = </w:t>
-            </w:r>
-            <w:proofErr w:type="spellStart"/>
-            <w:proofErr w:type="gramStart"/>
-            <w:r>
-              <w:rPr>
-                <w:rFonts w:ascii="Courier New" w:eastAsia="Times New Roman" w:hAnsi="Courier New" w:cs="Courier New"/>
-                <w:shd w:val="clear" w:color="auto" w:fill="F7F6F3"/>
-                <w:lang w:val="en-US" w:eastAsia="ru-RU"/>
-              </w:rPr>
-              <w:t>pd.read</w:t>
-            </w:r>
-            <w:proofErr w:type="gramEnd"/>
-            <w:r>
-              <w:rPr>
-                <w:rFonts w:ascii="Courier New" w:eastAsia="Times New Roman" w:hAnsi="Courier New" w:cs="Courier New"/>
-                <w:shd w:val="clear" w:color="auto" w:fill="F7F6F3"/>
-                <w:lang w:val="en-US" w:eastAsia="ru-RU"/>
-              </w:rPr>
-              <w:t>_csv</w:t>
-            </w:r>
-            <w:proofErr w:type="spellEnd"/>
-            <w:r>
-              <w:rPr>
-                <w:rFonts w:ascii="Courier New" w:eastAsia="Times New Roman" w:hAnsi="Courier New" w:cs="Courier New"/>
-                <w:shd w:val="clear" w:color="auto" w:fill="F7F6F3"/>
-                <w:lang w:val="en-US" w:eastAsia="ru-RU"/>
-              </w:rPr>
-              <w:t>('gbm-data.csv')</w:t>
+              <w:t>from sklearn.model_selection import train_test_split</w:t>
             </w:r>
           </w:p>
           <w:p>
@@ -3330,28 +2571,7 @@
                 <w:shd w:val="clear" w:color="auto" w:fill="F7F6F3"/>
                 <w:lang w:val="en-US" w:eastAsia="ru-RU"/>
               </w:rPr>
-              <w:lastRenderedPageBreak/>
-              <w:t xml:space="preserve">X = </w:t>
-            </w:r>
-            <w:proofErr w:type="spellStart"/>
-            <w:proofErr w:type="gramStart"/>
-            <w:r>
-              <w:rPr>
-                <w:rFonts w:ascii="Courier New" w:eastAsia="Times New Roman" w:hAnsi="Courier New" w:cs="Courier New"/>
-                <w:shd w:val="clear" w:color="auto" w:fill="F7F6F3"/>
-                <w:lang w:val="en-US" w:eastAsia="ru-RU"/>
-              </w:rPr>
-              <w:t>data.iloc</w:t>
-            </w:r>
-            <w:proofErr w:type="spellEnd"/>
-            <w:proofErr w:type="gramEnd"/>
-            <w:r>
-              <w:rPr>
-                <w:rFonts w:ascii="Courier New" w:eastAsia="Times New Roman" w:hAnsi="Courier New" w:cs="Courier New"/>
-                <w:shd w:val="clear" w:color="auto" w:fill="F7F6F3"/>
-                <w:lang w:val="en-US" w:eastAsia="ru-RU"/>
-              </w:rPr>
-              <w:t>[:, 1:].values</w:t>
+              <w:t>data = pd.read_csv('gbm-data.csv')</w:t>
             </w:r>
           </w:p>
           <w:p>
@@ -3369,27 +2589,26 @@
                 <w:shd w:val="clear" w:color="auto" w:fill="F7F6F3"/>
                 <w:lang w:val="en-US" w:eastAsia="ru-RU"/>
               </w:rPr>
-              <w:t xml:space="preserve">y = </w:t>
+              <w:lastRenderedPageBreak/>
+              <w:t>X = data.iloc[:, 1:].values</w:t>
             </w:r>
-            <w:proofErr w:type="spellStart"/>
-            <w:proofErr w:type="gramStart"/>
+          </w:p>
+          <w:p>
+            <w:pPr>
+              <w:ind w:firstLine="0"/>
+              <w:rPr>
+                <w:rFonts w:ascii="Courier New" w:eastAsia="Times New Roman" w:hAnsi="Courier New" w:cs="Courier New"/>
+                <w:shd w:val="clear" w:color="auto" w:fill="F7F6F3"/>
+                <w:lang w:val="en-US" w:eastAsia="ru-RU"/>
+              </w:rPr>
+            </w:pPr>
             <w:r>
               <w:rPr>
                 <w:rFonts w:ascii="Courier New" w:eastAsia="Times New Roman" w:hAnsi="Courier New" w:cs="Courier New"/>
                 <w:shd w:val="clear" w:color="auto" w:fill="F7F6F3"/>
                 <w:lang w:val="en-US" w:eastAsia="ru-RU"/>
               </w:rPr>
-              <w:t>data.iloc</w:t>
-            </w:r>
-            <w:proofErr w:type="spellEnd"/>
-            <w:proofErr w:type="gramEnd"/>
-            <w:r>
-              <w:rPr>
-                <w:rFonts w:ascii="Courier New" w:eastAsia="Times New Roman" w:hAnsi="Courier New" w:cs="Courier New"/>
-                <w:shd w:val="clear" w:color="auto" w:fill="F7F6F3"/>
-                <w:lang w:val="en-US" w:eastAsia="ru-RU"/>
-              </w:rPr>
-              <w:t>[:, 0].values</w:t>
+              <w:t>y = data.iloc[:, 0].values</w:t>
             </w:r>
           </w:p>
           <w:p>
@@ -3405,77 +2624,13 @@
                 <w:lang w:val="en-US" w:eastAsia="ru-RU"/>
               </w:rPr>
             </w:pPr>
-            <w:proofErr w:type="spellStart"/>
             <w:r>
               <w:rPr>
                 <w:rFonts w:ascii="Courier New" w:eastAsia="Times New Roman" w:hAnsi="Courier New" w:cs="Courier New"/>
                 <w:shd w:val="clear" w:color="auto" w:fill="F7F6F3"/>
                 <w:lang w:val="en-US" w:eastAsia="ru-RU"/>
               </w:rPr>
-              <w:t>X_train</w:t>
-            </w:r>
-            <w:proofErr w:type="spellEnd"/>
-            <w:r>
-              <w:rPr>
-                <w:rFonts w:ascii="Courier New" w:eastAsia="Times New Roman" w:hAnsi="Courier New" w:cs="Courier New"/>
-                <w:shd w:val="clear" w:color="auto" w:fill="F7F6F3"/>
-                <w:lang w:val="en-US" w:eastAsia="ru-RU"/>
-              </w:rPr>
-              <w:t xml:space="preserve">, </w:t>
-            </w:r>
-            <w:proofErr w:type="spellStart"/>
-            <w:r>
-              <w:rPr>
-                <w:rFonts w:ascii="Courier New" w:eastAsia="Times New Roman" w:hAnsi="Courier New" w:cs="Courier New"/>
-                <w:shd w:val="clear" w:color="auto" w:fill="F7F6F3"/>
-                <w:lang w:val="en-US" w:eastAsia="ru-RU"/>
-              </w:rPr>
-              <w:t>X_test</w:t>
-            </w:r>
-            <w:proofErr w:type="spellEnd"/>
-            <w:r>
-              <w:rPr>
-                <w:rFonts w:ascii="Courier New" w:eastAsia="Times New Roman" w:hAnsi="Courier New" w:cs="Courier New"/>
-                <w:shd w:val="clear" w:color="auto" w:fill="F7F6F3"/>
-                <w:lang w:val="en-US" w:eastAsia="ru-RU"/>
-              </w:rPr>
-              <w:t xml:space="preserve">, </w:t>
-            </w:r>
-            <w:proofErr w:type="spellStart"/>
-            <w:r>
-              <w:rPr>
-                <w:rFonts w:ascii="Courier New" w:eastAsia="Times New Roman" w:hAnsi="Courier New" w:cs="Courier New"/>
-                <w:shd w:val="clear" w:color="auto" w:fill="F7F6F3"/>
-                <w:lang w:val="en-US" w:eastAsia="ru-RU"/>
-              </w:rPr>
-              <w:t>y_train</w:t>
-            </w:r>
-            <w:proofErr w:type="spellEnd"/>
-            <w:r>
-              <w:rPr>
-                <w:rFonts w:ascii="Courier New" w:eastAsia="Times New Roman" w:hAnsi="Courier New" w:cs="Courier New"/>
-                <w:shd w:val="clear" w:color="auto" w:fill="F7F6F3"/>
-                <w:lang w:val="en-US" w:eastAsia="ru-RU"/>
-              </w:rPr>
-              <w:t xml:space="preserve">, </w:t>
-            </w:r>
-            <w:proofErr w:type="spellStart"/>
-            <w:r>
-              <w:rPr>
-                <w:rFonts w:ascii="Courier New" w:eastAsia="Times New Roman" w:hAnsi="Courier New" w:cs="Courier New"/>
-                <w:shd w:val="clear" w:color="auto" w:fill="F7F6F3"/>
-                <w:lang w:val="en-US" w:eastAsia="ru-RU"/>
-              </w:rPr>
-              <w:t>y_test</w:t>
-            </w:r>
-            <w:proofErr w:type="spellEnd"/>
-            <w:r>
-              <w:rPr>
-                <w:rFonts w:ascii="Courier New" w:eastAsia="Times New Roman" w:hAnsi="Courier New" w:cs="Courier New"/>
-                <w:shd w:val="clear" w:color="auto" w:fill="F7F6F3"/>
-                <w:lang w:val="en-US" w:eastAsia="ru-RU"/>
-              </w:rPr>
-              <w:t xml:space="preserve"> = </w:t>
+              <w:t xml:space="preserve">X_train, X_test, y_train, y_test = </w:t>
             </w:r>
           </w:p>
           <w:p>
@@ -3493,77 +2648,13 @@
                 <w:lang w:val="en-US" w:eastAsia="ru-RU"/>
               </w:rPr>
             </w:pPr>
-            <w:proofErr w:type="spellStart"/>
             <w:r>
               <w:rPr>
                 <w:rFonts w:ascii="Courier New" w:eastAsia="Times New Roman" w:hAnsi="Courier New" w:cs="Courier New"/>
                 <w:shd w:val="clear" w:color="auto" w:fill="F7F6F3"/>
                 <w:lang w:val="en-US" w:eastAsia="ru-RU"/>
               </w:rPr>
-              <w:t>train_test_</w:t>
-            </w:r>
-            <w:proofErr w:type="gramStart"/>
-            <w:r>
-              <w:rPr>
-                <w:rFonts w:ascii="Courier New" w:eastAsia="Times New Roman" w:hAnsi="Courier New" w:cs="Courier New"/>
-                <w:shd w:val="clear" w:color="auto" w:fill="F7F6F3"/>
-                <w:lang w:val="en-US" w:eastAsia="ru-RU"/>
-              </w:rPr>
-              <w:t>split</w:t>
-            </w:r>
-            <w:proofErr w:type="spellEnd"/>
-            <w:r>
-              <w:rPr>
-                <w:rFonts w:ascii="Courier New" w:eastAsia="Times New Roman" w:hAnsi="Courier New" w:cs="Courier New"/>
-                <w:shd w:val="clear" w:color="auto" w:fill="F7F6F3"/>
-                <w:lang w:val="en-US" w:eastAsia="ru-RU"/>
-              </w:rPr>
-              <w:t>(</w:t>
-            </w:r>
-            <w:proofErr w:type="gramEnd"/>
-            <w:r>
-              <w:rPr>
-                <w:rFonts w:ascii="Courier New" w:eastAsia="Times New Roman" w:hAnsi="Courier New" w:cs="Courier New"/>
-                <w:shd w:val="clear" w:color="auto" w:fill="F7F6F3"/>
-                <w:lang w:val="en-US" w:eastAsia="ru-RU"/>
-              </w:rPr>
-              <w:t xml:space="preserve">X, y, </w:t>
-            </w:r>
-            <w:proofErr w:type="spellStart"/>
-            <w:r>
-              <w:rPr>
-                <w:rFonts w:ascii="Courier New" w:eastAsia="Times New Roman" w:hAnsi="Courier New" w:cs="Courier New"/>
-                <w:shd w:val="clear" w:color="auto" w:fill="F7F6F3"/>
-                <w:lang w:val="en-US" w:eastAsia="ru-RU"/>
-              </w:rPr>
-              <w:t>test_size</w:t>
-            </w:r>
-            <w:proofErr w:type="spellEnd"/>
-            <w:r>
-              <w:rPr>
-                <w:rFonts w:ascii="Courier New" w:eastAsia="Times New Roman" w:hAnsi="Courier New" w:cs="Courier New"/>
-                <w:shd w:val="clear" w:color="auto" w:fill="F7F6F3"/>
-                <w:lang w:val="en-US" w:eastAsia="ru-RU"/>
-              </w:rPr>
-              <w:t xml:space="preserve">=0.8, </w:t>
-            </w:r>
-            <w:proofErr w:type="spellStart"/>
-            <w:r>
-              <w:rPr>
-                <w:rFonts w:ascii="Courier New" w:eastAsia="Times New Roman" w:hAnsi="Courier New" w:cs="Courier New"/>
-                <w:shd w:val="clear" w:color="auto" w:fill="F7F6F3"/>
-                <w:lang w:val="en-US" w:eastAsia="ru-RU"/>
-              </w:rPr>
-              <w:t>random_state</w:t>
-            </w:r>
-            <w:proofErr w:type="spellEnd"/>
-            <w:r>
-              <w:rPr>
-                <w:rFonts w:ascii="Courier New" w:eastAsia="Times New Roman" w:hAnsi="Courier New" w:cs="Courier New"/>
-                <w:shd w:val="clear" w:color="auto" w:fill="F7F6F3"/>
-                <w:lang w:val="en-US" w:eastAsia="ru-RU"/>
-              </w:rPr>
-              <w:t>=241)</w:t>
+              <w:t>train_test_split(X, y, test_size=0.8, random_state=241)</w:t>
             </w:r>
           </w:p>
         </w:tc>
@@ -3647,25 +2738,7 @@
           <w:sz w:val="28"/>
           <w:szCs w:val="28"/>
         </w:rPr>
-        <w:t xml:space="preserve">Градиентный </w:t>
-      </w:r>
-      <w:proofErr w:type="spellStart"/>
-      <w:r>
-        <w:rPr>
-          <w:rFonts w:ascii="Times New Roman" w:hAnsi="Times New Roman" w:cs="Times New Roman"/>
-          <w:sz w:val="28"/>
-          <w:szCs w:val="28"/>
-        </w:rPr>
-        <w:t>бустинг</w:t>
-      </w:r>
-      <w:proofErr w:type="spellEnd"/>
-      <w:r>
-        <w:rPr>
-          <w:rFonts w:ascii="Times New Roman" w:hAnsi="Times New Roman" w:cs="Times New Roman"/>
-          <w:sz w:val="28"/>
-          <w:szCs w:val="28"/>
-        </w:rPr>
-        <w:t xml:space="preserve"> </w:t>
+        <w:t xml:space="preserve">Градиентный бустинг </w:t>
       </w:r>
       <w:r>
         <w:rPr>
@@ -3681,23 +2754,7 @@
           <w:sz w:val="28"/>
           <w:szCs w:val="28"/>
         </w:rPr>
-        <w:t xml:space="preserve"> это пошаговый алгоритм, который обучает слабые модели (чаще деревья решений) последовательно, учитывая ошибки предыдущей модели. Преимущества</w:t>
-      </w:r>
-      <w:r>
-        <w:rPr>
-          <w:rFonts w:ascii="Times New Roman" w:hAnsi="Times New Roman" w:cs="Times New Roman"/>
-          <w:sz w:val="28"/>
-          <w:szCs w:val="28"/>
-        </w:rPr>
-        <w:t xml:space="preserve"> модели</w:t>
-      </w:r>
-      <w:r>
-        <w:rPr>
-          <w:rFonts w:ascii="Times New Roman" w:hAnsi="Times New Roman" w:cs="Times New Roman"/>
-          <w:sz w:val="28"/>
-          <w:szCs w:val="28"/>
-        </w:rPr>
-        <w:t>:</w:t>
+        <w:t xml:space="preserve"> это пошаговый алгоритм, который обучает слабые модели (чаще деревья решений) последовательно, учитывая ошибки предыдущей модели. Преимущества:</w:t>
       </w:r>
     </w:p>
     <w:p>
@@ -3732,15 +2789,7 @@
           <w:sz w:val="28"/>
           <w:szCs w:val="28"/>
         </w:rPr>
-        <w:t>ысокая точность за счет композиции слабых моделей</w:t>
-      </w:r>
-      <w:r>
-        <w:rPr>
-          <w:rFonts w:ascii="Times New Roman" w:hAnsi="Times New Roman" w:cs="Times New Roman"/>
-          <w:sz w:val="28"/>
-          <w:szCs w:val="28"/>
-        </w:rPr>
-        <w:t>;</w:t>
+        <w:t>ысокая точность за счет композиции слабых моделей:</w:t>
       </w:r>
     </w:p>
     <w:p>
@@ -3775,15 +2824,7 @@
           <w:sz w:val="28"/>
           <w:szCs w:val="28"/>
         </w:rPr>
-        <w:t>орошо находит сложные зависимости в данных</w:t>
-      </w:r>
-      <w:r>
-        <w:rPr>
-          <w:rFonts w:ascii="Times New Roman" w:hAnsi="Times New Roman" w:cs="Times New Roman"/>
-          <w:sz w:val="28"/>
-          <w:szCs w:val="28"/>
-        </w:rPr>
-        <w:t>;</w:t>
+        <w:t>орошо находит сложные зависимости в данных:</w:t>
       </w:r>
     </w:p>
     <w:p>
@@ -4239,7 +3280,6 @@
         </w:rPr>
         <w:t xml:space="preserve"> </w:t>
       </w:r>
-      <w:proofErr w:type="spellStart"/>
       <w:r>
         <w:rPr>
           <w:rFonts w:ascii="Times New Roman" w:hAnsi="Times New Roman" w:cs="Times New Roman"/>
@@ -4249,7 +3289,6 @@
         </w:rPr>
         <w:t>GradientBoostingClassifier</w:t>
       </w:r>
-      <w:proofErr w:type="spellEnd"/>
       <w:r>
         <w:rPr>
           <w:rFonts w:ascii="Times New Roman" w:hAnsi="Times New Roman" w:cs="Times New Roman"/>
@@ -4298,7 +3337,6 @@
         </w:rPr>
         <w:t>значениями параметра «</w:t>
       </w:r>
-      <w:proofErr w:type="spellStart"/>
       <w:r>
         <w:rPr>
           <w:rFonts w:ascii="Times New Roman" w:hAnsi="Times New Roman" w:cs="Times New Roman"/>
@@ -4307,7 +3345,6 @@
         </w:rPr>
         <w:t>learning_rate</w:t>
       </w:r>
-      <w:proofErr w:type="spellEnd"/>
       <w:r>
         <w:rPr>
           <w:rFonts w:ascii="Times New Roman" w:hAnsi="Times New Roman" w:cs="Times New Roman"/>
@@ -4316,23 +3353,13 @@
         </w:rPr>
         <w:t>» и фиксированными параметрами «</w:t>
       </w:r>
-      <w:proofErr w:type="spellStart"/>
-      <w:r>
-        <w:rPr>
-          <w:rFonts w:ascii="Times New Roman" w:hAnsi="Times New Roman" w:cs="Times New Roman"/>
-          <w:sz w:val="28"/>
-          <w:szCs w:val="28"/>
-        </w:rPr>
-        <w:t>n_estimators</w:t>
-      </w:r>
-      <w:proofErr w:type="spellEnd"/>
-      <w:r>
-        <w:rPr>
-          <w:rFonts w:ascii="Times New Roman" w:hAnsi="Times New Roman" w:cs="Times New Roman"/>
-          <w:sz w:val="28"/>
-          <w:szCs w:val="28"/>
-        </w:rPr>
-        <w:t>=250</w:t>
+      <w:r>
+        <w:rPr>
+          <w:rFonts w:ascii="Times New Roman" w:hAnsi="Times New Roman" w:cs="Times New Roman"/>
+          <w:sz w:val="28"/>
+          <w:szCs w:val="28"/>
+        </w:rPr>
+        <w:t>n_estimators=250</w:t>
       </w:r>
       <w:r>
         <w:rPr>
@@ -4342,34 +3369,14 @@
         </w:rPr>
         <w:t>», «</w:t>
       </w:r>
-      <w:proofErr w:type="spellStart"/>
-      <w:r>
-        <w:rPr>
-          <w:rFonts w:ascii="Times New Roman" w:hAnsi="Times New Roman" w:cs="Times New Roman"/>
-          <w:sz w:val="28"/>
-          <w:szCs w:val="28"/>
-        </w:rPr>
-        <w:t>verbose</w:t>
-      </w:r>
-      <w:proofErr w:type="spellEnd"/>
-      <w:r>
-        <w:rPr>
-          <w:rFonts w:ascii="Times New Roman" w:hAnsi="Times New Roman" w:cs="Times New Roman"/>
-          <w:sz w:val="28"/>
-          <w:szCs w:val="28"/>
-        </w:rPr>
-        <w:t>=</w:t>
-      </w:r>
-      <w:proofErr w:type="spellStart"/>
-      <w:r>
-        <w:rPr>
-          <w:rFonts w:ascii="Times New Roman" w:hAnsi="Times New Roman" w:cs="Times New Roman"/>
-          <w:sz w:val="28"/>
-          <w:szCs w:val="28"/>
-        </w:rPr>
-        <w:t>True</w:t>
-      </w:r>
-      <w:proofErr w:type="spellEnd"/>
+      <w:r>
+        <w:rPr>
+          <w:rFonts w:ascii="Times New Roman" w:hAnsi="Times New Roman" w:cs="Times New Roman"/>
+          <w:sz w:val="28"/>
+          <w:szCs w:val="28"/>
+        </w:rPr>
+        <w:t>verbose=True</w:t>
+      </w:r>
       <w:r>
         <w:rPr>
           <w:rFonts w:ascii="Times New Roman" w:hAnsi="Times New Roman" w:cs="Times New Roman"/>
@@ -4378,23 +3385,13 @@
         </w:rPr>
         <w:t>» и «</w:t>
       </w:r>
-      <w:proofErr w:type="spellStart"/>
-      <w:r>
-        <w:rPr>
-          <w:rFonts w:ascii="Times New Roman" w:hAnsi="Times New Roman" w:cs="Times New Roman"/>
-          <w:sz w:val="28"/>
-          <w:szCs w:val="28"/>
-        </w:rPr>
-        <w:t>random_state</w:t>
-      </w:r>
-      <w:proofErr w:type="spellEnd"/>
-      <w:r>
-        <w:rPr>
-          <w:rFonts w:ascii="Times New Roman" w:hAnsi="Times New Roman" w:cs="Times New Roman"/>
-          <w:sz w:val="28"/>
-          <w:szCs w:val="28"/>
-        </w:rPr>
-        <w:t>=241</w:t>
+      <w:r>
+        <w:rPr>
+          <w:rFonts w:ascii="Times New Roman" w:hAnsi="Times New Roman" w:cs="Times New Roman"/>
+          <w:sz w:val="28"/>
+          <w:szCs w:val="28"/>
+        </w:rPr>
+        <w:t>random_state=241</w:t>
       </w:r>
       <w:r>
         <w:rPr>
@@ -4442,113 +3439,7 @@
                 <w:shd w:val="clear" w:color="auto" w:fill="F7F6F3"/>
                 <w:lang w:val="en-US" w:eastAsia="ru-RU"/>
               </w:rPr>
-              <w:t xml:space="preserve">from </w:t>
-            </w:r>
-            <w:proofErr w:type="spellStart"/>
-            <w:proofErr w:type="gramStart"/>
-            <w:r>
-              <w:rPr>
-                <w:rFonts w:ascii="Courier New" w:eastAsia="Times New Roman" w:hAnsi="Courier New" w:cs="Courier New"/>
-                <w:shd w:val="clear" w:color="auto" w:fill="F7F6F3"/>
-                <w:lang w:val="en-US" w:eastAsia="ru-RU"/>
-              </w:rPr>
-              <w:t>sklearn.ensemble</w:t>
-            </w:r>
-            <w:proofErr w:type="spellEnd"/>
-            <w:proofErr w:type="gramEnd"/>
-            <w:r>
-              <w:rPr>
-                <w:rFonts w:ascii="Courier New" w:eastAsia="Times New Roman" w:hAnsi="Courier New" w:cs="Courier New"/>
-                <w:shd w:val="clear" w:color="auto" w:fill="F7F6F3"/>
-                <w:lang w:val="en-US" w:eastAsia="ru-RU"/>
-              </w:rPr>
-              <w:t xml:space="preserve"> import </w:t>
-            </w:r>
-            <w:proofErr w:type="spellStart"/>
-            <w:r>
-              <w:rPr>
-                <w:rFonts w:ascii="Courier New" w:eastAsia="Times New Roman" w:hAnsi="Courier New" w:cs="Courier New"/>
-                <w:shd w:val="clear" w:color="auto" w:fill="F7F6F3"/>
-                <w:lang w:val="en-US" w:eastAsia="ru-RU"/>
-              </w:rPr>
-              <w:t>GradientBoostingClassifier</w:t>
-            </w:r>
-            <w:proofErr w:type="spellEnd"/>
-          </w:p>
-          <w:p>
-            <w:pPr>
-              <w:ind w:firstLine="22"/>
-              <w:rPr>
-                <w:rFonts w:ascii="Courier New" w:eastAsia="Times New Roman" w:hAnsi="Courier New" w:cs="Courier New"/>
-                <w:shd w:val="clear" w:color="auto" w:fill="F7F6F3"/>
-                <w:lang w:val="en-US" w:eastAsia="ru-RU"/>
-              </w:rPr>
-            </w:pPr>
-            <w:r>
-              <w:rPr>
-                <w:rFonts w:ascii="Courier New" w:eastAsia="Times New Roman" w:hAnsi="Courier New" w:cs="Courier New"/>
-                <w:shd w:val="clear" w:color="auto" w:fill="F7F6F3"/>
-                <w:lang w:val="en-US" w:eastAsia="ru-RU"/>
-              </w:rPr>
-              <w:t xml:space="preserve">from </w:t>
-            </w:r>
-            <w:proofErr w:type="spellStart"/>
-            <w:proofErr w:type="gramStart"/>
-            <w:r>
-              <w:rPr>
-                <w:rFonts w:ascii="Courier New" w:eastAsia="Times New Roman" w:hAnsi="Courier New" w:cs="Courier New"/>
-                <w:shd w:val="clear" w:color="auto" w:fill="F7F6F3"/>
-                <w:lang w:val="en-US" w:eastAsia="ru-RU"/>
-              </w:rPr>
-              <w:t>sklearn.metrics</w:t>
-            </w:r>
-            <w:proofErr w:type="spellEnd"/>
-            <w:proofErr w:type="gramEnd"/>
-            <w:r>
-              <w:rPr>
-                <w:rFonts w:ascii="Courier New" w:eastAsia="Times New Roman" w:hAnsi="Courier New" w:cs="Courier New"/>
-                <w:shd w:val="clear" w:color="auto" w:fill="F7F6F3"/>
-                <w:lang w:val="en-US" w:eastAsia="ru-RU"/>
-              </w:rPr>
-              <w:t xml:space="preserve"> import </w:t>
-            </w:r>
-            <w:proofErr w:type="spellStart"/>
-            <w:r>
-              <w:rPr>
-                <w:rFonts w:ascii="Courier New" w:eastAsia="Times New Roman" w:hAnsi="Courier New" w:cs="Courier New"/>
-                <w:shd w:val="clear" w:color="auto" w:fill="F7F6F3"/>
-                <w:lang w:val="en-US" w:eastAsia="ru-RU"/>
-              </w:rPr>
-              <w:t>log_loss</w:t>
-            </w:r>
-            <w:proofErr w:type="spellEnd"/>
-          </w:p>
-          <w:p>
-            <w:pPr>
-              <w:ind w:firstLine="22"/>
-              <w:rPr>
-                <w:rFonts w:ascii="Courier New" w:eastAsia="Times New Roman" w:hAnsi="Courier New" w:cs="Courier New"/>
-                <w:shd w:val="clear" w:color="auto" w:fill="F7F6F3"/>
-                <w:lang w:val="en-US" w:eastAsia="ru-RU"/>
-              </w:rPr>
-            </w:pPr>
-            <w:proofErr w:type="spellStart"/>
-            <w:r>
-              <w:rPr>
-                <w:rFonts w:ascii="Courier New" w:eastAsia="Times New Roman" w:hAnsi="Courier New" w:cs="Courier New"/>
-                <w:shd w:val="clear" w:color="auto" w:fill="F7F6F3"/>
-                <w:lang w:val="en-US" w:eastAsia="ru-RU"/>
-              </w:rPr>
-              <w:t>test_loss</w:t>
-            </w:r>
-            <w:proofErr w:type="spellEnd"/>
-            <w:r>
-              <w:rPr>
-                <w:rFonts w:ascii="Courier New" w:eastAsia="Times New Roman" w:hAnsi="Courier New" w:cs="Courier New"/>
-                <w:shd w:val="clear" w:color="auto" w:fill="F7F6F3"/>
-                <w:lang w:val="en-US" w:eastAsia="ru-RU"/>
-              </w:rPr>
-              <w:t xml:space="preserve"> = []</w:t>
+              <w:t>from sklearn.ensemble import GradientBoostingClassifier</w:t>
             </w:r>
           </w:p>
           <w:p>
@@ -4560,23 +3451,13 @@
                 <w:lang w:val="en-US" w:eastAsia="ru-RU"/>
               </w:rPr>
             </w:pPr>
-            <w:proofErr w:type="spellStart"/>
             <w:r>
               <w:rPr>
                 <w:rFonts w:ascii="Courier New" w:eastAsia="Times New Roman" w:hAnsi="Courier New" w:cs="Courier New"/>
                 <w:shd w:val="clear" w:color="auto" w:fill="F7F6F3"/>
                 <w:lang w:val="en-US" w:eastAsia="ru-RU"/>
               </w:rPr>
-              <w:t>learning_rates</w:t>
-            </w:r>
-            <w:proofErr w:type="spellEnd"/>
-            <w:r>
-              <w:rPr>
-                <w:rFonts w:ascii="Courier New" w:eastAsia="Times New Roman" w:hAnsi="Courier New" w:cs="Courier New"/>
-                <w:shd w:val="clear" w:color="auto" w:fill="F7F6F3"/>
-                <w:lang w:val="en-US" w:eastAsia="ru-RU"/>
-              </w:rPr>
-              <w:t xml:space="preserve"> = [1, 0.5, 0.3, 0.2, 0.1]</w:t>
+              <w:t>from sklearn.metrics import log_loss</w:t>
             </w:r>
           </w:p>
           <w:p>
@@ -4588,23 +3469,13 @@
                 <w:lang w:val="en-US" w:eastAsia="ru-RU"/>
               </w:rPr>
             </w:pPr>
-            <w:proofErr w:type="spellStart"/>
             <w:r>
               <w:rPr>
                 <w:rFonts w:ascii="Courier New" w:eastAsia="Times New Roman" w:hAnsi="Courier New" w:cs="Courier New"/>
                 <w:shd w:val="clear" w:color="auto" w:fill="F7F6F3"/>
                 <w:lang w:val="en-US" w:eastAsia="ru-RU"/>
               </w:rPr>
-              <w:t>n_estimators</w:t>
-            </w:r>
-            <w:proofErr w:type="spellEnd"/>
-            <w:r>
-              <w:rPr>
-                <w:rFonts w:ascii="Courier New" w:eastAsia="Times New Roman" w:hAnsi="Courier New" w:cs="Courier New"/>
-                <w:shd w:val="clear" w:color="auto" w:fill="F7F6F3"/>
-                <w:lang w:val="en-US" w:eastAsia="ru-RU"/>
-              </w:rPr>
-              <w:t xml:space="preserve"> = 250</w:t>
+              <w:t>test_loss = []</w:t>
             </w:r>
           </w:p>
           <w:p>
@@ -4622,43 +3493,7 @@
                 <w:shd w:val="clear" w:color="auto" w:fill="F7F6F3"/>
                 <w:lang w:val="en-US" w:eastAsia="ru-RU"/>
               </w:rPr>
-              <w:t xml:space="preserve">for </w:t>
-            </w:r>
-            <w:proofErr w:type="spellStart"/>
-            <w:r>
-              <w:rPr>
-                <w:rFonts w:ascii="Courier New" w:eastAsia="Times New Roman" w:hAnsi="Courier New" w:cs="Courier New"/>
-                <w:shd w:val="clear" w:color="auto" w:fill="F7F6F3"/>
-                <w:lang w:val="en-US" w:eastAsia="ru-RU"/>
-              </w:rPr>
-              <w:t>lr</w:t>
-            </w:r>
-            <w:proofErr w:type="spellEnd"/>
-            <w:r>
-              <w:rPr>
-                <w:rFonts w:ascii="Courier New" w:eastAsia="Times New Roman" w:hAnsi="Courier New" w:cs="Courier New"/>
-                <w:shd w:val="clear" w:color="auto" w:fill="F7F6F3"/>
-                <w:lang w:val="en-US" w:eastAsia="ru-RU"/>
-              </w:rPr>
-              <w:t xml:space="preserve"> in </w:t>
-            </w:r>
-            <w:proofErr w:type="spellStart"/>
-            <w:r>
-              <w:rPr>
-                <w:rFonts w:ascii="Courier New" w:eastAsia="Times New Roman" w:hAnsi="Courier New" w:cs="Courier New"/>
-                <w:shd w:val="clear" w:color="auto" w:fill="F7F6F3"/>
-                <w:lang w:val="en-US" w:eastAsia="ru-RU"/>
-              </w:rPr>
-              <w:t>learning_rates</w:t>
-            </w:r>
-            <w:proofErr w:type="spellEnd"/>
-            <w:r>
-              <w:rPr>
-                <w:rFonts w:ascii="Courier New" w:eastAsia="Times New Roman" w:hAnsi="Courier New" w:cs="Courier New"/>
-                <w:shd w:val="clear" w:color="auto" w:fill="F7F6F3"/>
-                <w:lang w:val="en-US" w:eastAsia="ru-RU"/>
-              </w:rPr>
-              <w:t>:</w:t>
+              <w:t>learning_rates = [1, 0.5, 0.3, 0.2, 0.1]</w:t>
             </w:r>
           </w:p>
           <w:p>
@@ -4676,136 +3511,7 @@
                 <w:shd w:val="clear" w:color="auto" w:fill="F7F6F3"/>
                 <w:lang w:val="en-US" w:eastAsia="ru-RU"/>
               </w:rPr>
-              <w:lastRenderedPageBreak/>
-              <w:t xml:space="preserve">    </w:t>
-            </w:r>
-            <w:proofErr w:type="spellStart"/>
-            <w:r>
-              <w:rPr>
-                <w:rFonts w:ascii="Courier New" w:eastAsia="Times New Roman" w:hAnsi="Courier New" w:cs="Courier New"/>
-                <w:shd w:val="clear" w:color="auto" w:fill="F7F6F3"/>
-                <w:lang w:val="en-US" w:eastAsia="ru-RU"/>
-              </w:rPr>
-              <w:t>clf</w:t>
-            </w:r>
-            <w:proofErr w:type="spellEnd"/>
-            <w:r>
-              <w:rPr>
-                <w:rFonts w:ascii="Courier New" w:eastAsia="Times New Roman" w:hAnsi="Courier New" w:cs="Courier New"/>
-                <w:shd w:val="clear" w:color="auto" w:fill="F7F6F3"/>
-                <w:lang w:val="en-US" w:eastAsia="ru-RU"/>
-              </w:rPr>
-              <w:t xml:space="preserve"> = </w:t>
-            </w:r>
-            <w:proofErr w:type="spellStart"/>
-            <w:proofErr w:type="gramStart"/>
-            <w:r>
-              <w:rPr>
-                <w:rFonts w:ascii="Courier New" w:eastAsia="Times New Roman" w:hAnsi="Courier New" w:cs="Courier New"/>
-                <w:shd w:val="clear" w:color="auto" w:fill="F7F6F3"/>
-                <w:lang w:val="en-US" w:eastAsia="ru-RU"/>
-              </w:rPr>
-              <w:t>GradientBoostingClassifier</w:t>
-            </w:r>
-            <w:proofErr w:type="spellEnd"/>
-            <w:r>
-              <w:rPr>
-                <w:rFonts w:ascii="Courier New" w:eastAsia="Times New Roman" w:hAnsi="Courier New" w:cs="Courier New"/>
-                <w:shd w:val="clear" w:color="auto" w:fill="F7F6F3"/>
-                <w:lang w:val="en-US" w:eastAsia="ru-RU"/>
-              </w:rPr>
-              <w:t>(</w:t>
-            </w:r>
-            <w:proofErr w:type="spellStart"/>
-            <w:proofErr w:type="gramEnd"/>
-            <w:r>
-              <w:rPr>
-                <w:rFonts w:ascii="Courier New" w:eastAsia="Times New Roman" w:hAnsi="Courier New" w:cs="Courier New"/>
-                <w:shd w:val="clear" w:color="auto" w:fill="F7F6F3"/>
-                <w:lang w:val="en-US" w:eastAsia="ru-RU"/>
-              </w:rPr>
-              <w:t>n_estimators</w:t>
-            </w:r>
-            <w:proofErr w:type="spellEnd"/>
-            <w:r>
-              <w:rPr>
-                <w:rFonts w:ascii="Courier New" w:eastAsia="Times New Roman" w:hAnsi="Courier New" w:cs="Courier New"/>
-                <w:shd w:val="clear" w:color="auto" w:fill="F7F6F3"/>
-                <w:lang w:val="en-US" w:eastAsia="ru-RU"/>
-              </w:rPr>
-              <w:t>=</w:t>
-            </w:r>
-            <w:proofErr w:type="spellStart"/>
-            <w:r>
-              <w:rPr>
-                <w:rFonts w:ascii="Courier New" w:eastAsia="Times New Roman" w:hAnsi="Courier New" w:cs="Courier New"/>
-                <w:shd w:val="clear" w:color="auto" w:fill="F7F6F3"/>
-                <w:lang w:val="en-US" w:eastAsia="ru-RU"/>
-              </w:rPr>
-              <w:t>n_estimators</w:t>
-            </w:r>
-            <w:proofErr w:type="spellEnd"/>
-            <w:r>
-              <w:rPr>
-                <w:rFonts w:ascii="Courier New" w:eastAsia="Times New Roman" w:hAnsi="Courier New" w:cs="Courier New"/>
-                <w:shd w:val="clear" w:color="auto" w:fill="F7F6F3"/>
-                <w:lang w:val="en-US" w:eastAsia="ru-RU"/>
-              </w:rPr>
-              <w:t xml:space="preserve">, </w:t>
-            </w:r>
-            <w:proofErr w:type="spellStart"/>
-            <w:r>
-              <w:rPr>
-                <w:rFonts w:ascii="Courier New" w:eastAsia="Times New Roman" w:hAnsi="Courier New" w:cs="Courier New"/>
-                <w:shd w:val="clear" w:color="auto" w:fill="F7F6F3"/>
-                <w:lang w:val="en-US" w:eastAsia="ru-RU"/>
-              </w:rPr>
-              <w:t>learning_rate</w:t>
-            </w:r>
-            <w:proofErr w:type="spellEnd"/>
-            <w:r>
-              <w:rPr>
-                <w:rFonts w:ascii="Courier New" w:eastAsia="Times New Roman" w:hAnsi="Courier New" w:cs="Courier New"/>
-                <w:shd w:val="clear" w:color="auto" w:fill="F7F6F3"/>
-                <w:lang w:val="en-US" w:eastAsia="ru-RU"/>
-              </w:rPr>
-              <w:t>=</w:t>
-            </w:r>
-            <w:proofErr w:type="spellStart"/>
-            <w:r>
-              <w:rPr>
-                <w:rFonts w:ascii="Courier New" w:eastAsia="Times New Roman" w:hAnsi="Courier New" w:cs="Courier New"/>
-                <w:shd w:val="clear" w:color="auto" w:fill="F7F6F3"/>
-                <w:lang w:val="en-US" w:eastAsia="ru-RU"/>
-              </w:rPr>
-              <w:t>lr</w:t>
-            </w:r>
-            <w:proofErr w:type="spellEnd"/>
-            <w:r>
-              <w:rPr>
-                <w:rFonts w:ascii="Courier New" w:eastAsia="Times New Roman" w:hAnsi="Courier New" w:cs="Courier New"/>
-                <w:shd w:val="clear" w:color="auto" w:fill="F7F6F3"/>
-                <w:lang w:val="en-US" w:eastAsia="ru-RU"/>
-              </w:rPr>
-              <w:t xml:space="preserve">, verbose=True, </w:t>
-            </w:r>
-            <w:proofErr w:type="spellStart"/>
-            <w:r>
-              <w:rPr>
-                <w:rFonts w:ascii="Courier New" w:eastAsia="Times New Roman" w:hAnsi="Courier New" w:cs="Courier New"/>
-                <w:shd w:val="clear" w:color="auto" w:fill="F7F6F3"/>
-                <w:lang w:val="en-US" w:eastAsia="ru-RU"/>
-              </w:rPr>
-              <w:t>random_state</w:t>
-            </w:r>
-            <w:proofErr w:type="spellEnd"/>
-            <w:r>
-              <w:rPr>
-                <w:rFonts w:ascii="Courier New" w:eastAsia="Times New Roman" w:hAnsi="Courier New" w:cs="Courier New"/>
-                <w:shd w:val="clear" w:color="auto" w:fill="F7F6F3"/>
-                <w:lang w:val="en-US" w:eastAsia="ru-RU"/>
-              </w:rPr>
-              <w:t>=241)</w:t>
+              <w:t>n_estimators = 250</w:t>
             </w:r>
           </w:p>
           <w:p>
@@ -4823,63 +3529,7 @@
                 <w:shd w:val="clear" w:color="auto" w:fill="F7F6F3"/>
                 <w:lang w:val="en-US" w:eastAsia="ru-RU"/>
               </w:rPr>
-              <w:t xml:space="preserve">    </w:t>
-            </w:r>
-            <w:proofErr w:type="spellStart"/>
-            <w:proofErr w:type="gramStart"/>
-            <w:r>
-              <w:rPr>
-                <w:rFonts w:ascii="Courier New" w:eastAsia="Times New Roman" w:hAnsi="Courier New" w:cs="Courier New"/>
-                <w:shd w:val="clear" w:color="auto" w:fill="F7F6F3"/>
-                <w:lang w:val="en-US" w:eastAsia="ru-RU"/>
-              </w:rPr>
-              <w:t>clf.fit</w:t>
-            </w:r>
-            <w:proofErr w:type="spellEnd"/>
-            <w:r>
-              <w:rPr>
-                <w:rFonts w:ascii="Courier New" w:eastAsia="Times New Roman" w:hAnsi="Courier New" w:cs="Courier New"/>
-                <w:shd w:val="clear" w:color="auto" w:fill="F7F6F3"/>
-                <w:lang w:val="en-US" w:eastAsia="ru-RU"/>
-              </w:rPr>
-              <w:t>(</w:t>
-            </w:r>
-            <w:proofErr w:type="spellStart"/>
-            <w:proofErr w:type="gramEnd"/>
-            <w:r>
-              <w:rPr>
-                <w:rFonts w:ascii="Courier New" w:eastAsia="Times New Roman" w:hAnsi="Courier New" w:cs="Courier New"/>
-                <w:shd w:val="clear" w:color="auto" w:fill="F7F6F3"/>
-                <w:lang w:val="en-US" w:eastAsia="ru-RU"/>
-              </w:rPr>
-              <w:t>X_train</w:t>
-            </w:r>
-            <w:proofErr w:type="spellEnd"/>
-            <w:r>
-              <w:rPr>
-                <w:rFonts w:ascii="Courier New" w:eastAsia="Times New Roman" w:hAnsi="Courier New" w:cs="Courier New"/>
-                <w:shd w:val="clear" w:color="auto" w:fill="F7F6F3"/>
-                <w:lang w:val="en-US" w:eastAsia="ru-RU"/>
-              </w:rPr>
-              <w:t xml:space="preserve">, </w:t>
-            </w:r>
-            <w:proofErr w:type="spellStart"/>
-            <w:r>
-              <w:rPr>
-                <w:rFonts w:ascii="Courier New" w:eastAsia="Times New Roman" w:hAnsi="Courier New" w:cs="Courier New"/>
-                <w:shd w:val="clear" w:color="auto" w:fill="F7F6F3"/>
-                <w:lang w:val="en-US" w:eastAsia="ru-RU"/>
-              </w:rPr>
-              <w:t>y_train</w:t>
-            </w:r>
-            <w:proofErr w:type="spellEnd"/>
-            <w:r>
-              <w:rPr>
-                <w:rFonts w:ascii="Courier New" w:eastAsia="Times New Roman" w:hAnsi="Courier New" w:cs="Courier New"/>
-                <w:shd w:val="clear" w:color="auto" w:fill="F7F6F3"/>
-                <w:lang w:val="en-US" w:eastAsia="ru-RU"/>
-              </w:rPr>
-              <w:t>)</w:t>
+              <w:t>for lr in learning_rates:</w:t>
             </w:r>
           </w:p>
           <w:p>
@@ -4897,71 +3547,8 @@
                 <w:shd w:val="clear" w:color="auto" w:fill="F7F6F3"/>
                 <w:lang w:val="en-US" w:eastAsia="ru-RU"/>
               </w:rPr>
-              <w:t xml:space="preserve">    </w:t>
-            </w:r>
-            <w:proofErr w:type="spellStart"/>
-            <w:r>
-              <w:rPr>
-                <w:rFonts w:ascii="Courier New" w:eastAsia="Times New Roman" w:hAnsi="Courier New" w:cs="Courier New"/>
-                <w:shd w:val="clear" w:color="auto" w:fill="F7F6F3"/>
-                <w:lang w:val="en-US" w:eastAsia="ru-RU"/>
-              </w:rPr>
-              <w:t>y_pred</w:t>
-            </w:r>
-            <w:proofErr w:type="spellEnd"/>
-            <w:r>
-              <w:rPr>
-                <w:rFonts w:ascii="Courier New" w:eastAsia="Times New Roman" w:hAnsi="Courier New" w:cs="Courier New"/>
-                <w:shd w:val="clear" w:color="auto" w:fill="F7F6F3"/>
-                <w:lang w:val="en-US" w:eastAsia="ru-RU"/>
-              </w:rPr>
-              <w:t xml:space="preserve"> = </w:t>
-            </w:r>
-            <w:proofErr w:type="spellStart"/>
-            <w:proofErr w:type="gramStart"/>
-            <w:r>
-              <w:rPr>
-                <w:rFonts w:ascii="Courier New" w:eastAsia="Times New Roman" w:hAnsi="Courier New" w:cs="Courier New"/>
-                <w:shd w:val="clear" w:color="auto" w:fill="F7F6F3"/>
-                <w:lang w:val="en-US" w:eastAsia="ru-RU"/>
-              </w:rPr>
-              <w:t>clf.staged</w:t>
-            </w:r>
-            <w:proofErr w:type="gramEnd"/>
-            <w:r>
-              <w:rPr>
-                <w:rFonts w:ascii="Courier New" w:eastAsia="Times New Roman" w:hAnsi="Courier New" w:cs="Courier New"/>
-                <w:shd w:val="clear" w:color="auto" w:fill="F7F6F3"/>
-                <w:lang w:val="en-US" w:eastAsia="ru-RU"/>
-              </w:rPr>
-              <w:t>_decision_function</w:t>
-            </w:r>
-            <w:proofErr w:type="spellEnd"/>
-            <w:r>
-              <w:rPr>
-                <w:rFonts w:ascii="Courier New" w:eastAsia="Times New Roman" w:hAnsi="Courier New" w:cs="Courier New"/>
-                <w:shd w:val="clear" w:color="auto" w:fill="F7F6F3"/>
-                <w:lang w:val="en-US" w:eastAsia="ru-RU"/>
-              </w:rPr>
-              <w:t>(</w:t>
-            </w:r>
-            <w:proofErr w:type="spellStart"/>
-            <w:r>
-              <w:rPr>
-                <w:rFonts w:ascii="Courier New" w:eastAsia="Times New Roman" w:hAnsi="Courier New" w:cs="Courier New"/>
-                <w:shd w:val="clear" w:color="auto" w:fill="F7F6F3"/>
-                <w:lang w:val="en-US" w:eastAsia="ru-RU"/>
-              </w:rPr>
-              <w:t>X_test</w:t>
-            </w:r>
-            <w:proofErr w:type="spellEnd"/>
-            <w:r>
-              <w:rPr>
-                <w:rFonts w:ascii="Courier New" w:eastAsia="Times New Roman" w:hAnsi="Courier New" w:cs="Courier New"/>
-                <w:shd w:val="clear" w:color="auto" w:fill="F7F6F3"/>
-                <w:lang w:val="en-US" w:eastAsia="ru-RU"/>
-              </w:rPr>
-              <w:t>)</w:t>
+              <w:lastRenderedPageBreak/>
+              <w:t xml:space="preserve">    clf = GradientBoostingClassifier(n_estimators=n_estimators, learning_rate=lr, verbose=True, random_state=241)</w:t>
             </w:r>
           </w:p>
           <w:p>
@@ -4979,143 +3566,43 @@
                 <w:shd w:val="clear" w:color="auto" w:fill="F7F6F3"/>
                 <w:lang w:val="en-US" w:eastAsia="ru-RU"/>
               </w:rPr>
-              <w:t xml:space="preserve">    </w:t>
+              <w:t xml:space="preserve">    clf.fit(X_train, y_train)</w:t>
             </w:r>
-            <w:proofErr w:type="spellStart"/>
+          </w:p>
+          <w:p>
+            <w:pPr>
+              <w:ind w:firstLine="22"/>
+              <w:rPr>
+                <w:rFonts w:ascii="Courier New" w:eastAsia="Times New Roman" w:hAnsi="Courier New" w:cs="Courier New"/>
+                <w:shd w:val="clear" w:color="auto" w:fill="F7F6F3"/>
+                <w:lang w:val="en-US" w:eastAsia="ru-RU"/>
+              </w:rPr>
+            </w:pPr>
             <w:r>
               <w:rPr>
                 <w:rFonts w:ascii="Courier New" w:eastAsia="Times New Roman" w:hAnsi="Courier New" w:cs="Courier New"/>
                 <w:shd w:val="clear" w:color="auto" w:fill="F7F6F3"/>
                 <w:lang w:val="en-US" w:eastAsia="ru-RU"/>
               </w:rPr>
-              <w:t>test_loss_lr</w:t>
+              <w:t xml:space="preserve">    y_pred = clf.staged_decision_function(X_test)</w:t>
             </w:r>
-            <w:proofErr w:type="spellEnd"/>
+          </w:p>
+          <w:p>
+            <w:pPr>
+              <w:ind w:firstLine="22"/>
+              <w:rPr>
+                <w:rFonts w:ascii="Courier New" w:eastAsia="Times New Roman" w:hAnsi="Courier New" w:cs="Courier New"/>
+                <w:shd w:val="clear" w:color="auto" w:fill="F7F6F3"/>
+                <w:lang w:val="en-US" w:eastAsia="ru-RU"/>
+              </w:rPr>
+            </w:pPr>
             <w:r>
               <w:rPr>
                 <w:rFonts w:ascii="Courier New" w:eastAsia="Times New Roman" w:hAnsi="Courier New" w:cs="Courier New"/>
                 <w:shd w:val="clear" w:color="auto" w:fill="F7F6F3"/>
                 <w:lang w:val="en-US" w:eastAsia="ru-RU"/>
               </w:rPr>
-              <w:t xml:space="preserve"> = [</w:t>
-            </w:r>
-            <w:proofErr w:type="spellStart"/>
-            <w:r>
-              <w:rPr>
-                <w:rFonts w:ascii="Courier New" w:eastAsia="Times New Roman" w:hAnsi="Courier New" w:cs="Courier New"/>
-                <w:shd w:val="clear" w:color="auto" w:fill="F7F6F3"/>
-                <w:lang w:val="en-US" w:eastAsia="ru-RU"/>
-              </w:rPr>
-              <w:t>log_</w:t>
-            </w:r>
-            <w:proofErr w:type="gramStart"/>
-            <w:r>
-              <w:rPr>
-                <w:rFonts w:ascii="Courier New" w:eastAsia="Times New Roman" w:hAnsi="Courier New" w:cs="Courier New"/>
-                <w:shd w:val="clear" w:color="auto" w:fill="F7F6F3"/>
-                <w:lang w:val="en-US" w:eastAsia="ru-RU"/>
-              </w:rPr>
-              <w:t>loss</w:t>
-            </w:r>
-            <w:proofErr w:type="spellEnd"/>
-            <w:r>
-              <w:rPr>
-                <w:rFonts w:ascii="Courier New" w:eastAsia="Times New Roman" w:hAnsi="Courier New" w:cs="Courier New"/>
-                <w:shd w:val="clear" w:color="auto" w:fill="F7F6F3"/>
-                <w:lang w:val="en-US" w:eastAsia="ru-RU"/>
-              </w:rPr>
-              <w:t>(</w:t>
-            </w:r>
-            <w:proofErr w:type="spellStart"/>
-            <w:proofErr w:type="gramEnd"/>
-            <w:r>
-              <w:rPr>
-                <w:rFonts w:ascii="Courier New" w:eastAsia="Times New Roman" w:hAnsi="Courier New" w:cs="Courier New"/>
-                <w:shd w:val="clear" w:color="auto" w:fill="F7F6F3"/>
-                <w:lang w:val="en-US" w:eastAsia="ru-RU"/>
-              </w:rPr>
-              <w:t>y_test</w:t>
-            </w:r>
-            <w:proofErr w:type="spellEnd"/>
-            <w:r>
-              <w:rPr>
-                <w:rFonts w:ascii="Courier New" w:eastAsia="Times New Roman" w:hAnsi="Courier New" w:cs="Courier New"/>
-                <w:shd w:val="clear" w:color="auto" w:fill="F7F6F3"/>
-                <w:lang w:val="en-US" w:eastAsia="ru-RU"/>
-              </w:rPr>
-              <w:t xml:space="preserve">, 1 / (1 + </w:t>
-            </w:r>
-            <w:proofErr w:type="spellStart"/>
-            <w:r>
-              <w:rPr>
-                <w:rFonts w:ascii="Courier New" w:eastAsia="Times New Roman" w:hAnsi="Courier New" w:cs="Courier New"/>
-                <w:shd w:val="clear" w:color="auto" w:fill="F7F6F3"/>
-                <w:lang w:val="en-US" w:eastAsia="ru-RU"/>
-              </w:rPr>
-              <w:t>np.exp</w:t>
-            </w:r>
-            <w:proofErr w:type="spellEnd"/>
-            <w:r>
-              <w:rPr>
-                <w:rFonts w:ascii="Courier New" w:eastAsia="Times New Roman" w:hAnsi="Courier New" w:cs="Courier New"/>
-                <w:shd w:val="clear" w:color="auto" w:fill="F7F6F3"/>
-                <w:lang w:val="en-US" w:eastAsia="ru-RU"/>
-              </w:rPr>
-              <w:t>(-</w:t>
-            </w:r>
-            <w:proofErr w:type="spellStart"/>
-            <w:r>
-              <w:rPr>
-                <w:rFonts w:ascii="Courier New" w:eastAsia="Times New Roman" w:hAnsi="Courier New" w:cs="Courier New"/>
-                <w:shd w:val="clear" w:color="auto" w:fill="F7F6F3"/>
-                <w:lang w:val="en-US" w:eastAsia="ru-RU"/>
-              </w:rPr>
-              <w:t>y_pred_i</w:t>
-            </w:r>
-            <w:proofErr w:type="spellEnd"/>
-            <w:r>
-              <w:rPr>
-                <w:rFonts w:ascii="Courier New" w:eastAsia="Times New Roman" w:hAnsi="Courier New" w:cs="Courier New"/>
-                <w:shd w:val="clear" w:color="auto" w:fill="F7F6F3"/>
-                <w:lang w:val="en-US" w:eastAsia="ru-RU"/>
-              </w:rPr>
-              <w:t xml:space="preserve">))) for </w:t>
-            </w:r>
-            <w:proofErr w:type="spellStart"/>
-            <w:r>
-              <w:rPr>
-                <w:rFonts w:ascii="Courier New" w:eastAsia="Times New Roman" w:hAnsi="Courier New" w:cs="Courier New"/>
-                <w:shd w:val="clear" w:color="auto" w:fill="F7F6F3"/>
-                <w:lang w:val="en-US" w:eastAsia="ru-RU"/>
-              </w:rPr>
-              <w:t>y_pred_i</w:t>
-            </w:r>
-            <w:proofErr w:type="spellEnd"/>
-            <w:r>
-              <w:rPr>
-                <w:rFonts w:ascii="Courier New" w:eastAsia="Times New Roman" w:hAnsi="Courier New" w:cs="Courier New"/>
-                <w:shd w:val="clear" w:color="auto" w:fill="F7F6F3"/>
-                <w:lang w:val="en-US" w:eastAsia="ru-RU"/>
-              </w:rPr>
-              <w:t xml:space="preserve"> in </w:t>
-            </w:r>
-            <w:proofErr w:type="spellStart"/>
-            <w:r>
-              <w:rPr>
-                <w:rFonts w:ascii="Courier New" w:eastAsia="Times New Roman" w:hAnsi="Courier New" w:cs="Courier New"/>
-                <w:shd w:val="clear" w:color="auto" w:fill="F7F6F3"/>
-                <w:lang w:val="en-US" w:eastAsia="ru-RU"/>
-              </w:rPr>
-              <w:t>y_pred</w:t>
-            </w:r>
-            <w:proofErr w:type="spellEnd"/>
-            <w:r>
-              <w:rPr>
-                <w:rFonts w:ascii="Courier New" w:eastAsia="Times New Roman" w:hAnsi="Courier New" w:cs="Courier New"/>
-                <w:shd w:val="clear" w:color="auto" w:fill="F7F6F3"/>
-                <w:lang w:val="en-US" w:eastAsia="ru-RU"/>
-              </w:rPr>
-              <w:t>]</w:t>
+              <w:t xml:space="preserve">    test_loss_lr = [log_loss(y_test, 1 / (1 + np.exp(-y_pred_i))) for y_pred_i in y_pred]</w:t>
             </w:r>
           </w:p>
           <w:p>
@@ -5139,53 +3626,7 @@
                 <w:shd w:val="clear" w:color="auto" w:fill="F7F6F3"/>
                 <w:lang w:val="en-US" w:eastAsia="ru-RU"/>
               </w:rPr>
-              <w:t xml:space="preserve">    </w:t>
-            </w:r>
-            <w:proofErr w:type="spellStart"/>
-            <w:r>
-              <w:rPr>
-                <w:rFonts w:ascii="Courier New" w:eastAsia="Times New Roman" w:hAnsi="Courier New" w:cs="Courier New"/>
-                <w:shd w:val="clear" w:color="auto" w:fill="F7F6F3"/>
-                <w:lang w:val="en-US" w:eastAsia="ru-RU"/>
-              </w:rPr>
-              <w:t>test_</w:t>
-            </w:r>
-            <w:proofErr w:type="gramStart"/>
-            <w:r>
-              <w:rPr>
-                <w:rFonts w:ascii="Courier New" w:eastAsia="Times New Roman" w:hAnsi="Courier New" w:cs="Courier New"/>
-                <w:shd w:val="clear" w:color="auto" w:fill="F7F6F3"/>
-                <w:lang w:val="en-US" w:eastAsia="ru-RU"/>
-              </w:rPr>
-              <w:t>loss.append</w:t>
-            </w:r>
-            <w:proofErr w:type="spellEnd"/>
-            <w:proofErr w:type="gramEnd"/>
-            <w:r>
-              <w:rPr>
-                <w:rFonts w:ascii="Courier New" w:eastAsia="Times New Roman" w:hAnsi="Courier New" w:cs="Courier New"/>
-                <w:shd w:val="clear" w:color="auto" w:fill="F7F6F3"/>
-                <w:lang w:val="en-US" w:eastAsia="ru-RU"/>
-              </w:rPr>
-              <w:t>(</w:t>
-            </w:r>
-            <w:proofErr w:type="spellStart"/>
-            <w:r>
-              <w:rPr>
-                <w:rFonts w:ascii="Courier New" w:eastAsia="Times New Roman" w:hAnsi="Courier New" w:cs="Courier New"/>
-                <w:shd w:val="clear" w:color="auto" w:fill="F7F6F3"/>
-                <w:lang w:val="en-US" w:eastAsia="ru-RU"/>
-              </w:rPr>
-              <w:t>test_loss_lr</w:t>
-            </w:r>
-            <w:proofErr w:type="spellEnd"/>
-            <w:r>
-              <w:rPr>
-                <w:rFonts w:ascii="Courier New" w:eastAsia="Times New Roman" w:hAnsi="Courier New" w:cs="Courier New"/>
-                <w:shd w:val="clear" w:color="auto" w:fill="F7F6F3"/>
-                <w:lang w:val="en-US" w:eastAsia="ru-RU"/>
-              </w:rPr>
-              <w:t>)</w:t>
+              <w:t xml:space="preserve">    test_loss.append(test_loss_lr)</w:t>
             </w:r>
           </w:p>
         </w:tc>
@@ -5299,38 +3740,8 @@
                 <w:shd w:val="clear" w:color="auto" w:fill="F7F6F3"/>
                 <w:lang w:val="en-US" w:eastAsia="ru-RU"/>
               </w:rPr>
-              <w:t xml:space="preserve">import </w:t>
+              <w:t>import matplotlib.pyplot as plt</w:t>
             </w:r>
-            <w:proofErr w:type="spellStart"/>
-            <w:proofErr w:type="gramStart"/>
-            <w:r>
-              <w:rPr>
-                <w:rFonts w:ascii="Courier New" w:eastAsia="Times New Roman" w:hAnsi="Courier New" w:cs="Courier New"/>
-                <w:shd w:val="clear" w:color="auto" w:fill="F7F6F3"/>
-                <w:lang w:val="en-US" w:eastAsia="ru-RU"/>
-              </w:rPr>
-              <w:t>matplotlib.pyplot</w:t>
-            </w:r>
-            <w:proofErr w:type="spellEnd"/>
-            <w:proofErr w:type="gramEnd"/>
-            <w:r>
-              <w:rPr>
-                <w:rFonts w:ascii="Courier New" w:eastAsia="Times New Roman" w:hAnsi="Courier New" w:cs="Courier New"/>
-                <w:shd w:val="clear" w:color="auto" w:fill="F7F6F3"/>
-                <w:lang w:val="en-US" w:eastAsia="ru-RU"/>
-              </w:rPr>
-              <w:t xml:space="preserve"> as </w:t>
-            </w:r>
-            <w:proofErr w:type="spellStart"/>
-            <w:r>
-              <w:rPr>
-                <w:rFonts w:ascii="Courier New" w:eastAsia="Times New Roman" w:hAnsi="Courier New" w:cs="Courier New"/>
-                <w:shd w:val="clear" w:color="auto" w:fill="F7F6F3"/>
-                <w:lang w:val="en-US" w:eastAsia="ru-RU"/>
-              </w:rPr>
-              <w:t>plt</w:t>
-            </w:r>
-            <w:proofErr w:type="spellEnd"/>
           </w:p>
           <w:p>
             <w:pPr>
@@ -5351,23 +3762,13 @@
                 <w:lang w:val="en-US" w:eastAsia="ru-RU"/>
               </w:rPr>
             </w:pPr>
-            <w:proofErr w:type="spellStart"/>
             <w:r>
               <w:rPr>
                 <w:rFonts w:ascii="Courier New" w:eastAsia="Times New Roman" w:hAnsi="Courier New" w:cs="Courier New"/>
                 <w:shd w:val="clear" w:color="auto" w:fill="F7F6F3"/>
                 <w:lang w:val="en-US" w:eastAsia="ru-RU"/>
               </w:rPr>
-              <w:t>min_loss_value</w:t>
-            </w:r>
-            <w:proofErr w:type="spellEnd"/>
-            <w:r>
-              <w:rPr>
-                <w:rFonts w:ascii="Courier New" w:eastAsia="Times New Roman" w:hAnsi="Courier New" w:cs="Courier New"/>
-                <w:shd w:val="clear" w:color="auto" w:fill="F7F6F3"/>
-                <w:lang w:val="en-US" w:eastAsia="ru-RU"/>
-              </w:rPr>
-              <w:t xml:space="preserve"> = float('inf')</w:t>
+              <w:t>min_loss_value = float('inf')</w:t>
             </w:r>
           </w:p>
           <w:p>
@@ -5379,23 +3780,13 @@
                 <w:lang w:val="en-US" w:eastAsia="ru-RU"/>
               </w:rPr>
             </w:pPr>
-            <w:proofErr w:type="spellStart"/>
             <w:r>
               <w:rPr>
                 <w:rFonts w:ascii="Courier New" w:eastAsia="Times New Roman" w:hAnsi="Courier New" w:cs="Courier New"/>
                 <w:shd w:val="clear" w:color="auto" w:fill="F7F6F3"/>
                 <w:lang w:val="en-US" w:eastAsia="ru-RU"/>
               </w:rPr>
-              <w:t>min_loss_iter</w:t>
-            </w:r>
-            <w:proofErr w:type="spellEnd"/>
-            <w:r>
-              <w:rPr>
-                <w:rFonts w:ascii="Courier New" w:eastAsia="Times New Roman" w:hAnsi="Courier New" w:cs="Courier New"/>
-                <w:shd w:val="clear" w:color="auto" w:fill="F7F6F3"/>
-                <w:lang w:val="en-US" w:eastAsia="ru-RU"/>
-              </w:rPr>
-              <w:t xml:space="preserve"> = 0</w:t>
+              <w:t>min_loss_iter = 0</w:t>
             </w:r>
           </w:p>
           <w:p>
@@ -5423,71 +3814,7 @@
                 <w:shd w:val="clear" w:color="auto" w:fill="F7F6F3"/>
                 <w:lang w:val="en-US" w:eastAsia="ru-RU"/>
               </w:rPr>
-              <w:t xml:space="preserve">for </w:t>
-            </w:r>
-            <w:proofErr w:type="spellStart"/>
-            <w:r>
-              <w:rPr>
-                <w:rFonts w:ascii="Courier New" w:eastAsia="Times New Roman" w:hAnsi="Courier New" w:cs="Courier New"/>
-                <w:shd w:val="clear" w:color="auto" w:fill="F7F6F3"/>
-                <w:lang w:val="en-US" w:eastAsia="ru-RU"/>
-              </w:rPr>
-              <w:t>lr</w:t>
-            </w:r>
-            <w:proofErr w:type="spellEnd"/>
-            <w:r>
-              <w:rPr>
-                <w:rFonts w:ascii="Courier New" w:eastAsia="Times New Roman" w:hAnsi="Courier New" w:cs="Courier New"/>
-                <w:shd w:val="clear" w:color="auto" w:fill="F7F6F3"/>
-                <w:lang w:val="en-US" w:eastAsia="ru-RU"/>
-              </w:rPr>
-              <w:t xml:space="preserve">, loss in </w:t>
-            </w:r>
-            <w:proofErr w:type="gramStart"/>
-            <w:r>
-              <w:rPr>
-                <w:rFonts w:ascii="Courier New" w:eastAsia="Times New Roman" w:hAnsi="Courier New" w:cs="Courier New"/>
-                <w:shd w:val="clear" w:color="auto" w:fill="F7F6F3"/>
-                <w:lang w:val="en-US" w:eastAsia="ru-RU"/>
-              </w:rPr>
-              <w:t>zip(</w:t>
-            </w:r>
-            <w:proofErr w:type="spellStart"/>
-            <w:proofErr w:type="gramEnd"/>
-            <w:r>
-              <w:rPr>
-                <w:rFonts w:ascii="Courier New" w:eastAsia="Times New Roman" w:hAnsi="Courier New" w:cs="Courier New"/>
-                <w:shd w:val="clear" w:color="auto" w:fill="F7F6F3"/>
-                <w:lang w:val="en-US" w:eastAsia="ru-RU"/>
-              </w:rPr>
-              <w:t>learning_rates</w:t>
-            </w:r>
-            <w:proofErr w:type="spellEnd"/>
-            <w:r>
-              <w:rPr>
-                <w:rFonts w:ascii="Courier New" w:eastAsia="Times New Roman" w:hAnsi="Courier New" w:cs="Courier New"/>
-                <w:shd w:val="clear" w:color="auto" w:fill="F7F6F3"/>
-                <w:lang w:val="en-US" w:eastAsia="ru-RU"/>
-              </w:rPr>
-              <w:t xml:space="preserve">, </w:t>
-            </w:r>
-            <w:proofErr w:type="spellStart"/>
-            <w:r>
-              <w:rPr>
-                <w:rFonts w:ascii="Courier New" w:eastAsia="Times New Roman" w:hAnsi="Courier New" w:cs="Courier New"/>
-                <w:shd w:val="clear" w:color="auto" w:fill="F7F6F3"/>
-                <w:lang w:val="en-US" w:eastAsia="ru-RU"/>
-              </w:rPr>
-              <w:t>test_loss</w:t>
-            </w:r>
-            <w:proofErr w:type="spellEnd"/>
-            <w:r>
-              <w:rPr>
-                <w:rFonts w:ascii="Courier New" w:eastAsia="Times New Roman" w:hAnsi="Courier New" w:cs="Courier New"/>
-                <w:shd w:val="clear" w:color="auto" w:fill="F7F6F3"/>
-                <w:lang w:val="en-US" w:eastAsia="ru-RU"/>
-              </w:rPr>
-              <w:t>):</w:t>
+              <w:t>for lr, loss in zip(learning_rates, test_loss):</w:t>
             </w:r>
           </w:p>
           <w:p>
@@ -5505,81 +3832,7 @@
                 <w:shd w:val="clear" w:color="auto" w:fill="F7F6F3"/>
                 <w:lang w:val="en-US" w:eastAsia="ru-RU"/>
               </w:rPr>
-              <w:t xml:space="preserve">    </w:t>
-            </w:r>
-            <w:proofErr w:type="spellStart"/>
-            <w:proofErr w:type="gramStart"/>
-            <w:r>
-              <w:rPr>
-                <w:rFonts w:ascii="Courier New" w:eastAsia="Times New Roman" w:hAnsi="Courier New" w:cs="Courier New"/>
-                <w:shd w:val="clear" w:color="auto" w:fill="F7F6F3"/>
-                <w:lang w:val="en-US" w:eastAsia="ru-RU"/>
-              </w:rPr>
-              <w:t>plt.plot</w:t>
-            </w:r>
-            <w:proofErr w:type="spellEnd"/>
-            <w:proofErr w:type="gramEnd"/>
-            <w:r>
-              <w:rPr>
-                <w:rFonts w:ascii="Courier New" w:eastAsia="Times New Roman" w:hAnsi="Courier New" w:cs="Courier New"/>
-                <w:shd w:val="clear" w:color="auto" w:fill="F7F6F3"/>
-                <w:lang w:val="en-US" w:eastAsia="ru-RU"/>
-              </w:rPr>
-              <w:t xml:space="preserve">(range(1, </w:t>
-            </w:r>
-            <w:proofErr w:type="spellStart"/>
-            <w:r>
-              <w:rPr>
-                <w:rFonts w:ascii="Courier New" w:eastAsia="Times New Roman" w:hAnsi="Courier New" w:cs="Courier New"/>
-                <w:shd w:val="clear" w:color="auto" w:fill="F7F6F3"/>
-                <w:lang w:val="en-US" w:eastAsia="ru-RU"/>
-              </w:rPr>
-              <w:t>n_estimators</w:t>
-            </w:r>
-            <w:proofErr w:type="spellEnd"/>
-            <w:r>
-              <w:rPr>
-                <w:rFonts w:ascii="Courier New" w:eastAsia="Times New Roman" w:hAnsi="Courier New" w:cs="Courier New"/>
-                <w:shd w:val="clear" w:color="auto" w:fill="F7F6F3"/>
-                <w:lang w:val="en-US" w:eastAsia="ru-RU"/>
-              </w:rPr>
-              <w:t xml:space="preserve"> + 1), loss, label=</w:t>
-            </w:r>
-            <w:proofErr w:type="spellStart"/>
-            <w:r>
-              <w:rPr>
-                <w:rFonts w:ascii="Courier New" w:eastAsia="Times New Roman" w:hAnsi="Courier New" w:cs="Courier New"/>
-                <w:shd w:val="clear" w:color="auto" w:fill="F7F6F3"/>
-                <w:lang w:val="en-US" w:eastAsia="ru-RU"/>
-              </w:rPr>
-              <w:t>f'learning_rate</w:t>
-            </w:r>
-            <w:proofErr w:type="spellEnd"/>
-            <w:r>
-              <w:rPr>
-                <w:rFonts w:ascii="Courier New" w:eastAsia="Times New Roman" w:hAnsi="Courier New" w:cs="Courier New"/>
-                <w:shd w:val="clear" w:color="auto" w:fill="F7F6F3"/>
-                <w:lang w:val="en-US" w:eastAsia="ru-RU"/>
-              </w:rPr>
-              <w:t>={</w:t>
-            </w:r>
-            <w:proofErr w:type="spellStart"/>
-            <w:r>
-              <w:rPr>
-                <w:rFonts w:ascii="Courier New" w:eastAsia="Times New Roman" w:hAnsi="Courier New" w:cs="Courier New"/>
-                <w:shd w:val="clear" w:color="auto" w:fill="F7F6F3"/>
-                <w:lang w:val="en-US" w:eastAsia="ru-RU"/>
-              </w:rPr>
-              <w:t>lr</w:t>
-            </w:r>
-            <w:proofErr w:type="spellEnd"/>
-            <w:r>
-              <w:rPr>
-                <w:rFonts w:ascii="Courier New" w:eastAsia="Times New Roman" w:hAnsi="Courier New" w:cs="Courier New"/>
-                <w:shd w:val="clear" w:color="auto" w:fill="F7F6F3"/>
-                <w:lang w:val="en-US" w:eastAsia="ru-RU"/>
-              </w:rPr>
-              <w:t>}')</w:t>
+              <w:t xml:space="preserve">    plt.plot(range(1, n_estimators + 1), loss, label=f'learning_rate={lr}')</w:t>
             </w:r>
           </w:p>
           <w:p>
@@ -5597,25 +3850,7 @@
                 <w:shd w:val="clear" w:color="auto" w:fill="F7F6F3"/>
                 <w:lang w:val="en-US" w:eastAsia="ru-RU"/>
               </w:rPr>
-              <w:t xml:space="preserve">    </w:t>
-            </w:r>
-            <w:proofErr w:type="spellStart"/>
-            <w:r>
-              <w:rPr>
-                <w:rFonts w:ascii="Courier New" w:eastAsia="Times New Roman" w:hAnsi="Courier New" w:cs="Courier New"/>
-                <w:shd w:val="clear" w:color="auto" w:fill="F7F6F3"/>
-                <w:lang w:val="en-US" w:eastAsia="ru-RU"/>
-              </w:rPr>
-              <w:t>min_lr_loss</w:t>
-            </w:r>
-            <w:proofErr w:type="spellEnd"/>
-            <w:r>
-              <w:rPr>
-                <w:rFonts w:ascii="Courier New" w:eastAsia="Times New Roman" w:hAnsi="Courier New" w:cs="Courier New"/>
-                <w:shd w:val="clear" w:color="auto" w:fill="F7F6F3"/>
-                <w:lang w:val="en-US" w:eastAsia="ru-RU"/>
-              </w:rPr>
-              <w:t xml:space="preserve"> = min(loss)</w:t>
+              <w:t xml:space="preserve">    min_lr_loss = min(loss)</w:t>
             </w:r>
           </w:p>
           <w:p>
@@ -5633,43 +3868,7 @@
                 <w:shd w:val="clear" w:color="auto" w:fill="F7F6F3"/>
                 <w:lang w:val="en-US" w:eastAsia="ru-RU"/>
               </w:rPr>
-              <w:t xml:space="preserve">    if </w:t>
-            </w:r>
-            <w:proofErr w:type="spellStart"/>
-            <w:r>
-              <w:rPr>
-                <w:rFonts w:ascii="Courier New" w:eastAsia="Times New Roman" w:hAnsi="Courier New" w:cs="Courier New"/>
-                <w:shd w:val="clear" w:color="auto" w:fill="F7F6F3"/>
-                <w:lang w:val="en-US" w:eastAsia="ru-RU"/>
-              </w:rPr>
-              <w:t>min_lr_loss</w:t>
-            </w:r>
-            <w:proofErr w:type="spellEnd"/>
-            <w:r>
-              <w:rPr>
-                <w:rFonts w:ascii="Courier New" w:eastAsia="Times New Roman" w:hAnsi="Courier New" w:cs="Courier New"/>
-                <w:shd w:val="clear" w:color="auto" w:fill="F7F6F3"/>
-                <w:lang w:val="en-US" w:eastAsia="ru-RU"/>
-              </w:rPr>
-              <w:t xml:space="preserve"> &lt; </w:t>
-            </w:r>
-            <w:proofErr w:type="spellStart"/>
-            <w:r>
-              <w:rPr>
-                <w:rFonts w:ascii="Courier New" w:eastAsia="Times New Roman" w:hAnsi="Courier New" w:cs="Courier New"/>
-                <w:shd w:val="clear" w:color="auto" w:fill="F7F6F3"/>
-                <w:lang w:val="en-US" w:eastAsia="ru-RU"/>
-              </w:rPr>
-              <w:t>min_loss_value</w:t>
-            </w:r>
-            <w:proofErr w:type="spellEnd"/>
-            <w:r>
-              <w:rPr>
-                <w:rFonts w:ascii="Courier New" w:eastAsia="Times New Roman" w:hAnsi="Courier New" w:cs="Courier New"/>
-                <w:shd w:val="clear" w:color="auto" w:fill="F7F6F3"/>
-                <w:lang w:val="en-US" w:eastAsia="ru-RU"/>
-              </w:rPr>
-              <w:t>:</w:t>
+              <w:t xml:space="preserve">    if min_lr_loss &lt; min_loss_value:</w:t>
             </w:r>
           </w:p>
           <w:p>
@@ -5687,91 +3886,7 @@
                 <w:shd w:val="clear" w:color="auto" w:fill="F7F6F3"/>
                 <w:lang w:val="en-US" w:eastAsia="ru-RU"/>
               </w:rPr>
-              <w:t xml:space="preserve">        </w:t>
-            </w:r>
-            <w:proofErr w:type="spellStart"/>
-            <w:r>
-              <w:rPr>
-                <w:rFonts w:ascii="Courier New" w:eastAsia="Times New Roman" w:hAnsi="Courier New" w:cs="Courier New"/>
-                <w:shd w:val="clear" w:color="auto" w:fill="F7F6F3"/>
-                <w:lang w:val="en-US" w:eastAsia="ru-RU"/>
-              </w:rPr>
-              <w:t>min_loss_value</w:t>
-            </w:r>
-            <w:proofErr w:type="spellEnd"/>
-            <w:r>
-              <w:rPr>
-                <w:rFonts w:ascii="Courier New" w:eastAsia="Times New Roman" w:hAnsi="Courier New" w:cs="Courier New"/>
-                <w:shd w:val="clear" w:color="auto" w:fill="F7F6F3"/>
-                <w:lang w:val="en-US" w:eastAsia="ru-RU"/>
-              </w:rPr>
-              <w:t xml:space="preserve"> = </w:t>
-            </w:r>
-            <w:proofErr w:type="spellStart"/>
-            <w:r>
-              <w:rPr>
-                <w:rFonts w:ascii="Courier New" w:eastAsia="Times New Roman" w:hAnsi="Courier New" w:cs="Courier New"/>
-                <w:shd w:val="clear" w:color="auto" w:fill="F7F6F3"/>
-                <w:lang w:val="en-US" w:eastAsia="ru-RU"/>
-              </w:rPr>
-              <w:t>min_lr_loss</w:t>
-            </w:r>
-            <w:proofErr w:type="spellEnd"/>
-          </w:p>
-          <w:p>
-            <w:pPr>
-              <w:ind w:firstLine="22"/>
-              <w:rPr>
-                <w:rFonts w:ascii="Courier New" w:eastAsia="Times New Roman" w:hAnsi="Courier New" w:cs="Courier New"/>
-                <w:shd w:val="clear" w:color="auto" w:fill="F7F6F3"/>
-                <w:lang w:val="en-US" w:eastAsia="ru-RU"/>
-              </w:rPr>
-            </w:pPr>
-            <w:r>
-              <w:rPr>
-                <w:rFonts w:ascii="Courier New" w:eastAsia="Times New Roman" w:hAnsi="Courier New" w:cs="Courier New"/>
-                <w:shd w:val="clear" w:color="auto" w:fill="F7F6F3"/>
-                <w:lang w:val="en-US" w:eastAsia="ru-RU"/>
-              </w:rPr>
-              <w:t xml:space="preserve">        </w:t>
-            </w:r>
-            <w:proofErr w:type="spellStart"/>
-            <w:r>
-              <w:rPr>
-                <w:rFonts w:ascii="Courier New" w:eastAsia="Times New Roman" w:hAnsi="Courier New" w:cs="Courier New"/>
-                <w:shd w:val="clear" w:color="auto" w:fill="F7F6F3"/>
-                <w:lang w:val="en-US" w:eastAsia="ru-RU"/>
-              </w:rPr>
-              <w:t>min_loss_iter</w:t>
-            </w:r>
-            <w:proofErr w:type="spellEnd"/>
-            <w:r>
-              <w:rPr>
-                <w:rFonts w:ascii="Courier New" w:eastAsia="Times New Roman" w:hAnsi="Courier New" w:cs="Courier New"/>
-                <w:shd w:val="clear" w:color="auto" w:fill="F7F6F3"/>
-                <w:lang w:val="en-US" w:eastAsia="ru-RU"/>
-              </w:rPr>
-              <w:t xml:space="preserve"> = </w:t>
-            </w:r>
-            <w:proofErr w:type="spellStart"/>
-            <w:proofErr w:type="gramStart"/>
-            <w:r>
-              <w:rPr>
-                <w:rFonts w:ascii="Courier New" w:eastAsia="Times New Roman" w:hAnsi="Courier New" w:cs="Courier New"/>
-                <w:shd w:val="clear" w:color="auto" w:fill="F7F6F3"/>
-                <w:lang w:val="en-US" w:eastAsia="ru-RU"/>
-              </w:rPr>
-              <w:t>np.argmin</w:t>
-            </w:r>
-            <w:proofErr w:type="spellEnd"/>
-            <w:proofErr w:type="gramEnd"/>
-            <w:r>
-              <w:rPr>
-                <w:rFonts w:ascii="Courier New" w:eastAsia="Times New Roman" w:hAnsi="Courier New" w:cs="Courier New"/>
-                <w:shd w:val="clear" w:color="auto" w:fill="F7F6F3"/>
-                <w:lang w:val="en-US" w:eastAsia="ru-RU"/>
-              </w:rPr>
-              <w:t>(loss) + 1</w:t>
+              <w:t xml:space="preserve">        min_loss_value = min_lr_loss</w:t>
             </w:r>
           </w:p>
           <w:p>
@@ -5783,35 +3898,13 @@
                 <w:lang w:val="en-US" w:eastAsia="ru-RU"/>
               </w:rPr>
             </w:pPr>
-          </w:p>
-          <w:p>
-            <w:pPr>
-              <w:ind w:firstLine="22"/>
-              <w:rPr>
-                <w:rFonts w:ascii="Courier New" w:eastAsia="Times New Roman" w:hAnsi="Courier New" w:cs="Courier New"/>
-                <w:shd w:val="clear" w:color="auto" w:fill="F7F6F3"/>
-                <w:lang w:val="en-US" w:eastAsia="ru-RU"/>
-              </w:rPr>
-            </w:pPr>
-            <w:proofErr w:type="spellStart"/>
-            <w:proofErr w:type="gramStart"/>
             <w:r>
               <w:rPr>
                 <w:rFonts w:ascii="Courier New" w:eastAsia="Times New Roman" w:hAnsi="Courier New" w:cs="Courier New"/>
                 <w:shd w:val="clear" w:color="auto" w:fill="F7F6F3"/>
                 <w:lang w:val="en-US" w:eastAsia="ru-RU"/>
               </w:rPr>
-              <w:t>plt.legend</w:t>
-            </w:r>
-            <w:proofErr w:type="spellEnd"/>
-            <w:proofErr w:type="gramEnd"/>
-            <w:r>
-              <w:rPr>
-                <w:rFonts w:ascii="Courier New" w:eastAsia="Times New Roman" w:hAnsi="Courier New" w:cs="Courier New"/>
-                <w:shd w:val="clear" w:color="auto" w:fill="F7F6F3"/>
-                <w:lang w:val="en-US" w:eastAsia="ru-RU"/>
-              </w:rPr>
-              <w:t>(loc='upper left')</w:t>
+              <w:t xml:space="preserve">        min_loss_iter = np.argmin(loss) + 1</w:t>
             </w:r>
           </w:p>
           <w:p>
@@ -5823,25 +3916,23 @@
                 <w:lang w:val="en-US" w:eastAsia="ru-RU"/>
               </w:rPr>
             </w:pPr>
-            <w:proofErr w:type="spellStart"/>
-            <w:proofErr w:type="gramStart"/>
+          </w:p>
+          <w:p>
+            <w:pPr>
+              <w:ind w:firstLine="22"/>
+              <w:rPr>
+                <w:rFonts w:ascii="Courier New" w:eastAsia="Times New Roman" w:hAnsi="Courier New" w:cs="Courier New"/>
+                <w:shd w:val="clear" w:color="auto" w:fill="F7F6F3"/>
+                <w:lang w:val="en-US" w:eastAsia="ru-RU"/>
+              </w:rPr>
+            </w:pPr>
             <w:r>
               <w:rPr>
                 <w:rFonts w:ascii="Courier New" w:eastAsia="Times New Roman" w:hAnsi="Courier New" w:cs="Courier New"/>
                 <w:shd w:val="clear" w:color="auto" w:fill="F7F6F3"/>
                 <w:lang w:val="en-US" w:eastAsia="ru-RU"/>
               </w:rPr>
-              <w:t>plt.xlabel</w:t>
-            </w:r>
-            <w:proofErr w:type="spellEnd"/>
-            <w:proofErr w:type="gramEnd"/>
-            <w:r>
-              <w:rPr>
-                <w:rFonts w:ascii="Courier New" w:eastAsia="Times New Roman" w:hAnsi="Courier New" w:cs="Courier New"/>
-                <w:shd w:val="clear" w:color="auto" w:fill="F7F6F3"/>
-                <w:lang w:val="en-US" w:eastAsia="ru-RU"/>
-              </w:rPr>
-              <w:t>('Iteration')</w:t>
+              <w:t>plt.legend(loc='upper left')</w:t>
             </w:r>
           </w:p>
           <w:p>
@@ -5853,25 +3944,13 @@
                 <w:lang w:val="en-US" w:eastAsia="ru-RU"/>
               </w:rPr>
             </w:pPr>
-            <w:proofErr w:type="spellStart"/>
-            <w:proofErr w:type="gramStart"/>
             <w:r>
               <w:rPr>
                 <w:rFonts w:ascii="Courier New" w:eastAsia="Times New Roman" w:hAnsi="Courier New" w:cs="Courier New"/>
                 <w:shd w:val="clear" w:color="auto" w:fill="F7F6F3"/>
                 <w:lang w:val="en-US" w:eastAsia="ru-RU"/>
               </w:rPr>
-              <w:t>plt.ylabel</w:t>
-            </w:r>
-            <w:proofErr w:type="spellEnd"/>
-            <w:proofErr w:type="gramEnd"/>
-            <w:r>
-              <w:rPr>
-                <w:rFonts w:ascii="Courier New" w:eastAsia="Times New Roman" w:hAnsi="Courier New" w:cs="Courier New"/>
-                <w:shd w:val="clear" w:color="auto" w:fill="F7F6F3"/>
-                <w:lang w:val="en-US" w:eastAsia="ru-RU"/>
-              </w:rPr>
-              <w:t>('Log-Loss')</w:t>
+              <w:t>plt.xlabel('Iteration')</w:t>
             </w:r>
           </w:p>
           <w:p>
@@ -5883,25 +3962,31 @@
                 <w:lang w:val="en-US" w:eastAsia="ru-RU"/>
               </w:rPr>
             </w:pPr>
-            <w:proofErr w:type="spellStart"/>
-            <w:proofErr w:type="gramStart"/>
             <w:r>
               <w:rPr>
                 <w:rFonts w:ascii="Courier New" w:eastAsia="Times New Roman" w:hAnsi="Courier New" w:cs="Courier New"/>
                 <w:shd w:val="clear" w:color="auto" w:fill="F7F6F3"/>
                 <w:lang w:val="en-US" w:eastAsia="ru-RU"/>
               </w:rPr>
-              <w:t>plt.title</w:t>
+              <w:t>plt.ylabel('Log-Loss')</w:t>
             </w:r>
-            <w:proofErr w:type="spellEnd"/>
-            <w:proofErr w:type="gramEnd"/>
+          </w:p>
+          <w:p>
+            <w:pPr>
+              <w:ind w:firstLine="22"/>
+              <w:rPr>
+                <w:rFonts w:ascii="Courier New" w:eastAsia="Times New Roman" w:hAnsi="Courier New" w:cs="Courier New"/>
+                <w:shd w:val="clear" w:color="auto" w:fill="F7F6F3"/>
+                <w:lang w:val="en-US" w:eastAsia="ru-RU"/>
+              </w:rPr>
+            </w:pPr>
             <w:r>
               <w:rPr>
                 <w:rFonts w:ascii="Courier New" w:eastAsia="Times New Roman" w:hAnsi="Courier New" w:cs="Courier New"/>
                 <w:shd w:val="clear" w:color="auto" w:fill="F7F6F3"/>
                 <w:lang w:val="en-US" w:eastAsia="ru-RU"/>
               </w:rPr>
-              <w:t>('Gradient Boosting Log-Loss')</w:t>
+              <w:t>plt.title('Gradient Boosting Log-Loss')</w:t>
             </w:r>
           </w:p>
           <w:p>
@@ -5919,25 +4004,13 @@
                 <w:lang w:val="en-US" w:eastAsia="ru-RU"/>
               </w:rPr>
             </w:pPr>
-            <w:proofErr w:type="spellStart"/>
-            <w:proofErr w:type="gramStart"/>
             <w:r>
               <w:rPr>
                 <w:rFonts w:ascii="Courier New" w:eastAsia="Times New Roman" w:hAnsi="Courier New" w:cs="Courier New"/>
                 <w:shd w:val="clear" w:color="auto" w:fill="F7F6F3"/>
                 <w:lang w:val="en-US" w:eastAsia="ru-RU"/>
               </w:rPr>
-              <w:t>plt.show</w:t>
-            </w:r>
-            <w:proofErr w:type="spellEnd"/>
-            <w:proofErr w:type="gramEnd"/>
-            <w:r>
-              <w:rPr>
-                <w:rFonts w:ascii="Courier New" w:eastAsia="Times New Roman" w:hAnsi="Courier New" w:cs="Courier New"/>
-                <w:shd w:val="clear" w:color="auto" w:fill="F7F6F3"/>
-                <w:lang w:val="en-US" w:eastAsia="ru-RU"/>
-              </w:rPr>
-              <w:t>()</w:t>
+              <w:t>plt.show()</w:t>
             </w:r>
           </w:p>
         </w:tc>
@@ -5999,25 +4072,7 @@
           <w:sz w:val="28"/>
           <w:szCs w:val="28"/>
         </w:rPr>
-        <w:t xml:space="preserve">рафик </w:t>
-      </w:r>
-      <w:proofErr w:type="spellStart"/>
-      <w:r>
-        <w:rPr>
-          <w:rFonts w:ascii="Times New Roman" w:hAnsi="Times New Roman" w:cs="Times New Roman"/>
-          <w:sz w:val="28"/>
-          <w:szCs w:val="28"/>
-        </w:rPr>
-        <w:t>log-loss</w:t>
-      </w:r>
-      <w:proofErr w:type="spellEnd"/>
-      <w:r>
-        <w:rPr>
-          <w:rFonts w:ascii="Times New Roman" w:hAnsi="Times New Roman" w:cs="Times New Roman"/>
-          <w:sz w:val="28"/>
-          <w:szCs w:val="28"/>
-        </w:rPr>
-        <w:t xml:space="preserve"> на тестовой выборке</w:t>
+        <w:t>рафик log-loss на тестовой выборке</w:t>
       </w:r>
       <w:r>
         <w:rPr>
@@ -6174,61 +4229,7 @@
           <w:sz w:val="28"/>
           <w:szCs w:val="28"/>
         </w:rPr>
-        <w:t>На графике показано, как значения функции потерь «</w:t>
-      </w:r>
-      <w:proofErr w:type="spellStart"/>
-      <w:r>
-        <w:rPr>
-          <w:rFonts w:ascii="Times New Roman" w:hAnsi="Times New Roman" w:cs="Times New Roman"/>
-          <w:sz w:val="28"/>
-          <w:szCs w:val="28"/>
-        </w:rPr>
-        <w:t>loss</w:t>
-      </w:r>
-      <w:proofErr w:type="spellEnd"/>
-      <w:r>
-        <w:rPr>
-          <w:rFonts w:ascii="Times New Roman" w:hAnsi="Times New Roman" w:cs="Times New Roman"/>
-          <w:sz w:val="28"/>
-          <w:szCs w:val="28"/>
-        </w:rPr>
-        <w:t>» зависят от числа итераций «</w:t>
-      </w:r>
-      <w:proofErr w:type="spellStart"/>
-      <w:r>
-        <w:rPr>
-          <w:rFonts w:ascii="Times New Roman" w:hAnsi="Times New Roman" w:cs="Times New Roman"/>
-          <w:sz w:val="28"/>
-          <w:szCs w:val="28"/>
-        </w:rPr>
-        <w:t>n_estimators</w:t>
-      </w:r>
-      <w:proofErr w:type="spellEnd"/>
-      <w:r>
-        <w:rPr>
-          <w:rFonts w:ascii="Times New Roman" w:hAnsi="Times New Roman" w:cs="Times New Roman"/>
-          <w:sz w:val="28"/>
-          <w:szCs w:val="28"/>
-        </w:rPr>
-        <w:t xml:space="preserve">» для градиентного </w:t>
-      </w:r>
-      <w:proofErr w:type="spellStart"/>
-      <w:r>
-        <w:rPr>
-          <w:rFonts w:ascii="Times New Roman" w:hAnsi="Times New Roman" w:cs="Times New Roman"/>
-          <w:sz w:val="28"/>
-          <w:szCs w:val="28"/>
-        </w:rPr>
-        <w:t>бустинга</w:t>
-      </w:r>
-      <w:proofErr w:type="spellEnd"/>
-      <w:r>
-        <w:rPr>
-          <w:rFonts w:ascii="Times New Roman" w:hAnsi="Times New Roman" w:cs="Times New Roman"/>
-          <w:sz w:val="28"/>
-          <w:szCs w:val="28"/>
-        </w:rPr>
-        <w:t xml:space="preserve"> с разными значениями скорости обучения.</w:t>
+        <w:t>На графике показано, как значения функции потерь «loss» зависят от числа итераций «n_estimators» для градиентного бустинга с разными значениями скорости обучения.</w:t>
       </w:r>
     </w:p>
     <w:p>
@@ -6249,97 +4250,7 @@
           <w:sz w:val="28"/>
           <w:szCs w:val="28"/>
         </w:rPr>
-        <w:t>Для каждого значения «</w:t>
-      </w:r>
-      <w:proofErr w:type="spellStart"/>
-      <w:r>
-        <w:rPr>
-          <w:rFonts w:ascii="Times New Roman" w:hAnsi="Times New Roman" w:cs="Times New Roman"/>
-          <w:sz w:val="28"/>
-          <w:szCs w:val="28"/>
-        </w:rPr>
-        <w:t>learning_rate</w:t>
-      </w:r>
-      <w:proofErr w:type="spellEnd"/>
-      <w:r>
-        <w:rPr>
-          <w:rFonts w:ascii="Times New Roman" w:hAnsi="Times New Roman" w:cs="Times New Roman"/>
-          <w:sz w:val="28"/>
-          <w:szCs w:val="28"/>
-        </w:rPr>
-        <w:t>» на графике создается отдельная линия. В цикле строится точка графика для каждого значения «</w:t>
-      </w:r>
-      <w:proofErr w:type="spellStart"/>
-      <w:r>
-        <w:rPr>
-          <w:rFonts w:ascii="Times New Roman" w:hAnsi="Times New Roman" w:cs="Times New Roman"/>
-          <w:sz w:val="28"/>
-          <w:szCs w:val="28"/>
-        </w:rPr>
-        <w:t>lr</w:t>
-      </w:r>
-      <w:proofErr w:type="spellEnd"/>
-      <w:r>
-        <w:rPr>
-          <w:rFonts w:ascii="Times New Roman" w:hAnsi="Times New Roman" w:cs="Times New Roman"/>
-          <w:sz w:val="28"/>
-          <w:szCs w:val="28"/>
-        </w:rPr>
-        <w:t>» от «</w:t>
-      </w:r>
-      <w:proofErr w:type="spellStart"/>
-      <w:r>
-        <w:rPr>
-          <w:rFonts w:ascii="Times New Roman" w:hAnsi="Times New Roman" w:cs="Times New Roman"/>
-          <w:sz w:val="28"/>
-          <w:szCs w:val="28"/>
-        </w:rPr>
-        <w:t>learning_rates</w:t>
-      </w:r>
-      <w:proofErr w:type="spellEnd"/>
-      <w:r>
-        <w:rPr>
-          <w:rFonts w:ascii="Times New Roman" w:hAnsi="Times New Roman" w:cs="Times New Roman"/>
-          <w:sz w:val="28"/>
-          <w:szCs w:val="28"/>
-        </w:rPr>
-        <w:t>» и соответствующих значений «</w:t>
-      </w:r>
-      <w:proofErr w:type="spellStart"/>
-      <w:r>
-        <w:rPr>
-          <w:rFonts w:ascii="Times New Roman" w:hAnsi="Times New Roman" w:cs="Times New Roman"/>
-          <w:sz w:val="28"/>
-          <w:szCs w:val="28"/>
-        </w:rPr>
-        <w:t>loss</w:t>
-      </w:r>
-      <w:proofErr w:type="spellEnd"/>
-      <w:r>
-        <w:rPr>
-          <w:rFonts w:ascii="Times New Roman" w:hAnsi="Times New Roman" w:cs="Times New Roman"/>
-          <w:sz w:val="28"/>
-          <w:szCs w:val="28"/>
-        </w:rPr>
-        <w:t>» от «</w:t>
-      </w:r>
-      <w:proofErr w:type="spellStart"/>
-      <w:r>
-        <w:rPr>
-          <w:rFonts w:ascii="Times New Roman" w:hAnsi="Times New Roman" w:cs="Times New Roman"/>
-          <w:sz w:val="28"/>
-          <w:szCs w:val="28"/>
-        </w:rPr>
-        <w:t>test_loss</w:t>
-      </w:r>
-      <w:proofErr w:type="spellEnd"/>
-      <w:r>
-        <w:rPr>
-          <w:rFonts w:ascii="Times New Roman" w:hAnsi="Times New Roman" w:cs="Times New Roman"/>
-          <w:sz w:val="28"/>
-          <w:szCs w:val="28"/>
-        </w:rPr>
-        <w:t>».</w:t>
+        <w:t>Для каждого значения «learning_rate» на графике создается отдельная линия. В цикле строится точка графика для каждого значения «lr» от «learning_rates» и соответствующих значений «loss» от «test_loss».</w:t>
       </w:r>
     </w:p>
     <w:p>
@@ -6360,43 +4271,7 @@
           <w:sz w:val="28"/>
           <w:szCs w:val="28"/>
         </w:rPr>
-        <w:t>Кроме того, «</w:t>
-      </w:r>
-      <w:proofErr w:type="spellStart"/>
-      <w:r>
-        <w:rPr>
-          <w:rFonts w:ascii="Times New Roman" w:hAnsi="Times New Roman" w:cs="Times New Roman"/>
-          <w:sz w:val="28"/>
-          <w:szCs w:val="28"/>
-        </w:rPr>
-        <w:t>min_loss_iter</w:t>
-      </w:r>
-      <w:proofErr w:type="spellEnd"/>
-      <w:r>
-        <w:rPr>
-          <w:rFonts w:ascii="Times New Roman" w:hAnsi="Times New Roman" w:cs="Times New Roman"/>
-          <w:sz w:val="28"/>
-          <w:szCs w:val="28"/>
-        </w:rPr>
-        <w:t>» и «</w:t>
-      </w:r>
-      <w:proofErr w:type="spellStart"/>
-      <w:r>
-        <w:rPr>
-          <w:rFonts w:ascii="Times New Roman" w:hAnsi="Times New Roman" w:cs="Times New Roman"/>
-          <w:sz w:val="28"/>
-          <w:szCs w:val="28"/>
-        </w:rPr>
-        <w:t>min_loss_value</w:t>
-      </w:r>
-      <w:proofErr w:type="spellEnd"/>
-      <w:r>
-        <w:rPr>
-          <w:rFonts w:ascii="Times New Roman" w:hAnsi="Times New Roman" w:cs="Times New Roman"/>
-          <w:sz w:val="28"/>
-          <w:szCs w:val="28"/>
-        </w:rPr>
-        <w:t>» используются для поиска минимального значения функции потерь.</w:t>
+        <w:t>Кроме того, «min_loss_iter» и «min_loss_value» используются для поиска минимального значения функции потерь.</w:t>
       </w:r>
     </w:p>
     <w:p>
@@ -6637,7 +4512,6 @@
         </w:rPr>
         <w:t>«</w:t>
       </w:r>
-      <w:proofErr w:type="spellStart"/>
       <w:r>
         <w:rPr>
           <w:rFonts w:ascii="Times New Roman" w:hAnsi="Times New Roman" w:cs="Times New Roman"/>
@@ -6646,7 +4520,6 @@
         </w:rPr>
         <w:t>log-loss</w:t>
       </w:r>
-      <w:proofErr w:type="spellEnd"/>
       <w:r>
         <w:rPr>
           <w:rFonts w:ascii="Times New Roman" w:hAnsi="Times New Roman" w:cs="Times New Roman"/>
@@ -6661,22 +4534,7 @@
           <w:sz w:val="28"/>
           <w:szCs w:val="28"/>
         </w:rPr>
-        <w:t xml:space="preserve"> на тестовой выборке сначала уменьшается, а затем начинает расти после примерно 100 итераций. Это классический признак переобучения </w:t>
-      </w:r>
-      <w:r>
-        <w:rPr>
-          <w:rFonts w:cs="Times New Roman"/>
-          <w:szCs w:val="28"/>
-        </w:rPr>
-        <w:t>–</w:t>
-      </w:r>
-      <w:r>
-        <w:rPr>
-          <w:rFonts w:ascii="Times New Roman" w:hAnsi="Times New Roman" w:cs="Times New Roman"/>
-          <w:sz w:val="28"/>
-          <w:szCs w:val="28"/>
-        </w:rPr>
-        <w:t xml:space="preserve"> снижение метрики качества на обучающей выборке и рост на тестовой;</w:t>
+        <w:t xml:space="preserve"> на тестовой выборке сначала уменьшается, а затем начинает расти после примерно 100 итераций. Это классический признак переобучения - снижение метрики качества на обучающей выборке и рост на тестовой;</w:t>
       </w:r>
     </w:p>
     <w:p>
@@ -6718,34 +4576,14 @@
         </w:rPr>
         <w:t>«</w:t>
       </w:r>
-      <w:proofErr w:type="spellStart"/>
-      <w:r>
-        <w:rPr>
-          <w:rFonts w:ascii="Times New Roman" w:hAnsi="Times New Roman" w:cs="Times New Roman"/>
-          <w:sz w:val="28"/>
-          <w:szCs w:val="28"/>
-        </w:rPr>
-        <w:t>learning</w:t>
-      </w:r>
-      <w:proofErr w:type="spellEnd"/>
-      <w:r>
-        <w:rPr>
-          <w:rFonts w:ascii="Times New Roman" w:hAnsi="Times New Roman" w:cs="Times New Roman"/>
-          <w:sz w:val="28"/>
-          <w:szCs w:val="28"/>
-        </w:rPr>
-        <w:t xml:space="preserve"> </w:t>
-      </w:r>
-      <w:proofErr w:type="spellStart"/>
-      <w:r>
-        <w:rPr>
-          <w:rFonts w:ascii="Times New Roman" w:hAnsi="Times New Roman" w:cs="Times New Roman"/>
-          <w:sz w:val="28"/>
-          <w:szCs w:val="28"/>
-        </w:rPr>
-        <w:t>rate</w:t>
-      </w:r>
-      <w:proofErr w:type="spellEnd"/>
+      <w:r>
+        <w:rPr>
+          <w:rFonts w:ascii="Times New Roman" w:hAnsi="Times New Roman" w:cs="Times New Roman"/>
+          <w:sz w:val="28"/>
+          <w:szCs w:val="28"/>
+        </w:rPr>
+        <w:t>learning rate</w:t>
+      </w:r>
       <w:r>
         <w:rPr>
           <w:rFonts w:ascii="Times New Roman" w:hAnsi="Times New Roman" w:cs="Times New Roman"/>
@@ -6760,22 +4598,7 @@
           <w:sz w:val="28"/>
           <w:szCs w:val="28"/>
         </w:rPr>
-        <w:t xml:space="preserve"> демонстрируют схожую динамику </w:t>
-      </w:r>
-      <w:r>
-        <w:rPr>
-          <w:rFonts w:cs="Times New Roman"/>
-          <w:szCs w:val="28"/>
-        </w:rPr>
-        <w:t>–</w:t>
-      </w:r>
-      <w:r>
-        <w:rPr>
-          <w:rFonts w:ascii="Times New Roman" w:hAnsi="Times New Roman" w:cs="Times New Roman"/>
-          <w:sz w:val="28"/>
-          <w:szCs w:val="28"/>
-        </w:rPr>
-        <w:t xml:space="preserve"> спад до определенной точки и последующий рост. Это значит, что переобучение происходит независимо от выбранного </w:t>
+        <w:t xml:space="preserve"> демонстрируют схожую динамику - спад до определенной точки и последующий рост. Это значит, что переобучение происходит независимо от выбранного </w:t>
       </w:r>
       <w:r>
         <w:rPr>
@@ -6785,7 +4608,6 @@
         </w:rPr>
         <w:t>«</w:t>
       </w:r>
-      <w:proofErr w:type="spellStart"/>
       <w:r>
         <w:rPr>
           <w:rFonts w:ascii="Times New Roman" w:hAnsi="Times New Roman" w:cs="Times New Roman"/>
@@ -6794,7 +4616,6 @@
         </w:rPr>
         <w:t>lr</w:t>
       </w:r>
-      <w:proofErr w:type="spellEnd"/>
       <w:r>
         <w:rPr>
           <w:rFonts w:ascii="Times New Roman" w:hAnsi="Times New Roman" w:cs="Times New Roman"/>
@@ -6852,7 +4673,6 @@
         </w:rPr>
         <w:t>«</w:t>
       </w:r>
-      <w:proofErr w:type="spellStart"/>
       <w:r>
         <w:rPr>
           <w:rFonts w:ascii="Times New Roman" w:hAnsi="Times New Roman" w:cs="Times New Roman"/>
@@ -6861,7 +4681,6 @@
         </w:rPr>
         <w:t>log-loss</w:t>
       </w:r>
-      <w:proofErr w:type="spellEnd"/>
       <w:r>
         <w:rPr>
           <w:rFonts w:ascii="Times New Roman" w:hAnsi="Times New Roman" w:cs="Times New Roman"/>
@@ -6886,7 +4705,6 @@
         </w:rPr>
         <w:t>«</w:t>
       </w:r>
-      <w:proofErr w:type="spellStart"/>
       <w:r>
         <w:rPr>
           <w:rFonts w:ascii="Times New Roman" w:hAnsi="Times New Roman" w:cs="Times New Roman"/>
@@ -6895,7 +4713,6 @@
         </w:rPr>
         <w:t>lr</w:t>
       </w:r>
-      <w:proofErr w:type="spellEnd"/>
       <w:r>
         <w:rPr>
           <w:rFonts w:ascii="Times New Roman" w:hAnsi="Times New Roman" w:cs="Times New Roman"/>
@@ -6918,23 +4735,7 @@
         <w:pStyle w:val="af2"/>
       </w:pPr>
       <w:r>
-        <w:t>Минимальное значение «</w:t>
-      </w:r>
-      <w:proofErr w:type="spellStart"/>
-      <w:r>
-        <w:t>log-loss</w:t>
-      </w:r>
-      <w:proofErr w:type="spellEnd"/>
-      <w:r>
-        <w:t>» на тестовой выборке и номер итерации, на которой оно достигается, при «</w:t>
-      </w:r>
-      <w:proofErr w:type="spellStart"/>
-      <w:r>
-        <w:t>learning_rate</w:t>
-      </w:r>
-      <w:proofErr w:type="spellEnd"/>
-      <w:r>
-        <w:t>» = 0</w:t>
+        <w:t>Минимальное значение «log-loss» на тестовой выборке и номер итерации, на которой оно достигается, при «learning_rate» = 0</w:t>
       </w:r>
       <w:r>
         <w:t>,</w:t>
@@ -6966,15 +4767,7 @@
         <w:pStyle w:val="af2"/>
       </w:pPr>
       <w:r>
-        <w:t>Значение «</w:t>
-      </w:r>
-      <w:proofErr w:type="spellStart"/>
-      <w:r>
-        <w:t>log-loss</w:t>
-      </w:r>
-      <w:proofErr w:type="spellEnd"/>
-      <w:r>
-        <w:t>» на тесте равно 0,54.</w:t>
+        <w:t>Значение «log-loss» на тесте равно 0,54.</w:t>
       </w:r>
     </w:p>
     <w:p>
@@ -6984,14 +4777,12 @@
       <w:r>
         <w:t>На полученных ранее данных обучаем «</w:t>
       </w:r>
-      <w:proofErr w:type="spellStart"/>
       <w:r>
         <w:rPr>
           <w:lang w:val="en-US"/>
         </w:rPr>
         <w:t>RandomForestClassifier</w:t>
       </w:r>
-      <w:proofErr w:type="spellEnd"/>
       <w:r>
         <w:t>»</w:t>
       </w:r>
@@ -6999,15 +4790,7 @@
         <w:t xml:space="preserve"> </w:t>
       </w:r>
       <w:r>
-        <w:t xml:space="preserve">с количеством деревьев, равным количеству итераций, на котором достигается наилучшее качество у градиентного </w:t>
-      </w:r>
-      <w:proofErr w:type="spellStart"/>
-      <w:r>
-        <w:t>бустинга</w:t>
-      </w:r>
-      <w:proofErr w:type="spellEnd"/>
-      <w:r>
-        <w:t>, для этого необходимо выполнить следующий код:</w:t>
+        <w:t>с количеством деревьев, равным количеству итераций, на котором достигается наилучшее качество у градиентного бустинга, для этого необходимо выполнить следующий код:</w:t>
       </w:r>
     </w:p>
     <w:tbl>
@@ -7047,25 +4830,7 @@
                 <w:shd w:val="clear" w:color="auto" w:fill="F7F6F3"/>
                 <w:lang w:val="en-US" w:eastAsia="ru-RU"/>
               </w:rPr>
-              <w:t>answer4 = f"{min_loss_value:.2f} {</w:t>
-            </w:r>
-            <w:proofErr w:type="spellStart"/>
-            <w:r>
-              <w:rPr>
-                <w:rFonts w:ascii="Courier New" w:eastAsia="Times New Roman" w:hAnsi="Courier New" w:cs="Courier New"/>
-                <w:shd w:val="clear" w:color="auto" w:fill="F7F6F3"/>
-                <w:lang w:val="en-US" w:eastAsia="ru-RU"/>
-              </w:rPr>
-              <w:t>min_loss_iter</w:t>
-            </w:r>
-            <w:proofErr w:type="spellEnd"/>
-            <w:r>
-              <w:rPr>
-                <w:rFonts w:ascii="Courier New" w:eastAsia="Times New Roman" w:hAnsi="Courier New" w:cs="Courier New"/>
-                <w:shd w:val="clear" w:color="auto" w:fill="F7F6F3"/>
-                <w:lang w:val="en-US" w:eastAsia="ru-RU"/>
-              </w:rPr>
-              <w:t>}"</w:t>
+              <w:t>answer4 = f"{min_loss_value:.2f} {min_loss_iter}"</w:t>
             </w:r>
           </w:p>
           <w:p>
@@ -7087,97 +4852,13 @@
                 <w:lang w:val="en-US" w:eastAsia="ru-RU"/>
               </w:rPr>
             </w:pPr>
-            <w:proofErr w:type="spellStart"/>
             <w:r>
               <w:rPr>
                 <w:rFonts w:ascii="Courier New" w:eastAsia="Times New Roman" w:hAnsi="Courier New" w:cs="Courier New"/>
                 <w:shd w:val="clear" w:color="auto" w:fill="F7F6F3"/>
                 <w:lang w:val="en-US" w:eastAsia="ru-RU"/>
               </w:rPr>
-              <w:t>rf_clf</w:t>
-            </w:r>
-            <w:proofErr w:type="spellEnd"/>
-            <w:r>
-              <w:rPr>
-                <w:rFonts w:ascii="Courier New" w:eastAsia="Times New Roman" w:hAnsi="Courier New" w:cs="Courier New"/>
-                <w:shd w:val="clear" w:color="auto" w:fill="F7F6F3"/>
-                <w:lang w:val="en-US" w:eastAsia="ru-RU"/>
-              </w:rPr>
-              <w:t xml:space="preserve"> = </w:t>
-            </w:r>
-            <w:proofErr w:type="spellStart"/>
-            <w:proofErr w:type="gramStart"/>
-            <w:r>
-              <w:rPr>
-                <w:rFonts w:ascii="Courier New" w:eastAsia="Times New Roman" w:hAnsi="Courier New" w:cs="Courier New"/>
-                <w:shd w:val="clear" w:color="auto" w:fill="F7F6F3"/>
-                <w:lang w:val="en-US" w:eastAsia="ru-RU"/>
-              </w:rPr>
-              <w:t>RandomForestClassifier</w:t>
-            </w:r>
-            <w:proofErr w:type="spellEnd"/>
-            <w:r>
-              <w:rPr>
-                <w:rFonts w:ascii="Courier New" w:eastAsia="Times New Roman" w:hAnsi="Courier New" w:cs="Courier New"/>
-                <w:shd w:val="clear" w:color="auto" w:fill="F7F6F3"/>
-                <w:lang w:val="en-US" w:eastAsia="ru-RU"/>
-              </w:rPr>
-              <w:t>(</w:t>
-            </w:r>
-            <w:proofErr w:type="spellStart"/>
-            <w:proofErr w:type="gramEnd"/>
-            <w:r>
-              <w:rPr>
-                <w:rFonts w:ascii="Courier New" w:eastAsia="Times New Roman" w:hAnsi="Courier New" w:cs="Courier New"/>
-                <w:shd w:val="clear" w:color="auto" w:fill="F7F6F3"/>
-                <w:lang w:val="en-US" w:eastAsia="ru-RU"/>
-              </w:rPr>
-              <w:t>n_estimators</w:t>
-            </w:r>
-            <w:proofErr w:type="spellEnd"/>
-            <w:r>
-              <w:rPr>
-                <w:rFonts w:ascii="Courier New" w:eastAsia="Times New Roman" w:hAnsi="Courier New" w:cs="Courier New"/>
-                <w:shd w:val="clear" w:color="auto" w:fill="F7F6F3"/>
-                <w:lang w:val="en-US" w:eastAsia="ru-RU"/>
-              </w:rPr>
-              <w:t>=</w:t>
-            </w:r>
-            <w:proofErr w:type="spellStart"/>
-            <w:r>
-              <w:rPr>
-                <w:rFonts w:ascii="Courier New" w:eastAsia="Times New Roman" w:hAnsi="Courier New" w:cs="Courier New"/>
-                <w:shd w:val="clear" w:color="auto" w:fill="F7F6F3"/>
-                <w:lang w:val="en-US" w:eastAsia="ru-RU"/>
-              </w:rPr>
-              <w:t>min_loss_iter</w:t>
-            </w:r>
-            <w:proofErr w:type="spellEnd"/>
-            <w:r>
-              <w:rPr>
-                <w:rFonts w:ascii="Courier New" w:eastAsia="Times New Roman" w:hAnsi="Courier New" w:cs="Courier New"/>
-                <w:shd w:val="clear" w:color="auto" w:fill="F7F6F3"/>
-                <w:lang w:val="en-US" w:eastAsia="ru-RU"/>
-              </w:rPr>
-              <w:t xml:space="preserve">, </w:t>
-            </w:r>
-            <w:proofErr w:type="spellStart"/>
-            <w:r>
-              <w:rPr>
-                <w:rFonts w:ascii="Courier New" w:eastAsia="Times New Roman" w:hAnsi="Courier New" w:cs="Courier New"/>
-                <w:shd w:val="clear" w:color="auto" w:fill="F7F6F3"/>
-                <w:lang w:val="en-US" w:eastAsia="ru-RU"/>
-              </w:rPr>
-              <w:t>random_state</w:t>
-            </w:r>
-            <w:proofErr w:type="spellEnd"/>
-            <w:r>
-              <w:rPr>
-                <w:rFonts w:ascii="Courier New" w:eastAsia="Times New Roman" w:hAnsi="Courier New" w:cs="Courier New"/>
-                <w:shd w:val="clear" w:color="auto" w:fill="F7F6F3"/>
-                <w:lang w:val="en-US" w:eastAsia="ru-RU"/>
-              </w:rPr>
-              <w:t>=241)</w:t>
+              <w:t>rf_clf = RandomForestClassifier(n_estimators=min_loss_iter, random_state=241)</w:t>
             </w:r>
           </w:p>
           <w:p>
@@ -7189,61 +4870,13 @@
                 <w:lang w:val="en-US" w:eastAsia="ru-RU"/>
               </w:rPr>
             </w:pPr>
-            <w:proofErr w:type="spellStart"/>
-            <w:proofErr w:type="gramStart"/>
             <w:r>
               <w:rPr>
                 <w:rFonts w:ascii="Courier New" w:eastAsia="Times New Roman" w:hAnsi="Courier New" w:cs="Courier New"/>
                 <w:shd w:val="clear" w:color="auto" w:fill="F7F6F3"/>
                 <w:lang w:val="en-US" w:eastAsia="ru-RU"/>
               </w:rPr>
-              <w:t>rf_clf.fit</w:t>
-            </w:r>
-            <w:proofErr w:type="spellEnd"/>
-            <w:r>
-              <w:rPr>
-                <w:rFonts w:ascii="Courier New" w:eastAsia="Times New Roman" w:hAnsi="Courier New" w:cs="Courier New"/>
-                <w:shd w:val="clear" w:color="auto" w:fill="F7F6F3"/>
-                <w:lang w:val="en-US" w:eastAsia="ru-RU"/>
-              </w:rPr>
-              <w:t>(</w:t>
-            </w:r>
-            <w:proofErr w:type="spellStart"/>
-            <w:proofErr w:type="gramEnd"/>
-            <w:r>
-              <w:rPr>
-                <w:rFonts w:ascii="Courier New" w:eastAsia="Times New Roman" w:hAnsi="Courier New" w:cs="Courier New"/>
-                <w:shd w:val="clear" w:color="auto" w:fill="F7F6F3"/>
-                <w:lang w:val="en-US" w:eastAsia="ru-RU"/>
-              </w:rPr>
-              <w:t>X_train</w:t>
-            </w:r>
-            <w:proofErr w:type="spellEnd"/>
-            <w:r>
-              <w:rPr>
-                <w:rFonts w:ascii="Courier New" w:eastAsia="Times New Roman" w:hAnsi="Courier New" w:cs="Courier New"/>
-                <w:shd w:val="clear" w:color="auto" w:fill="F7F6F3"/>
-                <w:lang w:val="en-US" w:eastAsia="ru-RU"/>
-              </w:rPr>
-              <w:t xml:space="preserve">, </w:t>
-            </w:r>
-            <w:proofErr w:type="spellStart"/>
-            <w:r>
-              <w:rPr>
-                <w:rFonts w:ascii="Courier New" w:eastAsia="Times New Roman" w:hAnsi="Courier New" w:cs="Courier New"/>
-                <w:shd w:val="clear" w:color="auto" w:fill="F7F6F3"/>
-                <w:lang w:val="en-US" w:eastAsia="ru-RU"/>
-              </w:rPr>
-              <w:t>y_train</w:t>
-            </w:r>
-            <w:proofErr w:type="spellEnd"/>
-            <w:r>
-              <w:rPr>
-                <w:rFonts w:ascii="Courier New" w:eastAsia="Times New Roman" w:hAnsi="Courier New" w:cs="Courier New"/>
-                <w:shd w:val="clear" w:color="auto" w:fill="F7F6F3"/>
-                <w:lang w:val="en-US" w:eastAsia="ru-RU"/>
-              </w:rPr>
-              <w:t>)</w:t>
+              <w:t>rf_clf.fit(X_train, y_train)</w:t>
             </w:r>
           </w:p>
           <w:p>
@@ -7255,77 +4888,13 @@
                 <w:lang w:val="en-US" w:eastAsia="ru-RU"/>
               </w:rPr>
             </w:pPr>
-            <w:proofErr w:type="spellStart"/>
             <w:r>
               <w:rPr>
                 <w:rFonts w:ascii="Courier New" w:eastAsia="Times New Roman" w:hAnsi="Courier New" w:cs="Courier New"/>
                 <w:shd w:val="clear" w:color="auto" w:fill="F7F6F3"/>
                 <w:lang w:val="en-US" w:eastAsia="ru-RU"/>
               </w:rPr>
-              <w:t>rf_y_pred</w:t>
-            </w:r>
-            <w:proofErr w:type="spellEnd"/>
-            <w:r>
-              <w:rPr>
-                <w:rFonts w:ascii="Courier New" w:eastAsia="Times New Roman" w:hAnsi="Courier New" w:cs="Courier New"/>
-                <w:shd w:val="clear" w:color="auto" w:fill="F7F6F3"/>
-                <w:lang w:val="en-US" w:eastAsia="ru-RU"/>
-              </w:rPr>
-              <w:t xml:space="preserve"> = </w:t>
-            </w:r>
-            <w:proofErr w:type="spellStart"/>
-            <w:r>
-              <w:rPr>
-                <w:rFonts w:ascii="Courier New" w:eastAsia="Times New Roman" w:hAnsi="Courier New" w:cs="Courier New"/>
-                <w:shd w:val="clear" w:color="auto" w:fill="F7F6F3"/>
-                <w:lang w:val="en-US" w:eastAsia="ru-RU"/>
-              </w:rPr>
-              <w:t>rf_</w:t>
-            </w:r>
-            <w:proofErr w:type="gramStart"/>
-            <w:r>
-              <w:rPr>
-                <w:rFonts w:ascii="Courier New" w:eastAsia="Times New Roman" w:hAnsi="Courier New" w:cs="Courier New"/>
-                <w:shd w:val="clear" w:color="auto" w:fill="F7F6F3"/>
-                <w:lang w:val="en-US" w:eastAsia="ru-RU"/>
-              </w:rPr>
-              <w:t>clf.predict</w:t>
-            </w:r>
-            <w:proofErr w:type="gramEnd"/>
-            <w:r>
-              <w:rPr>
-                <w:rFonts w:ascii="Courier New" w:eastAsia="Times New Roman" w:hAnsi="Courier New" w:cs="Courier New"/>
-                <w:shd w:val="clear" w:color="auto" w:fill="F7F6F3"/>
-                <w:lang w:val="en-US" w:eastAsia="ru-RU"/>
-              </w:rPr>
-              <w:t>_proba</w:t>
-            </w:r>
-            <w:proofErr w:type="spellEnd"/>
-            <w:r>
-              <w:rPr>
-                <w:rFonts w:ascii="Courier New" w:eastAsia="Times New Roman" w:hAnsi="Courier New" w:cs="Courier New"/>
-                <w:shd w:val="clear" w:color="auto" w:fill="F7F6F3"/>
-                <w:lang w:val="en-US" w:eastAsia="ru-RU"/>
-              </w:rPr>
-              <w:t>(</w:t>
-            </w:r>
-            <w:proofErr w:type="spellStart"/>
-            <w:r>
-              <w:rPr>
-                <w:rFonts w:ascii="Courier New" w:eastAsia="Times New Roman" w:hAnsi="Courier New" w:cs="Courier New"/>
-                <w:shd w:val="clear" w:color="auto" w:fill="F7F6F3"/>
-                <w:lang w:val="en-US" w:eastAsia="ru-RU"/>
-              </w:rPr>
-              <w:t>X_test</w:t>
-            </w:r>
-            <w:proofErr w:type="spellEnd"/>
-            <w:r>
-              <w:rPr>
-                <w:rFonts w:ascii="Courier New" w:eastAsia="Times New Roman" w:hAnsi="Courier New" w:cs="Courier New"/>
-                <w:shd w:val="clear" w:color="auto" w:fill="F7F6F3"/>
-                <w:lang w:val="en-US" w:eastAsia="ru-RU"/>
-              </w:rPr>
-              <w:t>)</w:t>
+              <w:t>rf_y_pred = rf_clf.predict_proba(X_test)</w:t>
             </w:r>
           </w:p>
           <w:p>
@@ -7337,87 +4906,13 @@
                 <w:lang w:val="en-US" w:eastAsia="ru-RU"/>
               </w:rPr>
             </w:pPr>
-            <w:proofErr w:type="spellStart"/>
             <w:r>
               <w:rPr>
                 <w:rFonts w:ascii="Courier New" w:eastAsia="Times New Roman" w:hAnsi="Courier New" w:cs="Courier New"/>
                 <w:shd w:val="clear" w:color="auto" w:fill="F7F6F3"/>
                 <w:lang w:val="en-US" w:eastAsia="ru-RU"/>
               </w:rPr>
-              <w:t>rf_loss</w:t>
-            </w:r>
-            <w:proofErr w:type="spellEnd"/>
-            <w:r>
-              <w:rPr>
-                <w:rFonts w:ascii="Courier New" w:eastAsia="Times New Roman" w:hAnsi="Courier New" w:cs="Courier New"/>
-                <w:shd w:val="clear" w:color="auto" w:fill="F7F6F3"/>
-                <w:lang w:val="en-US" w:eastAsia="ru-RU"/>
-              </w:rPr>
-              <w:t xml:space="preserve"> = </w:t>
-            </w:r>
-            <w:proofErr w:type="spellStart"/>
-            <w:r>
-              <w:rPr>
-                <w:rFonts w:ascii="Courier New" w:eastAsia="Times New Roman" w:hAnsi="Courier New" w:cs="Courier New"/>
-                <w:shd w:val="clear" w:color="auto" w:fill="F7F6F3"/>
-                <w:lang w:val="en-US" w:eastAsia="ru-RU"/>
-              </w:rPr>
-              <w:t>log_</w:t>
-            </w:r>
-            <w:proofErr w:type="gramStart"/>
-            <w:r>
-              <w:rPr>
-                <w:rFonts w:ascii="Courier New" w:eastAsia="Times New Roman" w:hAnsi="Courier New" w:cs="Courier New"/>
-                <w:shd w:val="clear" w:color="auto" w:fill="F7F6F3"/>
-                <w:lang w:val="en-US" w:eastAsia="ru-RU"/>
-              </w:rPr>
-              <w:t>loss</w:t>
-            </w:r>
-            <w:proofErr w:type="spellEnd"/>
-            <w:r>
-              <w:rPr>
-                <w:rFonts w:ascii="Courier New" w:eastAsia="Times New Roman" w:hAnsi="Courier New" w:cs="Courier New"/>
-                <w:shd w:val="clear" w:color="auto" w:fill="F7F6F3"/>
-                <w:lang w:val="en-US" w:eastAsia="ru-RU"/>
-              </w:rPr>
-              <w:t>(</w:t>
-            </w:r>
-            <w:proofErr w:type="spellStart"/>
-            <w:proofErr w:type="gramEnd"/>
-            <w:r>
-              <w:rPr>
-                <w:rFonts w:ascii="Courier New" w:eastAsia="Times New Roman" w:hAnsi="Courier New" w:cs="Courier New"/>
-                <w:shd w:val="clear" w:color="auto" w:fill="F7F6F3"/>
-                <w:lang w:val="en-US" w:eastAsia="ru-RU"/>
-              </w:rPr>
-              <w:t>y_test</w:t>
-            </w:r>
-            <w:proofErr w:type="spellEnd"/>
-            <w:r>
-              <w:rPr>
-                <w:rFonts w:ascii="Courier New" w:eastAsia="Times New Roman" w:hAnsi="Courier New" w:cs="Courier New"/>
-                <w:shd w:val="clear" w:color="auto" w:fill="F7F6F3"/>
-                <w:lang w:val="en-US" w:eastAsia="ru-RU"/>
-              </w:rPr>
-              <w:t xml:space="preserve">, </w:t>
-            </w:r>
-            <w:proofErr w:type="spellStart"/>
-            <w:r>
-              <w:rPr>
-                <w:rFonts w:ascii="Courier New" w:eastAsia="Times New Roman" w:hAnsi="Courier New" w:cs="Courier New"/>
-                <w:shd w:val="clear" w:color="auto" w:fill="F7F6F3"/>
-                <w:lang w:val="en-US" w:eastAsia="ru-RU"/>
-              </w:rPr>
-              <w:t>rf_y_pred</w:t>
-            </w:r>
-            <w:proofErr w:type="spellEnd"/>
-            <w:r>
-              <w:rPr>
-                <w:rFonts w:ascii="Courier New" w:eastAsia="Times New Roman" w:hAnsi="Courier New" w:cs="Courier New"/>
-                <w:shd w:val="clear" w:color="auto" w:fill="F7F6F3"/>
-                <w:lang w:val="en-US" w:eastAsia="ru-RU"/>
-              </w:rPr>
-              <w:t>)</w:t>
+              <w:t>rf_loss = log_loss(y_test, rf_y_pred)</w:t>
             </w:r>
           </w:p>
         </w:tc>
@@ -7442,21 +4937,7 @@
         <w:t>ы</w:t>
       </w:r>
       <w:r>
-        <w:t xml:space="preserve"> машинного обучения </w:t>
-      </w:r>
-      <w:r>
-        <w:t>–</w:t>
-      </w:r>
-      <w:r>
-        <w:t xml:space="preserve"> случайный лес и градиентный </w:t>
-      </w:r>
-      <w:proofErr w:type="spellStart"/>
-      <w:r>
-        <w:t>бустинг</w:t>
-      </w:r>
-      <w:proofErr w:type="spellEnd"/>
-      <w:r>
-        <w:t>.</w:t>
+        <w:t xml:space="preserve"> машинного обучения - случайный лес и градиентный бустинг.</w:t>
       </w:r>
       <w:r>
         <w:t xml:space="preserve"> </w:t>
@@ -7496,7 +4977,7 @@
 </file>
 
 <file path=word/endnotes.xml><?xml version="1.0" encoding="utf-8"?>
-<w:endnotes xmlns:wpc="http://schemas.microsoft.com/office/word/2010/wordprocessingCanvas" xmlns:cx="http://schemas.microsoft.com/office/drawing/2014/chartex" xmlns:cx1="http://schemas.microsoft.com/office/drawing/2015/9/8/chartex" xmlns:cx2="http://schemas.microsoft.com/office/drawing/2015/10/21/chartex" xmlns:cx3="http://schemas.microsoft.com/office/drawing/2016/5/9/chartex" xmlns:cx4="http://schemas.microsoft.com/office/drawing/2016/5/10/chartex" xmlns:cx5="http://schemas.microsoft.com/office/drawing/2016/5/11/chartex" xmlns:cx6="http://schemas.microsoft.com/office/drawing/2016/5/12/chartex" xmlns:cx7="http://schemas.microsoft.com/office/drawing/2016/5/13/chartex" xmlns:cx8="http://schemas.microsoft.com/office/drawing/2016/5/14/chartex" xmlns:mc="http://schemas.openxmlformats.org/markup-compatibility/2006" xmlns:aink="http://schemas.microsoft.com/office/drawing/2016/ink" xmlns:am3d="http://schemas.microsoft.com/office/drawing/2017/model3d" xmlns:o="urn:schemas-microsoft-com:office:office" xmlns:r="http://schemas.openxmlformats.org/officeDocument/2006/relationships" xmlns:m="http://schemas.openxmlformats.org/officeDocument/2006/math" xmlns:v="urn:schemas-microsoft-com:vml" xmlns:wp14="http://schemas.microsoft.com/office/word/2010/wordprocessingDrawing" xmlns:wp="http://schemas.openxmlformats.org/drawingml/2006/wordprocessingDrawing" xmlns:w10="urn:schemas-microsoft-com:office:word" xmlns:w="http://schemas.openxmlformats.org/wordprocessingml/2006/main" xmlns:w14="http://schemas.microsoft.com/office/word/2010/wordml" xmlns:w15="http://schemas.microsoft.com/office/word/2012/wordml" xmlns:w16cex="http://schemas.microsoft.com/office/word/2018/wordml/cex" xmlns:w16cid="http://schemas.microsoft.com/office/word/2016/wordml/cid" xmlns:w16="http://schemas.microsoft.com/office/word/2018/wordml" xmlns:w16sdtdh="http://schemas.microsoft.com/office/word/2020/wordml/sdtdatahash" xmlns:w16se="http://schemas.microsoft.com/office/word/2015/wordml/symex" xmlns:wpg="http://schemas.microsoft.com/office/word/2010/wordprocessingGroup" xmlns:wpi="http://schemas.microsoft.com/office/word/2010/wordprocessingInk" xmlns:wne="http://schemas.microsoft.com/office/word/2006/wordml" xmlns:wps="http://schemas.microsoft.com/office/word/2010/wordprocessingShape" mc:Ignorable="w14 w15 w16se w16cid w16 w16cex w16sdtdh wp14">
+<w:endnotes xmlns:wpc="http://schemas.microsoft.com/office/word/2010/wordprocessingCanvas" xmlns:cx="http://schemas.microsoft.com/office/drawing/2014/chartex" xmlns:cx1="http://schemas.microsoft.com/office/drawing/2015/9/8/chartex" xmlns:cx2="http://schemas.microsoft.com/office/drawing/2015/10/21/chartex" xmlns:cx3="http://schemas.microsoft.com/office/drawing/2016/5/9/chartex" xmlns:cx4="http://schemas.microsoft.com/office/drawing/2016/5/10/chartex" xmlns:cx5="http://schemas.microsoft.com/office/drawing/2016/5/11/chartex" xmlns:cx6="http://schemas.microsoft.com/office/drawing/2016/5/12/chartex" xmlns:cx7="http://schemas.microsoft.com/office/drawing/2016/5/13/chartex" xmlns:cx8="http://schemas.microsoft.com/office/drawing/2016/5/14/chartex" xmlns:mc="http://schemas.openxmlformats.org/markup-compatibility/2006" xmlns:aink="http://schemas.microsoft.com/office/drawing/2016/ink" xmlns:am3d="http://schemas.microsoft.com/office/drawing/2017/model3d" xmlns:o="urn:schemas-microsoft-com:office:office" xmlns:r="http://schemas.openxmlformats.org/officeDocument/2006/relationships" xmlns:m="http://schemas.openxmlformats.org/officeDocument/2006/math" xmlns:v="urn:schemas-microsoft-com:vml" xmlns:wp14="http://schemas.microsoft.com/office/word/2010/wordprocessingDrawing" xmlns:wp="http://schemas.openxmlformats.org/drawingml/2006/wordprocessingDrawing" xmlns:w10="urn:schemas-microsoft-com:office:word" xmlns:w="http://schemas.openxmlformats.org/wordprocessingml/2006/main" xmlns:w14="http://schemas.microsoft.com/office/word/2010/wordml" xmlns:w15="http://schemas.microsoft.com/office/word/2012/wordml" xmlns:w16cex="http://schemas.microsoft.com/office/word/2018/wordml/cex" xmlns:w16cid="http://schemas.microsoft.com/office/word/2016/wordml/cid" xmlns:w16="http://schemas.microsoft.com/office/word/2018/wordml" xmlns:w16se="http://schemas.microsoft.com/office/word/2015/wordml/symex" xmlns:wpg="http://schemas.microsoft.com/office/word/2010/wordprocessingGroup" xmlns:wpi="http://schemas.microsoft.com/office/word/2010/wordprocessingInk" xmlns:wne="http://schemas.microsoft.com/office/word/2006/wordml" xmlns:wps="http://schemas.microsoft.com/office/word/2010/wordprocessingShape" mc:Ignorable="w14 w15 w16se w16cid w16 w16cex wp14">
   <w:endnote w:type="separator" w:id="-1">
     <w:p>
       <w:pPr>
@@ -7521,7 +5002,7 @@
 </file>
 
 <file path=word/footer1.xml><?xml version="1.0" encoding="utf-8"?>
-<w:ftr xmlns:wpc="http://schemas.microsoft.com/office/word/2010/wordprocessingCanvas" xmlns:cx="http://schemas.microsoft.com/office/drawing/2014/chartex" xmlns:cx1="http://schemas.microsoft.com/office/drawing/2015/9/8/chartex" xmlns:cx2="http://schemas.microsoft.com/office/drawing/2015/10/21/chartex" xmlns:cx3="http://schemas.microsoft.com/office/drawing/2016/5/9/chartex" xmlns:cx4="http://schemas.microsoft.com/office/drawing/2016/5/10/chartex" xmlns:cx5="http://schemas.microsoft.com/office/drawing/2016/5/11/chartex" xmlns:cx6="http://schemas.microsoft.com/office/drawing/2016/5/12/chartex" xmlns:cx7="http://schemas.microsoft.com/office/drawing/2016/5/13/chartex" xmlns:cx8="http://schemas.microsoft.com/office/drawing/2016/5/14/chartex" xmlns:mc="http://schemas.openxmlformats.org/markup-compatibility/2006" xmlns:aink="http://schemas.microsoft.com/office/drawing/2016/ink" xmlns:am3d="http://schemas.microsoft.com/office/drawing/2017/model3d" xmlns:o="urn:schemas-microsoft-com:office:office" xmlns:r="http://schemas.openxmlformats.org/officeDocument/2006/relationships" xmlns:m="http://schemas.openxmlformats.org/officeDocument/2006/math" xmlns:v="urn:schemas-microsoft-com:vml" xmlns:wp14="http://schemas.microsoft.com/office/word/2010/wordprocessingDrawing" xmlns:wp="http://schemas.openxmlformats.org/drawingml/2006/wordprocessingDrawing" xmlns:w10="urn:schemas-microsoft-com:office:word" xmlns:w="http://schemas.openxmlformats.org/wordprocessingml/2006/main" xmlns:w14="http://schemas.microsoft.com/office/word/2010/wordml" xmlns:w15="http://schemas.microsoft.com/office/word/2012/wordml" xmlns:w16cex="http://schemas.microsoft.com/office/word/2018/wordml/cex" xmlns:w16cid="http://schemas.microsoft.com/office/word/2016/wordml/cid" xmlns:w16="http://schemas.microsoft.com/office/word/2018/wordml" xmlns:w16sdtdh="http://schemas.microsoft.com/office/word/2020/wordml/sdtdatahash" xmlns:w16se="http://schemas.microsoft.com/office/word/2015/wordml/symex" xmlns:wpg="http://schemas.microsoft.com/office/word/2010/wordprocessingGroup" xmlns:wpi="http://schemas.microsoft.com/office/word/2010/wordprocessingInk" xmlns:wne="http://schemas.microsoft.com/office/word/2006/wordml" xmlns:wps="http://schemas.microsoft.com/office/word/2010/wordprocessingShape" mc:Ignorable="w14 w15 w16se w16cid w16 w16cex w16sdtdh wp14">
+<w:ftr xmlns:wpc="http://schemas.microsoft.com/office/word/2010/wordprocessingCanvas" xmlns:cx="http://schemas.microsoft.com/office/drawing/2014/chartex" xmlns:cx1="http://schemas.microsoft.com/office/drawing/2015/9/8/chartex" xmlns:cx2="http://schemas.microsoft.com/office/drawing/2015/10/21/chartex" xmlns:cx3="http://schemas.microsoft.com/office/drawing/2016/5/9/chartex" xmlns:cx4="http://schemas.microsoft.com/office/drawing/2016/5/10/chartex" xmlns:cx5="http://schemas.microsoft.com/office/drawing/2016/5/11/chartex" xmlns:cx6="http://schemas.microsoft.com/office/drawing/2016/5/12/chartex" xmlns:cx7="http://schemas.microsoft.com/office/drawing/2016/5/13/chartex" xmlns:cx8="http://schemas.microsoft.com/office/drawing/2016/5/14/chartex" xmlns:mc="http://schemas.openxmlformats.org/markup-compatibility/2006" xmlns:aink="http://schemas.microsoft.com/office/drawing/2016/ink" xmlns:am3d="http://schemas.microsoft.com/office/drawing/2017/model3d" xmlns:o="urn:schemas-microsoft-com:office:office" xmlns:r="http://schemas.openxmlformats.org/officeDocument/2006/relationships" xmlns:m="http://schemas.openxmlformats.org/officeDocument/2006/math" xmlns:v="urn:schemas-microsoft-com:vml" xmlns:wp14="http://schemas.microsoft.com/office/word/2010/wordprocessingDrawing" xmlns:wp="http://schemas.openxmlformats.org/drawingml/2006/wordprocessingDrawing" xmlns:w10="urn:schemas-microsoft-com:office:word" xmlns:w="http://schemas.openxmlformats.org/wordprocessingml/2006/main" xmlns:w14="http://schemas.microsoft.com/office/word/2010/wordml" xmlns:w15="http://schemas.microsoft.com/office/word/2012/wordml" xmlns:w16cex="http://schemas.microsoft.com/office/word/2018/wordml/cex" xmlns:w16cid="http://schemas.microsoft.com/office/word/2016/wordml/cid" xmlns:w16="http://schemas.microsoft.com/office/word/2018/wordml" xmlns:w16se="http://schemas.microsoft.com/office/word/2015/wordml/symex" xmlns:wpg="http://schemas.microsoft.com/office/word/2010/wordprocessingGroup" xmlns:wpi="http://schemas.microsoft.com/office/word/2010/wordprocessingInk" xmlns:wne="http://schemas.microsoft.com/office/word/2006/wordml" xmlns:wps="http://schemas.microsoft.com/office/word/2010/wordprocessingShape" mc:Ignorable="w14 w15 w16se w16cid w16 w16cex wp14">
   <w:sdt>
     <w:sdtPr>
       <w:rPr>
@@ -7605,7 +5086,7 @@
 </file>
 
 <file path=word/footer2.xml><?xml version="1.0" encoding="utf-8"?>
-<w:ftr xmlns:wpc="http://schemas.microsoft.com/office/word/2010/wordprocessingCanvas" xmlns:cx="http://schemas.microsoft.com/office/drawing/2014/chartex" xmlns:cx1="http://schemas.microsoft.com/office/drawing/2015/9/8/chartex" xmlns:cx2="http://schemas.microsoft.com/office/drawing/2015/10/21/chartex" xmlns:cx3="http://schemas.microsoft.com/office/drawing/2016/5/9/chartex" xmlns:cx4="http://schemas.microsoft.com/office/drawing/2016/5/10/chartex" xmlns:cx5="http://schemas.microsoft.com/office/drawing/2016/5/11/chartex" xmlns:cx6="http://schemas.microsoft.com/office/drawing/2016/5/12/chartex" xmlns:cx7="http://schemas.microsoft.com/office/drawing/2016/5/13/chartex" xmlns:cx8="http://schemas.microsoft.com/office/drawing/2016/5/14/chartex" xmlns:mc="http://schemas.openxmlformats.org/markup-compatibility/2006" xmlns:aink="http://schemas.microsoft.com/office/drawing/2016/ink" xmlns:am3d="http://schemas.microsoft.com/office/drawing/2017/model3d" xmlns:o="urn:schemas-microsoft-com:office:office" xmlns:r="http://schemas.openxmlformats.org/officeDocument/2006/relationships" xmlns:m="http://schemas.openxmlformats.org/officeDocument/2006/math" xmlns:v="urn:schemas-microsoft-com:vml" xmlns:wp14="http://schemas.microsoft.com/office/word/2010/wordprocessingDrawing" xmlns:wp="http://schemas.openxmlformats.org/drawingml/2006/wordprocessingDrawing" xmlns:w10="urn:schemas-microsoft-com:office:word" xmlns:w="http://schemas.openxmlformats.org/wordprocessingml/2006/main" xmlns:w14="http://schemas.microsoft.com/office/word/2010/wordml" xmlns:w15="http://schemas.microsoft.com/office/word/2012/wordml" xmlns:w16cex="http://schemas.microsoft.com/office/word/2018/wordml/cex" xmlns:w16cid="http://schemas.microsoft.com/office/word/2016/wordml/cid" xmlns:w16="http://schemas.microsoft.com/office/word/2018/wordml" xmlns:w16sdtdh="http://schemas.microsoft.com/office/word/2020/wordml/sdtdatahash" xmlns:w16se="http://schemas.microsoft.com/office/word/2015/wordml/symex" xmlns:wpg="http://schemas.microsoft.com/office/word/2010/wordprocessingGroup" xmlns:wpi="http://schemas.microsoft.com/office/word/2010/wordprocessingInk" xmlns:wne="http://schemas.microsoft.com/office/word/2006/wordml" xmlns:wps="http://schemas.microsoft.com/office/word/2010/wordprocessingShape" mc:Ignorable="w14 w15 w16se w16cid w16 w16cex w16sdtdh wp14">
+<w:ftr xmlns:wpc="http://schemas.microsoft.com/office/word/2010/wordprocessingCanvas" xmlns:cx="http://schemas.microsoft.com/office/drawing/2014/chartex" xmlns:cx1="http://schemas.microsoft.com/office/drawing/2015/9/8/chartex" xmlns:cx2="http://schemas.microsoft.com/office/drawing/2015/10/21/chartex" xmlns:cx3="http://schemas.microsoft.com/office/drawing/2016/5/9/chartex" xmlns:cx4="http://schemas.microsoft.com/office/drawing/2016/5/10/chartex" xmlns:cx5="http://schemas.microsoft.com/office/drawing/2016/5/11/chartex" xmlns:cx6="http://schemas.microsoft.com/office/drawing/2016/5/12/chartex" xmlns:cx7="http://schemas.microsoft.com/office/drawing/2016/5/13/chartex" xmlns:cx8="http://schemas.microsoft.com/office/drawing/2016/5/14/chartex" xmlns:mc="http://schemas.openxmlformats.org/markup-compatibility/2006" xmlns:aink="http://schemas.microsoft.com/office/drawing/2016/ink" xmlns:am3d="http://schemas.microsoft.com/office/drawing/2017/model3d" xmlns:o="urn:schemas-microsoft-com:office:office" xmlns:r="http://schemas.openxmlformats.org/officeDocument/2006/relationships" xmlns:m="http://schemas.openxmlformats.org/officeDocument/2006/math" xmlns:v="urn:schemas-microsoft-com:vml" xmlns:wp14="http://schemas.microsoft.com/office/word/2010/wordprocessingDrawing" xmlns:wp="http://schemas.openxmlformats.org/drawingml/2006/wordprocessingDrawing" xmlns:w10="urn:schemas-microsoft-com:office:word" xmlns:w="http://schemas.openxmlformats.org/wordprocessingml/2006/main" xmlns:w14="http://schemas.microsoft.com/office/word/2010/wordml" xmlns:w15="http://schemas.microsoft.com/office/word/2012/wordml" xmlns:w16cex="http://schemas.microsoft.com/office/word/2018/wordml/cex" xmlns:w16cid="http://schemas.microsoft.com/office/word/2016/wordml/cid" xmlns:w16="http://schemas.microsoft.com/office/word/2018/wordml" xmlns:w16se="http://schemas.microsoft.com/office/word/2015/wordml/symex" xmlns:wpg="http://schemas.microsoft.com/office/word/2010/wordprocessingGroup" xmlns:wpi="http://schemas.microsoft.com/office/word/2010/wordprocessingInk" xmlns:wne="http://schemas.microsoft.com/office/word/2006/wordml" xmlns:wps="http://schemas.microsoft.com/office/word/2010/wordprocessingShape" mc:Ignorable="w14 w15 w16se w16cid w16 w16cex wp14">
   <w:p>
     <w:pPr>
       <w:pStyle w:val="a7"/>
@@ -7629,7 +5110,7 @@
 </file>
 
 <file path=word/footnotes.xml><?xml version="1.0" encoding="utf-8"?>
-<w:footnotes xmlns:wpc="http://schemas.microsoft.com/office/word/2010/wordprocessingCanvas" xmlns:cx="http://schemas.microsoft.com/office/drawing/2014/chartex" xmlns:cx1="http://schemas.microsoft.com/office/drawing/2015/9/8/chartex" xmlns:cx2="http://schemas.microsoft.com/office/drawing/2015/10/21/chartex" xmlns:cx3="http://schemas.microsoft.com/office/drawing/2016/5/9/chartex" xmlns:cx4="http://schemas.microsoft.com/office/drawing/2016/5/10/chartex" xmlns:cx5="http://schemas.microsoft.com/office/drawing/2016/5/11/chartex" xmlns:cx6="http://schemas.microsoft.com/office/drawing/2016/5/12/chartex" xmlns:cx7="http://schemas.microsoft.com/office/drawing/2016/5/13/chartex" xmlns:cx8="http://schemas.microsoft.com/office/drawing/2016/5/14/chartex" xmlns:mc="http://schemas.openxmlformats.org/markup-compatibility/2006" xmlns:aink="http://schemas.microsoft.com/office/drawing/2016/ink" xmlns:am3d="http://schemas.microsoft.com/office/drawing/2017/model3d" xmlns:o="urn:schemas-microsoft-com:office:office" xmlns:r="http://schemas.openxmlformats.org/officeDocument/2006/relationships" xmlns:m="http://schemas.openxmlformats.org/officeDocument/2006/math" xmlns:v="urn:schemas-microsoft-com:vml" xmlns:wp14="http://schemas.microsoft.com/office/word/2010/wordprocessingDrawing" xmlns:wp="http://schemas.openxmlformats.org/drawingml/2006/wordprocessingDrawing" xmlns:w10="urn:schemas-microsoft-com:office:word" xmlns:w="http://schemas.openxmlformats.org/wordprocessingml/2006/main" xmlns:w14="http://schemas.microsoft.com/office/word/2010/wordml" xmlns:w15="http://schemas.microsoft.com/office/word/2012/wordml" xmlns:w16cex="http://schemas.microsoft.com/office/word/2018/wordml/cex" xmlns:w16cid="http://schemas.microsoft.com/office/word/2016/wordml/cid" xmlns:w16="http://schemas.microsoft.com/office/word/2018/wordml" xmlns:w16sdtdh="http://schemas.microsoft.com/office/word/2020/wordml/sdtdatahash" xmlns:w16se="http://schemas.microsoft.com/office/word/2015/wordml/symex" xmlns:wpg="http://schemas.microsoft.com/office/word/2010/wordprocessingGroup" xmlns:wpi="http://schemas.microsoft.com/office/word/2010/wordprocessingInk" xmlns:wne="http://schemas.microsoft.com/office/word/2006/wordml" xmlns:wps="http://schemas.microsoft.com/office/word/2010/wordprocessingShape" mc:Ignorable="w14 w15 w16se w16cid w16 w16cex w16sdtdh wp14">
+<w:footnotes xmlns:wpc="http://schemas.microsoft.com/office/word/2010/wordprocessingCanvas" xmlns:cx="http://schemas.microsoft.com/office/drawing/2014/chartex" xmlns:cx1="http://schemas.microsoft.com/office/drawing/2015/9/8/chartex" xmlns:cx2="http://schemas.microsoft.com/office/drawing/2015/10/21/chartex" xmlns:cx3="http://schemas.microsoft.com/office/drawing/2016/5/9/chartex" xmlns:cx4="http://schemas.microsoft.com/office/drawing/2016/5/10/chartex" xmlns:cx5="http://schemas.microsoft.com/office/drawing/2016/5/11/chartex" xmlns:cx6="http://schemas.microsoft.com/office/drawing/2016/5/12/chartex" xmlns:cx7="http://schemas.microsoft.com/office/drawing/2016/5/13/chartex" xmlns:cx8="http://schemas.microsoft.com/office/drawing/2016/5/14/chartex" xmlns:mc="http://schemas.openxmlformats.org/markup-compatibility/2006" xmlns:aink="http://schemas.microsoft.com/office/drawing/2016/ink" xmlns:am3d="http://schemas.microsoft.com/office/drawing/2017/model3d" xmlns:o="urn:schemas-microsoft-com:office:office" xmlns:r="http://schemas.openxmlformats.org/officeDocument/2006/relationships" xmlns:m="http://schemas.openxmlformats.org/officeDocument/2006/math" xmlns:v="urn:schemas-microsoft-com:vml" xmlns:wp14="http://schemas.microsoft.com/office/word/2010/wordprocessingDrawing" xmlns:wp="http://schemas.openxmlformats.org/drawingml/2006/wordprocessingDrawing" xmlns:w10="urn:schemas-microsoft-com:office:word" xmlns:w="http://schemas.openxmlformats.org/wordprocessingml/2006/main" xmlns:w14="http://schemas.microsoft.com/office/word/2010/wordml" xmlns:w15="http://schemas.microsoft.com/office/word/2012/wordml" xmlns:w16cex="http://schemas.microsoft.com/office/word/2018/wordml/cex" xmlns:w16cid="http://schemas.microsoft.com/office/word/2016/wordml/cid" xmlns:w16="http://schemas.microsoft.com/office/word/2018/wordml" xmlns:w16se="http://schemas.microsoft.com/office/word/2015/wordml/symex" xmlns:wpg="http://schemas.microsoft.com/office/word/2010/wordprocessingGroup" xmlns:wpi="http://schemas.microsoft.com/office/word/2010/wordprocessingInk" xmlns:wne="http://schemas.microsoft.com/office/word/2006/wordml" xmlns:wps="http://schemas.microsoft.com/office/word/2010/wordprocessingShape" mc:Ignorable="w14 w15 w16se w16cid w16 w16cex wp14">
   <w:footnote w:type="separator" w:id="-1">
     <w:p>
       <w:pPr>
@@ -7654,7 +5135,7 @@
 </file>
 
 <file path=word/numbering.xml><?xml version="1.0" encoding="utf-8"?>
-<w:numbering xmlns:wpc="http://schemas.microsoft.com/office/word/2010/wordprocessingCanvas" xmlns:cx="http://schemas.microsoft.com/office/drawing/2014/chartex" xmlns:cx1="http://schemas.microsoft.com/office/drawing/2015/9/8/chartex" xmlns:cx2="http://schemas.microsoft.com/office/drawing/2015/10/21/chartex" xmlns:cx3="http://schemas.microsoft.com/office/drawing/2016/5/9/chartex" xmlns:cx4="http://schemas.microsoft.com/office/drawing/2016/5/10/chartex" xmlns:cx5="http://schemas.microsoft.com/office/drawing/2016/5/11/chartex" xmlns:cx6="http://schemas.microsoft.com/office/drawing/2016/5/12/chartex" xmlns:cx7="http://schemas.microsoft.com/office/drawing/2016/5/13/chartex" xmlns:cx8="http://schemas.microsoft.com/office/drawing/2016/5/14/chartex" xmlns:mc="http://schemas.openxmlformats.org/markup-compatibility/2006" xmlns:aink="http://schemas.microsoft.com/office/drawing/2016/ink" xmlns:am3d="http://schemas.microsoft.com/office/drawing/2017/model3d" xmlns:o="urn:schemas-microsoft-com:office:office" xmlns:r="http://schemas.openxmlformats.org/officeDocument/2006/relationships" xmlns:m="http://schemas.openxmlformats.org/officeDocument/2006/math" xmlns:v="urn:schemas-microsoft-com:vml" xmlns:wp14="http://schemas.microsoft.com/office/word/2010/wordprocessingDrawing" xmlns:wp="http://schemas.openxmlformats.org/drawingml/2006/wordprocessingDrawing" xmlns:w10="urn:schemas-microsoft-com:office:word" xmlns:w="http://schemas.openxmlformats.org/wordprocessingml/2006/main" xmlns:w14="http://schemas.microsoft.com/office/word/2010/wordml" xmlns:w15="http://schemas.microsoft.com/office/word/2012/wordml" xmlns:w16cex="http://schemas.microsoft.com/office/word/2018/wordml/cex" xmlns:w16cid="http://schemas.microsoft.com/office/word/2016/wordml/cid" xmlns:w16="http://schemas.microsoft.com/office/word/2018/wordml" xmlns:w16sdtdh="http://schemas.microsoft.com/office/word/2020/wordml/sdtdatahash" xmlns:w16se="http://schemas.microsoft.com/office/word/2015/wordml/symex" xmlns:wpg="http://schemas.microsoft.com/office/word/2010/wordprocessingGroup" xmlns:wpi="http://schemas.microsoft.com/office/word/2010/wordprocessingInk" xmlns:wne="http://schemas.microsoft.com/office/word/2006/wordml" xmlns:wps="http://schemas.microsoft.com/office/word/2010/wordprocessingShape" mc:Ignorable="w14 w15 w16se w16cid w16 w16cex w16sdtdh wp14">
+<w:numbering xmlns:wpc="http://schemas.microsoft.com/office/word/2010/wordprocessingCanvas" xmlns:cx="http://schemas.microsoft.com/office/drawing/2014/chartex" xmlns:cx1="http://schemas.microsoft.com/office/drawing/2015/9/8/chartex" xmlns:cx2="http://schemas.microsoft.com/office/drawing/2015/10/21/chartex" xmlns:cx3="http://schemas.microsoft.com/office/drawing/2016/5/9/chartex" xmlns:cx4="http://schemas.microsoft.com/office/drawing/2016/5/10/chartex" xmlns:cx5="http://schemas.microsoft.com/office/drawing/2016/5/11/chartex" xmlns:cx6="http://schemas.microsoft.com/office/drawing/2016/5/12/chartex" xmlns:cx7="http://schemas.microsoft.com/office/drawing/2016/5/13/chartex" xmlns:cx8="http://schemas.microsoft.com/office/drawing/2016/5/14/chartex" xmlns:mc="http://schemas.openxmlformats.org/markup-compatibility/2006" xmlns:aink="http://schemas.microsoft.com/office/drawing/2016/ink" xmlns:am3d="http://schemas.microsoft.com/office/drawing/2017/model3d" xmlns:o="urn:schemas-microsoft-com:office:office" xmlns:r="http://schemas.openxmlformats.org/officeDocument/2006/relationships" xmlns:m="http://schemas.openxmlformats.org/officeDocument/2006/math" xmlns:v="urn:schemas-microsoft-com:vml" xmlns:wp14="http://schemas.microsoft.com/office/word/2010/wordprocessingDrawing" xmlns:wp="http://schemas.openxmlformats.org/drawingml/2006/wordprocessingDrawing" xmlns:w10="urn:schemas-microsoft-com:office:word" xmlns:w="http://schemas.openxmlformats.org/wordprocessingml/2006/main" xmlns:w14="http://schemas.microsoft.com/office/word/2010/wordml" xmlns:w15="http://schemas.microsoft.com/office/word/2012/wordml" xmlns:w16cex="http://schemas.microsoft.com/office/word/2018/wordml/cex" xmlns:w16cid="http://schemas.microsoft.com/office/word/2016/wordml/cid" xmlns:w16="http://schemas.microsoft.com/office/word/2018/wordml" xmlns:w16se="http://schemas.microsoft.com/office/word/2015/wordml/symex" xmlns:wpg="http://schemas.microsoft.com/office/word/2010/wordprocessingGroup" xmlns:wpi="http://schemas.microsoft.com/office/word/2010/wordprocessingInk" xmlns:wne="http://schemas.microsoft.com/office/word/2006/wordml" xmlns:wps="http://schemas.microsoft.com/office/word/2010/wordprocessingShape" mc:Ignorable="w14 w15 w16se w16cid w16 w16cex wp14">
   <w:abstractNum w:abstractNumId="0" w15:restartNumberingAfterBreak="0">
     <w:nsid w:val="031274AA"/>
     <w:multiLevelType w:val="multilevel"/>
@@ -9929,7 +7410,7 @@
 </file>
 
 <file path=word/styles.xml><?xml version="1.0" encoding="utf-8"?>
-<w:styles xmlns:mc="http://schemas.openxmlformats.org/markup-compatibility/2006" xmlns:r="http://schemas.openxmlformats.org/officeDocument/2006/relationships" xmlns:w="http://schemas.openxmlformats.org/wordprocessingml/2006/main" xmlns:w14="http://schemas.microsoft.com/office/word/2010/wordml" xmlns:w15="http://schemas.microsoft.com/office/word/2012/wordml" xmlns:w16cex="http://schemas.microsoft.com/office/word/2018/wordml/cex" xmlns:w16cid="http://schemas.microsoft.com/office/word/2016/wordml/cid" xmlns:w16="http://schemas.microsoft.com/office/word/2018/wordml" xmlns:w16sdtdh="http://schemas.microsoft.com/office/word/2020/wordml/sdtdatahash" xmlns:w16se="http://schemas.microsoft.com/office/word/2015/wordml/symex" mc:Ignorable="w14 w15 w16se w16cid w16 w16cex w16sdtdh">
+<w:styles xmlns:mc="http://schemas.openxmlformats.org/markup-compatibility/2006" xmlns:r="http://schemas.openxmlformats.org/officeDocument/2006/relationships" xmlns:w="http://schemas.openxmlformats.org/wordprocessingml/2006/main" xmlns:w14="http://schemas.microsoft.com/office/word/2010/wordml" xmlns:w15="http://schemas.microsoft.com/office/word/2012/wordml" xmlns:w16cex="http://schemas.microsoft.com/office/word/2018/wordml/cex" xmlns:w16cid="http://schemas.microsoft.com/office/word/2016/wordml/cid" xmlns:w16="http://schemas.microsoft.com/office/word/2018/wordml" xmlns:w16se="http://schemas.microsoft.com/office/word/2015/wordml/symex" mc:Ignorable="w14 w15 w16se w16cid w16 w16cex">
   <w:docDefaults>
     <w:rPrDefault>
       <w:rPr>
